--- a/SQL.docx
+++ b/SQL.docx
@@ -5,6 +5,90 @@
     <w:p>
       <w:r>
         <w:t>SQL</w:t>
+      </w:r>
+    </w:p>
+    <w:p/>
+    <w:p>
+      <w:r>
+        <w:drawing>
+          <wp:inline distT="0" distB="0" distL="0" distR="0" wp14:anchorId="6E412EA2" wp14:editId="06BC3DD0">
+            <wp:extent cx="5731510" cy="2950210"/>
+            <wp:effectExtent l="0" t="0" r="2540" b="2540"/>
+            <wp:docPr id="1" name="Picture 1"/>
+            <wp:cNvGraphicFramePr>
+              <a:graphicFrameLocks xmlns:a="http://schemas.openxmlformats.org/drawingml/2006/main" noChangeAspect="1"/>
+            </wp:cNvGraphicFramePr>
+            <a:graphic xmlns:a="http://schemas.openxmlformats.org/drawingml/2006/main">
+              <a:graphicData uri="http://schemas.openxmlformats.org/drawingml/2006/picture">
+                <pic:pic xmlns:pic="http://schemas.openxmlformats.org/drawingml/2006/picture">
+                  <pic:nvPicPr>
+                    <pic:cNvPr id="1" name=""/>
+                    <pic:cNvPicPr/>
+                  </pic:nvPicPr>
+                  <pic:blipFill>
+                    <a:blip r:embed="rId4"/>
+                    <a:stretch>
+                      <a:fillRect/>
+                    </a:stretch>
+                  </pic:blipFill>
+                  <pic:spPr>
+                    <a:xfrm>
+                      <a:off x="0" y="0"/>
+                      <a:ext cx="5731510" cy="2950210"/>
+                    </a:xfrm>
+                    <a:prstGeom prst="rect">
+                      <a:avLst/>
+                    </a:prstGeom>
+                  </pic:spPr>
+                </pic:pic>
+              </a:graphicData>
+            </a:graphic>
+          </wp:inline>
+        </w:drawing>
+      </w:r>
+    </w:p>
+    <w:p>
+      <w:r>
+        <w:drawing>
+          <wp:inline distT="0" distB="0" distL="0" distR="0" wp14:anchorId="509C447F" wp14:editId="0CCFBBE2">
+            <wp:extent cx="5731510" cy="2956560"/>
+            <wp:effectExtent l="0" t="0" r="2540" b="0"/>
+            <wp:docPr id="2" name="Picture 2"/>
+            <wp:cNvGraphicFramePr>
+              <a:graphicFrameLocks xmlns:a="http://schemas.openxmlformats.org/drawingml/2006/main" noChangeAspect="1"/>
+            </wp:cNvGraphicFramePr>
+            <a:graphic xmlns:a="http://schemas.openxmlformats.org/drawingml/2006/main">
+              <a:graphicData uri="http://schemas.openxmlformats.org/drawingml/2006/picture">
+                <pic:pic xmlns:pic="http://schemas.openxmlformats.org/drawingml/2006/picture">
+                  <pic:nvPicPr>
+                    <pic:cNvPr id="1" name=""/>
+                    <pic:cNvPicPr/>
+                  </pic:nvPicPr>
+                  <pic:blipFill>
+                    <a:blip r:embed="rId5"/>
+                    <a:stretch>
+                      <a:fillRect/>
+                    </a:stretch>
+                  </pic:blipFill>
+                  <pic:spPr>
+                    <a:xfrm>
+                      <a:off x="0" y="0"/>
+                      <a:ext cx="5731510" cy="2956560"/>
+                    </a:xfrm>
+                    <a:prstGeom prst="rect">
+                      <a:avLst/>
+                    </a:prstGeom>
+                  </pic:spPr>
+                </pic:pic>
+              </a:graphicData>
+            </a:graphic>
+          </wp:inline>
+        </w:drawing>
+      </w:r>
+    </w:p>
+    <w:p>
+      <w:r>
+        <w:t>This one shows how to calculate the difference between two dates and return the answer in days – a bit like the Doc Ordering SP where the difference is between today and the date created.</w:t>
       </w:r>
       <w:bookmarkStart w:id="0" w:name="_GoBack"/>
       <w:bookmarkEnd w:id="0"/>
@@ -444,6 +528,29 @@
     <w:semiHidden/>
     <w:unhideWhenUsed/>
   </w:style>
+  <w:style w:type="character" w:styleId="Hyperlink">
+    <w:name w:val="Hyperlink"/>
+    <w:basedOn w:val="DefaultParagraphFont"/>
+    <w:uiPriority w:val="99"/>
+    <w:unhideWhenUsed/>
+    <w:rsid w:val="003B4FB8"/>
+    <w:rPr>
+      <w:color w:val="0563C1" w:themeColor="hyperlink"/>
+      <w:u w:val="single"/>
+    </w:rPr>
+  </w:style>
+  <w:style w:type="character" w:styleId="UnresolvedMention">
+    <w:name w:val="Unresolved Mention"/>
+    <w:basedOn w:val="DefaultParagraphFont"/>
+    <w:uiPriority w:val="99"/>
+    <w:semiHidden/>
+    <w:unhideWhenUsed/>
+    <w:rsid w:val="003B4FB8"/>
+    <w:rPr>
+      <w:color w:val="605E5C"/>
+      <w:shd w:val="clear" w:color="auto" w:fill="E1DFDD"/>
+    </w:rPr>
+  </w:style>
 </w:styles>
 </file>
 

--- a/SQL.docx
+++ b/SQL.docx
@@ -7,9 +7,2270 @@
         <w:t>SQL</w:t>
       </w:r>
     </w:p>
+    <w:p>
+      <w:r>
+        <w:t>Cli</w:t>
+      </w:r>
+      <w:r>
+        <w:t>c</w:t>
+      </w:r>
+      <w:r>
+        <w:t xml:space="preserve">k </w:t>
+      </w:r>
+      <w:r>
+        <w:t>+ on Databases, choose (</w:t>
+      </w:r>
+      <w:proofErr w:type="spellStart"/>
+      <w:r>
+        <w:t>eg</w:t>
+      </w:r>
+      <w:proofErr w:type="spellEnd"/>
+      <w:r>
+        <w:t>) Northwind</w:t>
+      </w:r>
+    </w:p>
+    <w:p>
+      <w:r>
+        <w:t>+ to show all the different tables</w:t>
+      </w:r>
+    </w:p>
+    <w:p>
+      <w:r>
+        <w:t>R Click, new Query to create a new ‘report’</w:t>
+      </w:r>
+    </w:p>
+    <w:p>
+      <w:r>
+        <w:t xml:space="preserve">To view the structure of the </w:t>
+      </w:r>
+      <w:proofErr w:type="spellStart"/>
+      <w:r>
+        <w:t>DBase</w:t>
+      </w:r>
+      <w:proofErr w:type="spellEnd"/>
+      <w:r>
+        <w:t xml:space="preserve"> – Open the </w:t>
+      </w:r>
+      <w:proofErr w:type="spellStart"/>
+      <w:r>
+        <w:t>DBase</w:t>
+      </w:r>
+      <w:proofErr w:type="spellEnd"/>
+      <w:r>
+        <w:t xml:space="preserve"> and R click – select new </w:t>
+      </w:r>
+      <w:proofErr w:type="spellStart"/>
+      <w:r>
+        <w:t>DBase</w:t>
+      </w:r>
+      <w:proofErr w:type="spellEnd"/>
+      <w:r>
+        <w:t xml:space="preserve"> diagram</w:t>
+      </w:r>
+    </w:p>
+    <w:p>
+      <w:r>
+        <w:t>Select all the tables and then ‘Add’ and then ‘Close’ when the process has stopped.  This can then be saved in the program to be able to view the relationships (keys) between all the tables</w:t>
+      </w:r>
+    </w:p>
+    <w:p>
+      <w:r>
+        <w:t>The order of writing queries is important</w:t>
+      </w:r>
+    </w:p>
+    <w:tbl>
+      <w:tblPr>
+        <w:tblStyle w:val="TableGrid"/>
+        <w:tblW w:w="0" w:type="auto"/>
+        <w:tblLook w:val="04A0" w:firstRow="1" w:lastRow="0" w:firstColumn="1" w:lastColumn="0" w:noHBand="0" w:noVBand="1"/>
+      </w:tblPr>
+      <w:tblGrid>
+        <w:gridCol w:w="1280"/>
+      </w:tblGrid>
+      <w:tr>
+        <w:tc>
+          <w:tcPr>
+            <w:tcW w:w="1280" w:type="dxa"/>
+          </w:tcPr>
+          <w:p>
+            <w:pPr>
+              <w:jc w:val="center"/>
+              <w:rPr>
+                <w:color w:val="030EED"/>
+              </w:rPr>
+            </w:pPr>
+            <w:r>
+              <w:rPr>
+                <w:color w:val="030EED"/>
+              </w:rPr>
+              <w:t>SELECT</w:t>
+            </w:r>
+          </w:p>
+        </w:tc>
+      </w:tr>
+      <w:tr>
+        <w:tc>
+          <w:tcPr>
+            <w:tcW w:w="1280" w:type="dxa"/>
+          </w:tcPr>
+          <w:p>
+            <w:pPr>
+              <w:jc w:val="center"/>
+              <w:rPr>
+                <w:color w:val="030EED"/>
+              </w:rPr>
+            </w:pPr>
+            <w:r>
+              <w:rPr>
+                <w:color w:val="030EED"/>
+              </w:rPr>
+              <w:t>FROM</w:t>
+            </w:r>
+          </w:p>
+        </w:tc>
+      </w:tr>
+      <w:tr>
+        <w:tc>
+          <w:tcPr>
+            <w:tcW w:w="1280" w:type="dxa"/>
+          </w:tcPr>
+          <w:p>
+            <w:pPr>
+              <w:jc w:val="center"/>
+            </w:pPr>
+            <w:r>
+              <w:rPr>
+                <w:color w:val="A6A6A6" w:themeColor="background1" w:themeShade="A6"/>
+              </w:rPr>
+              <w:t>JOIN</w:t>
+            </w:r>
+          </w:p>
+        </w:tc>
+      </w:tr>
+      <w:tr>
+        <w:tc>
+          <w:tcPr>
+            <w:tcW w:w="1280" w:type="dxa"/>
+          </w:tcPr>
+          <w:p>
+            <w:pPr>
+              <w:jc w:val="center"/>
+              <w:rPr>
+                <w:color w:val="030EED"/>
+              </w:rPr>
+            </w:pPr>
+            <w:r>
+              <w:rPr>
+                <w:color w:val="030EED"/>
+              </w:rPr>
+              <w:t>(ON)</w:t>
+            </w:r>
+          </w:p>
+        </w:tc>
+      </w:tr>
+      <w:tr>
+        <w:tc>
+          <w:tcPr>
+            <w:tcW w:w="1280" w:type="dxa"/>
+          </w:tcPr>
+          <w:p>
+            <w:pPr>
+              <w:jc w:val="center"/>
+            </w:pPr>
+            <w:r>
+              <w:rPr>
+                <w:color w:val="030EED"/>
+              </w:rPr>
+              <w:t>WHERE</w:t>
+            </w:r>
+          </w:p>
+        </w:tc>
+      </w:tr>
+      <w:tr>
+        <w:tc>
+          <w:tcPr>
+            <w:tcW w:w="1280" w:type="dxa"/>
+          </w:tcPr>
+          <w:p>
+            <w:pPr>
+              <w:jc w:val="center"/>
+            </w:pPr>
+            <w:r>
+              <w:t>GROUP BY</w:t>
+            </w:r>
+          </w:p>
+        </w:tc>
+      </w:tr>
+      <w:tr>
+        <w:tc>
+          <w:tcPr>
+            <w:tcW w:w="1280" w:type="dxa"/>
+          </w:tcPr>
+          <w:p>
+            <w:pPr>
+              <w:jc w:val="center"/>
+            </w:pPr>
+            <w:r>
+              <w:t>HAVING</w:t>
+            </w:r>
+          </w:p>
+        </w:tc>
+      </w:tr>
+      <w:tr>
+        <w:tc>
+          <w:tcPr>
+            <w:tcW w:w="1280" w:type="dxa"/>
+          </w:tcPr>
+          <w:p>
+            <w:pPr>
+              <w:jc w:val="center"/>
+              <w:rPr>
+                <w:color w:val="030EED"/>
+              </w:rPr>
+            </w:pPr>
+            <w:r>
+              <w:rPr>
+                <w:color w:val="030EED"/>
+              </w:rPr>
+              <w:t>ORDER BY</w:t>
+            </w:r>
+            <w:r>
+              <w:rPr>
+                <w:color w:val="030EED"/>
+              </w:rPr>
+              <w:t xml:space="preserve"> </w:t>
+            </w:r>
+          </w:p>
+        </w:tc>
+      </w:tr>
+    </w:tbl>
     <w:p/>
     <w:p>
       <w:r>
+        <w:t xml:space="preserve">We also have functions </w:t>
+      </w:r>
+      <w:r>
+        <w:t>(</w:t>
+      </w:r>
+      <w:r>
+        <w:rPr>
+          <w:color w:val="FF66FF"/>
+        </w:rPr>
+        <w:t>Count, sum, floor, ceiling, month, year, left, right, average</w:t>
+      </w:r>
+      <w:r>
+        <w:t xml:space="preserve">) </w:t>
+      </w:r>
+      <w:r>
+        <w:t>and other things which need to go in the correct order.  Examples to follow with the relevant queries in pink</w:t>
+      </w:r>
+      <w:r>
+        <w:t>.</w:t>
+      </w:r>
+    </w:p>
+    <w:p>
+      <w:pPr>
+        <w:autoSpaceDE w:val="0"/>
+        <w:autoSpaceDN w:val="0"/>
+        <w:adjustRightInd w:val="0"/>
+        <w:spacing w:after="0" w:line="240" w:lineRule="auto"/>
+        <w:rPr>
+          <w:rFonts w:ascii="Consolas" w:hAnsi="Consolas" w:cs="Consolas"/>
+          <w:color w:val="000000"/>
+          <w:sz w:val="19"/>
+          <w:szCs w:val="19"/>
+        </w:rPr>
+      </w:pPr>
+      <w:r>
+        <w:rPr>
+          <w:rFonts w:ascii="Consolas" w:hAnsi="Consolas" w:cs="Consolas"/>
+          <w:color w:val="0000FF"/>
+          <w:sz w:val="19"/>
+          <w:szCs w:val="19"/>
+        </w:rPr>
+        <w:t>select</w:t>
+      </w:r>
+      <w:r>
+        <w:rPr>
+          <w:rFonts w:ascii="Consolas" w:hAnsi="Consolas" w:cs="Consolas"/>
+          <w:color w:val="000000"/>
+          <w:sz w:val="19"/>
+          <w:szCs w:val="19"/>
+        </w:rPr>
+        <w:t xml:space="preserve"> </w:t>
+      </w:r>
+      <w:proofErr w:type="spellStart"/>
+      <w:r>
+        <w:rPr>
+          <w:rFonts w:ascii="Consolas" w:hAnsi="Consolas" w:cs="Consolas"/>
+          <w:color w:val="FF00FF"/>
+          <w:sz w:val="19"/>
+          <w:szCs w:val="19"/>
+        </w:rPr>
+        <w:t>avg</w:t>
+      </w:r>
+      <w:proofErr w:type="spellEnd"/>
+      <w:r>
+        <w:rPr>
+          <w:rFonts w:ascii="Consolas" w:hAnsi="Consolas" w:cs="Consolas"/>
+          <w:color w:val="0000FF"/>
+          <w:sz w:val="19"/>
+          <w:szCs w:val="19"/>
+        </w:rPr>
+        <w:t xml:space="preserve"> </w:t>
+      </w:r>
+      <w:r>
+        <w:rPr>
+          <w:rFonts w:ascii="Consolas" w:hAnsi="Consolas" w:cs="Consolas"/>
+          <w:color w:val="808080"/>
+          <w:sz w:val="19"/>
+          <w:szCs w:val="19"/>
+        </w:rPr>
+        <w:t>(</w:t>
+      </w:r>
+      <w:r>
+        <w:rPr>
+          <w:rFonts w:ascii="Consolas" w:hAnsi="Consolas" w:cs="Consolas"/>
+          <w:color w:val="000000"/>
+          <w:sz w:val="19"/>
+          <w:szCs w:val="19"/>
+        </w:rPr>
+        <w:t>Freight</w:t>
+      </w:r>
+      <w:r>
+        <w:rPr>
+          <w:rFonts w:ascii="Consolas" w:hAnsi="Consolas" w:cs="Consolas"/>
+          <w:color w:val="808080"/>
+          <w:sz w:val="19"/>
+          <w:szCs w:val="19"/>
+        </w:rPr>
+        <w:t>)</w:t>
+      </w:r>
+      <w:r>
+        <w:rPr>
+          <w:rFonts w:ascii="Consolas" w:hAnsi="Consolas" w:cs="Consolas"/>
+          <w:color w:val="808080"/>
+          <w:sz w:val="19"/>
+          <w:szCs w:val="19"/>
+        </w:rPr>
+        <w:t xml:space="preserve"> </w:t>
+      </w:r>
+      <w:r>
+        <w:rPr>
+          <w:rFonts w:ascii="Consolas" w:hAnsi="Consolas" w:cs="Consolas"/>
+          <w:color w:val="0000FF"/>
+          <w:sz w:val="19"/>
+          <w:szCs w:val="19"/>
+        </w:rPr>
+        <w:t>from</w:t>
+      </w:r>
+      <w:r>
+        <w:rPr>
+          <w:rFonts w:ascii="Consolas" w:hAnsi="Consolas" w:cs="Consolas"/>
+          <w:color w:val="000000"/>
+          <w:sz w:val="19"/>
+          <w:szCs w:val="19"/>
+        </w:rPr>
+        <w:t xml:space="preserve"> Orders</w:t>
+      </w:r>
+      <w:r>
+        <w:rPr>
+          <w:rFonts w:ascii="Consolas" w:hAnsi="Consolas" w:cs="Consolas"/>
+          <w:color w:val="000000"/>
+          <w:sz w:val="19"/>
+          <w:szCs w:val="19"/>
+        </w:rPr>
+        <w:t xml:space="preserve"> </w:t>
+      </w:r>
+      <w:r>
+        <w:rPr>
+          <w:rFonts w:ascii="Consolas" w:hAnsi="Consolas" w:cs="Consolas"/>
+          <w:color w:val="0000FF"/>
+          <w:sz w:val="19"/>
+          <w:szCs w:val="19"/>
+        </w:rPr>
+        <w:t>where</w:t>
+      </w:r>
+      <w:r>
+        <w:rPr>
+          <w:rFonts w:ascii="Consolas" w:hAnsi="Consolas" w:cs="Consolas"/>
+          <w:color w:val="000000"/>
+          <w:sz w:val="19"/>
+          <w:szCs w:val="19"/>
+        </w:rPr>
+        <w:t xml:space="preserve"> </w:t>
+      </w:r>
+      <w:proofErr w:type="spellStart"/>
+      <w:r>
+        <w:rPr>
+          <w:rFonts w:ascii="Consolas" w:hAnsi="Consolas" w:cs="Consolas"/>
+          <w:color w:val="000000"/>
+          <w:sz w:val="19"/>
+          <w:szCs w:val="19"/>
+        </w:rPr>
+        <w:t>EmployeeID</w:t>
+      </w:r>
+      <w:proofErr w:type="spellEnd"/>
+      <w:r>
+        <w:rPr>
+          <w:rFonts w:ascii="Consolas" w:hAnsi="Consolas" w:cs="Consolas"/>
+          <w:color w:val="808080"/>
+          <w:sz w:val="19"/>
+          <w:szCs w:val="19"/>
+        </w:rPr>
+        <w:t>=</w:t>
+      </w:r>
+      <w:r>
+        <w:rPr>
+          <w:rFonts w:ascii="Consolas" w:hAnsi="Consolas" w:cs="Consolas"/>
+          <w:color w:val="000000"/>
+          <w:sz w:val="19"/>
+          <w:szCs w:val="19"/>
+        </w:rPr>
+        <w:t>6</w:t>
+      </w:r>
+    </w:p>
+    <w:p>
+      <w:pPr>
+        <w:autoSpaceDE w:val="0"/>
+        <w:autoSpaceDN w:val="0"/>
+        <w:adjustRightInd w:val="0"/>
+        <w:spacing w:after="0" w:line="240" w:lineRule="auto"/>
+        <w:rPr>
+          <w:rFonts w:ascii="Consolas" w:hAnsi="Consolas" w:cs="Consolas"/>
+          <w:color w:val="000000"/>
+          <w:sz w:val="19"/>
+          <w:szCs w:val="19"/>
+        </w:rPr>
+      </w:pPr>
+      <w:r>
+        <w:rPr>
+          <w:rFonts w:ascii="Consolas" w:hAnsi="Consolas" w:cs="Consolas"/>
+          <w:color w:val="0000FF"/>
+          <w:sz w:val="19"/>
+          <w:szCs w:val="19"/>
+        </w:rPr>
+        <w:t>select</w:t>
+      </w:r>
+      <w:r>
+        <w:rPr>
+          <w:rFonts w:ascii="Consolas" w:hAnsi="Consolas" w:cs="Consolas"/>
+          <w:color w:val="000000"/>
+          <w:sz w:val="19"/>
+          <w:szCs w:val="19"/>
+        </w:rPr>
+        <w:t xml:space="preserve"> </w:t>
+      </w:r>
+      <w:r>
+        <w:rPr>
+          <w:rFonts w:ascii="Consolas" w:hAnsi="Consolas" w:cs="Consolas"/>
+          <w:color w:val="FF00FF"/>
+          <w:sz w:val="19"/>
+          <w:szCs w:val="19"/>
+        </w:rPr>
+        <w:t>sum</w:t>
+      </w:r>
+      <w:r>
+        <w:rPr>
+          <w:rFonts w:ascii="Consolas" w:hAnsi="Consolas" w:cs="Consolas"/>
+          <w:color w:val="FF00FF"/>
+          <w:sz w:val="19"/>
+          <w:szCs w:val="19"/>
+        </w:rPr>
+        <w:t xml:space="preserve"> </w:t>
+      </w:r>
+      <w:r>
+        <w:rPr>
+          <w:rFonts w:ascii="Consolas" w:hAnsi="Consolas" w:cs="Consolas"/>
+          <w:color w:val="808080"/>
+          <w:sz w:val="19"/>
+          <w:szCs w:val="19"/>
+        </w:rPr>
+        <w:t>(</w:t>
+      </w:r>
+      <w:r>
+        <w:rPr>
+          <w:rFonts w:ascii="Consolas" w:hAnsi="Consolas" w:cs="Consolas"/>
+          <w:color w:val="000000"/>
+          <w:sz w:val="19"/>
+          <w:szCs w:val="19"/>
+        </w:rPr>
+        <w:t>Quantity</w:t>
+      </w:r>
+      <w:r>
+        <w:rPr>
+          <w:rFonts w:ascii="Consolas" w:hAnsi="Consolas" w:cs="Consolas"/>
+          <w:color w:val="808080"/>
+          <w:sz w:val="19"/>
+          <w:szCs w:val="19"/>
+        </w:rPr>
+        <w:t>)</w:t>
+      </w:r>
+      <w:r>
+        <w:rPr>
+          <w:rFonts w:ascii="Consolas" w:hAnsi="Consolas" w:cs="Consolas"/>
+          <w:color w:val="000000"/>
+          <w:sz w:val="19"/>
+          <w:szCs w:val="19"/>
+        </w:rPr>
+        <w:t xml:space="preserve"> </w:t>
+      </w:r>
+      <w:r>
+        <w:rPr>
+          <w:rFonts w:ascii="Consolas" w:hAnsi="Consolas" w:cs="Consolas"/>
+          <w:color w:val="0000FF"/>
+          <w:sz w:val="19"/>
+          <w:szCs w:val="19"/>
+        </w:rPr>
+        <w:t>as</w:t>
+      </w:r>
+      <w:r>
+        <w:rPr>
+          <w:rFonts w:ascii="Consolas" w:hAnsi="Consolas" w:cs="Consolas"/>
+          <w:color w:val="000000"/>
+          <w:sz w:val="19"/>
+          <w:szCs w:val="19"/>
+        </w:rPr>
+        <w:t xml:space="preserve"> </w:t>
+      </w:r>
+      <w:r>
+        <w:rPr>
+          <w:rFonts w:ascii="Consolas" w:hAnsi="Consolas" w:cs="Consolas"/>
+          <w:color w:val="FF0000"/>
+          <w:sz w:val="19"/>
+          <w:szCs w:val="19"/>
+        </w:rPr>
+        <w:t>'Total Quantity'</w:t>
+      </w:r>
+      <w:r>
+        <w:rPr>
+          <w:rFonts w:ascii="Consolas" w:hAnsi="Consolas" w:cs="Consolas"/>
+          <w:color w:val="000000"/>
+          <w:sz w:val="19"/>
+          <w:szCs w:val="19"/>
+        </w:rPr>
+        <w:t xml:space="preserve"> </w:t>
+      </w:r>
+      <w:r>
+        <w:rPr>
+          <w:rFonts w:ascii="Consolas" w:hAnsi="Consolas" w:cs="Consolas"/>
+          <w:color w:val="0000FF"/>
+          <w:sz w:val="19"/>
+          <w:szCs w:val="19"/>
+        </w:rPr>
+        <w:t>from</w:t>
+      </w:r>
+      <w:r>
+        <w:rPr>
+          <w:rFonts w:ascii="Consolas" w:hAnsi="Consolas" w:cs="Consolas"/>
+          <w:color w:val="000000"/>
+          <w:sz w:val="19"/>
+          <w:szCs w:val="19"/>
+        </w:rPr>
+        <w:t xml:space="preserve"> [Order Details]</w:t>
+      </w:r>
+    </w:p>
+    <w:p>
+      <w:pPr>
+        <w:autoSpaceDE w:val="0"/>
+        <w:autoSpaceDN w:val="0"/>
+        <w:adjustRightInd w:val="0"/>
+        <w:spacing w:after="0" w:line="240" w:lineRule="auto"/>
+      </w:pPr>
+    </w:p>
+    <w:p>
+      <w:pPr>
+        <w:autoSpaceDE w:val="0"/>
+        <w:autoSpaceDN w:val="0"/>
+        <w:adjustRightInd w:val="0"/>
+        <w:spacing w:after="0" w:line="240" w:lineRule="auto"/>
+      </w:pPr>
+      <w:r>
+        <w:t xml:space="preserve">Always type </w:t>
+      </w:r>
+      <w:r>
+        <w:rPr>
+          <w:color w:val="030EED"/>
+        </w:rPr>
+        <w:t>SELECT</w:t>
+      </w:r>
+      <w:r>
+        <w:rPr>
+          <w:color w:val="030EED"/>
+        </w:rPr>
+        <w:t xml:space="preserve"> </w:t>
+      </w:r>
+      <w:r>
+        <w:rPr>
+          <w:color w:val="A6A6A6" w:themeColor="background1" w:themeShade="A6"/>
+        </w:rPr>
+        <w:t xml:space="preserve">* </w:t>
+      </w:r>
+      <w:r>
+        <w:rPr>
+          <w:color w:val="030EED"/>
+        </w:rPr>
+        <w:t>FROM</w:t>
+      </w:r>
+      <w:r>
+        <w:rPr>
+          <w:color w:val="030EED"/>
+        </w:rPr>
+        <w:t xml:space="preserve"> </w:t>
+      </w:r>
+      <w:r>
+        <w:t xml:space="preserve">Table Name </w:t>
+      </w:r>
+      <w:r>
+        <w:t>first as this shows all the columns.  Then you can select the ones you need</w:t>
+      </w:r>
+    </w:p>
+    <w:p>
+      <w:r>
+        <w:t>It is possible to add / multiply etc any columns to create a new one and rename it</w:t>
+      </w:r>
+    </w:p>
+    <w:p>
+      <w:proofErr w:type="spellStart"/>
+      <w:r>
+        <w:t>Eg</w:t>
+      </w:r>
+      <w:proofErr w:type="spellEnd"/>
+      <w:r>
+        <w:t xml:space="preserve"> Units in stock + units on order as ‘Future Stock’</w:t>
+      </w:r>
+    </w:p>
+    <w:p>
+      <w:r>
+        <w:rPr>
+          <w:highlight w:val="yellow"/>
+        </w:rPr>
+        <w:t>Tip</w:t>
+      </w:r>
+      <w:r>
+        <w:t xml:space="preserve"> </w:t>
+      </w:r>
+      <w:r>
+        <w:t xml:space="preserve">- </w:t>
+      </w:r>
+      <w:r>
+        <w:t xml:space="preserve">Put each query on a new line.  When listing columns to be selected put </w:t>
+      </w:r>
+      <w:proofErr w:type="gramStart"/>
+      <w:r>
+        <w:t>the ,</w:t>
+      </w:r>
+      <w:proofErr w:type="gramEnd"/>
+      <w:r>
+        <w:t xml:space="preserve"> (separator) </w:t>
+      </w:r>
+      <w:r>
+        <w:t>at the start of the next line so it is easier to see in case of an error</w:t>
+      </w:r>
+    </w:p>
+    <w:p>
+      <w:r>
+        <w:rPr>
+          <w:highlight w:val="yellow"/>
+        </w:rPr>
+        <w:t>Tip</w:t>
+      </w:r>
+      <w:r>
+        <w:t xml:space="preserve"> </w:t>
+      </w:r>
+      <w:r>
+        <w:t>– Put any comments or notes after – so they appear in green and do not affect the query.  If there is a lot you can use /* at the start and */ at the end.</w:t>
+      </w:r>
+    </w:p>
+    <w:p>
+      <w:r>
+        <w:t xml:space="preserve">The symbol &lt;&gt; </w:t>
+      </w:r>
+      <w:proofErr w:type="gramStart"/>
+      <w:r>
+        <w:t>or !</w:t>
+      </w:r>
+      <w:proofErr w:type="gramEnd"/>
+      <w:r>
+        <w:t>= mean Not equal to</w:t>
+      </w:r>
+    </w:p>
+    <w:p>
+      <w:r>
+        <w:t>Dates are written as default – YYYYMMDD.  They can be changed using the Convert function (</w:t>
+      </w:r>
+      <w:proofErr w:type="spellStart"/>
+      <w:r>
+        <w:t>eg</w:t>
+      </w:r>
+      <w:proofErr w:type="spellEnd"/>
+      <w:r>
+        <w:t xml:space="preserve"> 101 </w:t>
+      </w:r>
+      <w:r>
+        <w:t>which amends to DD/MM/YYYY)</w:t>
+      </w:r>
+    </w:p>
+    <w:p>
+      <w:r>
+        <w:t xml:space="preserve">A </w:t>
+      </w:r>
+      <w:proofErr w:type="gramStart"/>
+      <w:r>
+        <w:rPr>
+          <w:color w:val="030EED"/>
+        </w:rPr>
+        <w:t>WHERE</w:t>
+      </w:r>
+      <w:r>
+        <w:rPr>
+          <w:color w:val="030EED"/>
+        </w:rPr>
+        <w:t xml:space="preserve"> </w:t>
+      </w:r>
+      <w:r>
+        <w:rPr>
+          <w:color w:val="030EED"/>
+        </w:rPr>
+        <w:t xml:space="preserve"> </w:t>
+      </w:r>
+      <w:r>
+        <w:t>example</w:t>
+      </w:r>
+      <w:proofErr w:type="gramEnd"/>
+      <w:r>
+        <w:t xml:space="preserve"> – </w:t>
+      </w:r>
+      <w:r>
+        <w:tab/>
+      </w:r>
+      <w:r>
+        <w:tab/>
+      </w:r>
+      <w:r>
+        <w:tab/>
+        <w:t xml:space="preserve">Or </w:t>
+      </w:r>
+      <w:r>
+        <w:rPr>
+          <w:color w:val="030EED"/>
+        </w:rPr>
+        <w:t>Where</w:t>
+      </w:r>
+    </w:p>
+    <w:p>
+      <w:r>
+        <w:rPr>
+          <w:color w:val="030EED"/>
+        </w:rPr>
+        <w:t xml:space="preserve">Where </w:t>
+      </w:r>
+      <w:proofErr w:type="spellStart"/>
+      <w:r>
+        <w:t>CategoryID</w:t>
+      </w:r>
+      <w:proofErr w:type="spellEnd"/>
+      <w:r>
+        <w:t>=7</w:t>
+      </w:r>
+      <w:r>
+        <w:tab/>
+      </w:r>
+      <w:r>
+        <w:tab/>
+      </w:r>
+      <w:r>
+        <w:tab/>
+      </w:r>
+      <w:proofErr w:type="spellStart"/>
+      <w:r>
+        <w:t>Unitprice</w:t>
+      </w:r>
+      <w:proofErr w:type="spellEnd"/>
+      <w:r>
+        <w:t xml:space="preserve"> &lt;=40</w:t>
+      </w:r>
+    </w:p>
+    <w:p>
+      <w:r>
+        <w:rPr>
+          <w:color w:val="030EED"/>
+        </w:rPr>
+        <w:t xml:space="preserve">Or </w:t>
+      </w:r>
+      <w:proofErr w:type="spellStart"/>
+      <w:r>
+        <w:t>CategoryID</w:t>
+      </w:r>
+      <w:proofErr w:type="spellEnd"/>
+      <w:r>
+        <w:t>=8</w:t>
+      </w:r>
+      <w:r>
+        <w:tab/>
+      </w:r>
+      <w:r>
+        <w:tab/>
+      </w:r>
+      <w:r>
+        <w:tab/>
+        <w:t xml:space="preserve">and </w:t>
+      </w:r>
+      <w:proofErr w:type="spellStart"/>
+      <w:r>
+        <w:t>Unitprice</w:t>
+      </w:r>
+      <w:proofErr w:type="spellEnd"/>
+      <w:r>
+        <w:t>&gt;=35</w:t>
+      </w:r>
+    </w:p>
+    <w:p>
+      <w:r>
+        <w:rPr>
+          <w:color w:val="030EED"/>
+        </w:rPr>
+        <w:t xml:space="preserve">And </w:t>
+      </w:r>
+      <w:proofErr w:type="spellStart"/>
+      <w:r>
+        <w:t>UnitPrice</w:t>
+      </w:r>
+      <w:proofErr w:type="spellEnd"/>
+      <w:r>
+        <w:t>&gt;30</w:t>
+      </w:r>
+    </w:p>
+    <w:p>
+      <w:pPr>
+        <w:rPr>
+          <w:rFonts w:cstheme="minorHAnsi"/>
+        </w:rPr>
+      </w:pPr>
+      <w:r>
+        <w:lastRenderedPageBreak/>
+        <w:t xml:space="preserve">Or - </w:t>
+      </w:r>
+      <w:r>
+        <w:rPr>
+          <w:rFonts w:ascii="Consolas" w:hAnsi="Consolas" w:cs="Consolas"/>
+          <w:color w:val="808080"/>
+          <w:sz w:val="19"/>
+          <w:szCs w:val="19"/>
+        </w:rPr>
+        <w:t>and</w:t>
+      </w:r>
+      <w:r>
+        <w:rPr>
+          <w:rFonts w:ascii="Consolas" w:hAnsi="Consolas" w:cs="Consolas"/>
+          <w:color w:val="000000"/>
+          <w:sz w:val="19"/>
+          <w:szCs w:val="19"/>
+        </w:rPr>
+        <w:t xml:space="preserve"> </w:t>
+      </w:r>
+      <w:proofErr w:type="spellStart"/>
+      <w:proofErr w:type="gramStart"/>
+      <w:r>
+        <w:rPr>
+          <w:rFonts w:ascii="Consolas" w:hAnsi="Consolas" w:cs="Consolas"/>
+          <w:color w:val="000000"/>
+          <w:sz w:val="19"/>
+          <w:szCs w:val="19"/>
+        </w:rPr>
+        <w:t>o</w:t>
+      </w:r>
+      <w:r>
+        <w:rPr>
+          <w:rFonts w:ascii="Consolas" w:hAnsi="Consolas" w:cs="Consolas"/>
+          <w:color w:val="808080"/>
+          <w:sz w:val="19"/>
+          <w:szCs w:val="19"/>
+        </w:rPr>
+        <w:t>.</w:t>
+      </w:r>
+      <w:r>
+        <w:rPr>
+          <w:rFonts w:ascii="Consolas" w:hAnsi="Consolas" w:cs="Consolas"/>
+          <w:color w:val="000000"/>
+          <w:sz w:val="19"/>
+          <w:szCs w:val="19"/>
+        </w:rPr>
+        <w:t>ShipCountry</w:t>
+      </w:r>
+      <w:proofErr w:type="spellEnd"/>
+      <w:proofErr w:type="gramEnd"/>
+      <w:r>
+        <w:rPr>
+          <w:rFonts w:ascii="Consolas" w:hAnsi="Consolas" w:cs="Consolas"/>
+          <w:color w:val="000000"/>
+          <w:sz w:val="19"/>
+          <w:szCs w:val="19"/>
+        </w:rPr>
+        <w:t xml:space="preserve"> </w:t>
+      </w:r>
+      <w:r>
+        <w:rPr>
+          <w:rFonts w:ascii="Consolas" w:hAnsi="Consolas" w:cs="Consolas"/>
+          <w:color w:val="808080"/>
+          <w:sz w:val="19"/>
+          <w:szCs w:val="19"/>
+        </w:rPr>
+        <w:t>like</w:t>
+      </w:r>
+      <w:r>
+        <w:rPr>
+          <w:rFonts w:ascii="Consolas" w:hAnsi="Consolas" w:cs="Consolas"/>
+          <w:color w:val="000000"/>
+          <w:sz w:val="19"/>
+          <w:szCs w:val="19"/>
+        </w:rPr>
+        <w:t xml:space="preserve"> </w:t>
+      </w:r>
+      <w:r>
+        <w:rPr>
+          <w:rFonts w:ascii="Consolas" w:hAnsi="Consolas" w:cs="Consolas"/>
+          <w:color w:val="FF0000"/>
+          <w:sz w:val="19"/>
+          <w:szCs w:val="19"/>
+        </w:rPr>
+        <w:t>'%u%'</w:t>
+      </w:r>
+      <w:r>
+        <w:rPr>
+          <w:rFonts w:ascii="Consolas" w:hAnsi="Consolas" w:cs="Consolas"/>
+          <w:color w:val="FF0000"/>
+          <w:sz w:val="19"/>
+          <w:szCs w:val="19"/>
+        </w:rPr>
+        <w:t xml:space="preserve">  </w:t>
+      </w:r>
+      <w:r>
+        <w:rPr>
+          <w:rFonts w:ascii="Consolas" w:hAnsi="Consolas" w:cs="Consolas"/>
+          <w:sz w:val="19"/>
+          <w:szCs w:val="19"/>
+        </w:rPr>
+        <w:t>-</w:t>
+      </w:r>
+      <w:r>
+        <w:rPr>
+          <w:rFonts w:cstheme="minorHAnsi"/>
+          <w:color w:val="FF0000"/>
+        </w:rPr>
+        <w:t xml:space="preserve"> </w:t>
+      </w:r>
+      <w:r>
+        <w:rPr>
+          <w:rFonts w:cstheme="minorHAnsi"/>
+        </w:rPr>
+        <w:t>which returns all countries where there is a letter U in the name</w:t>
+      </w:r>
+    </w:p>
+    <w:p>
+      <w:pPr>
+        <w:rPr>
+          <w:rFonts w:cstheme="minorHAnsi"/>
+        </w:rPr>
+      </w:pPr>
+      <w:r>
+        <w:rPr>
+          <w:rFonts w:cstheme="minorHAnsi"/>
+          <w:color w:val="C45911" w:themeColor="accent2" w:themeShade="BF"/>
+        </w:rPr>
+        <w:t xml:space="preserve">Null </w:t>
+      </w:r>
+      <w:r>
+        <w:rPr>
+          <w:rFonts w:cstheme="minorHAnsi"/>
+        </w:rPr>
+        <w:t xml:space="preserve">will be returned where a field has no info so can be used to tidy a </w:t>
+      </w:r>
+      <w:proofErr w:type="spellStart"/>
+      <w:r>
+        <w:rPr>
+          <w:rFonts w:cstheme="minorHAnsi"/>
+        </w:rPr>
+        <w:t>DBase</w:t>
+      </w:r>
+      <w:proofErr w:type="spellEnd"/>
+      <w:r>
+        <w:rPr>
+          <w:rFonts w:cstheme="minorHAnsi"/>
+        </w:rPr>
+        <w:t xml:space="preserve"> using the query Where ‘column’ = NULL</w:t>
+      </w:r>
+    </w:p>
+    <w:p>
+      <w:pPr>
+        <w:rPr>
+          <w:rFonts w:cstheme="minorHAnsi"/>
+        </w:rPr>
+      </w:pPr>
+      <w:r>
+        <w:rPr>
+          <w:rFonts w:cstheme="minorHAnsi"/>
+        </w:rPr>
+        <w:t xml:space="preserve">Limiting results – use the query </w:t>
+      </w:r>
+      <w:r>
+        <w:rPr>
+          <w:rFonts w:cstheme="minorHAnsi"/>
+          <w:color w:val="030EED"/>
+        </w:rPr>
+        <w:t xml:space="preserve">Select </w:t>
+      </w:r>
+      <w:r>
+        <w:rPr>
+          <w:rFonts w:cstheme="minorHAnsi"/>
+        </w:rPr>
+        <w:t xml:space="preserve">Top x where x is the top number of responses required or </w:t>
+      </w:r>
+      <w:r>
+        <w:rPr>
+          <w:rFonts w:cstheme="minorHAnsi"/>
+          <w:color w:val="030EED"/>
+        </w:rPr>
+        <w:t xml:space="preserve">Select </w:t>
+      </w:r>
+      <w:r>
+        <w:rPr>
+          <w:rFonts w:cstheme="minorHAnsi"/>
+        </w:rPr>
+        <w:t xml:space="preserve">Top 10 percent.  Can also add </w:t>
+      </w:r>
+      <w:r>
+        <w:rPr>
+          <w:rFonts w:cstheme="minorHAnsi"/>
+          <w:color w:val="030EED"/>
+        </w:rPr>
+        <w:t xml:space="preserve">with </w:t>
+      </w:r>
+      <w:r>
+        <w:rPr>
+          <w:rFonts w:cstheme="minorHAnsi"/>
+        </w:rPr>
+        <w:t>ties to get first equal etc</w:t>
+      </w:r>
+    </w:p>
+    <w:p>
+      <w:pPr>
+        <w:rPr>
+          <w:rFonts w:cstheme="minorHAnsi"/>
+          <w:b/>
+          <w:u w:val="single"/>
+        </w:rPr>
+      </w:pPr>
+      <w:r>
+        <w:rPr>
+          <w:rFonts w:cstheme="minorHAnsi"/>
+          <w:b/>
+          <w:u w:val="single"/>
+        </w:rPr>
+        <w:t>JOINS</w:t>
+      </w:r>
+    </w:p>
+    <w:p>
+      <w:pPr>
+        <w:rPr>
+          <w:rFonts w:cstheme="minorHAnsi"/>
+        </w:rPr>
+      </w:pPr>
+      <w:r>
+        <w:rPr>
+          <w:rFonts w:cstheme="minorHAnsi"/>
+        </w:rPr>
+        <w:t xml:space="preserve">Example – </w:t>
+      </w:r>
+    </w:p>
+    <w:p>
+      <w:pPr>
+        <w:autoSpaceDE w:val="0"/>
+        <w:autoSpaceDN w:val="0"/>
+        <w:adjustRightInd w:val="0"/>
+        <w:spacing w:after="0" w:line="240" w:lineRule="auto"/>
+        <w:rPr>
+          <w:rFonts w:ascii="Consolas" w:hAnsi="Consolas" w:cs="Consolas"/>
+          <w:color w:val="000000"/>
+          <w:sz w:val="19"/>
+          <w:szCs w:val="19"/>
+        </w:rPr>
+      </w:pPr>
+      <w:r>
+        <w:rPr>
+          <w:rFonts w:ascii="Consolas" w:hAnsi="Consolas" w:cs="Consolas"/>
+          <w:color w:val="0000FF"/>
+          <w:sz w:val="19"/>
+          <w:szCs w:val="19"/>
+        </w:rPr>
+        <w:t>SELECT</w:t>
+      </w:r>
+      <w:r>
+        <w:rPr>
+          <w:rFonts w:ascii="Consolas" w:hAnsi="Consolas" w:cs="Consolas"/>
+          <w:color w:val="000000"/>
+          <w:sz w:val="19"/>
+          <w:szCs w:val="19"/>
+        </w:rPr>
+        <w:t xml:space="preserve"> </w:t>
+      </w:r>
+    </w:p>
+    <w:p>
+      <w:pPr>
+        <w:autoSpaceDE w:val="0"/>
+        <w:autoSpaceDN w:val="0"/>
+        <w:adjustRightInd w:val="0"/>
+        <w:spacing w:after="0" w:line="240" w:lineRule="auto"/>
+        <w:rPr>
+          <w:rFonts w:ascii="Consolas" w:hAnsi="Consolas" w:cs="Consolas"/>
+          <w:color w:val="000000"/>
+          <w:sz w:val="19"/>
+          <w:szCs w:val="19"/>
+        </w:rPr>
+      </w:pPr>
+      <w:proofErr w:type="spellStart"/>
+      <w:proofErr w:type="gramStart"/>
+      <w:r>
+        <w:rPr>
+          <w:rFonts w:ascii="Consolas" w:hAnsi="Consolas" w:cs="Consolas"/>
+          <w:color w:val="000000"/>
+          <w:sz w:val="19"/>
+          <w:szCs w:val="19"/>
+        </w:rPr>
+        <w:t>e</w:t>
+      </w:r>
+      <w:r>
+        <w:rPr>
+          <w:rFonts w:ascii="Consolas" w:hAnsi="Consolas" w:cs="Consolas"/>
+          <w:color w:val="808080"/>
+          <w:sz w:val="19"/>
+          <w:szCs w:val="19"/>
+        </w:rPr>
+        <w:t>.</w:t>
+      </w:r>
+      <w:r>
+        <w:rPr>
+          <w:rFonts w:ascii="Consolas" w:hAnsi="Consolas" w:cs="Consolas"/>
+          <w:color w:val="000000"/>
+          <w:sz w:val="19"/>
+          <w:szCs w:val="19"/>
+        </w:rPr>
+        <w:t>EmployeeID</w:t>
+      </w:r>
+      <w:proofErr w:type="spellEnd"/>
+      <w:proofErr w:type="gramEnd"/>
+      <w:r>
+        <w:rPr>
+          <w:rFonts w:ascii="Consolas" w:hAnsi="Consolas" w:cs="Consolas"/>
+          <w:color w:val="000000"/>
+          <w:sz w:val="19"/>
+          <w:szCs w:val="19"/>
+        </w:rPr>
+        <w:t xml:space="preserve"> </w:t>
+      </w:r>
+      <w:r>
+        <w:rPr>
+          <w:rFonts w:ascii="Consolas" w:hAnsi="Consolas" w:cs="Consolas"/>
+          <w:color w:val="008000"/>
+          <w:sz w:val="19"/>
+          <w:szCs w:val="19"/>
+        </w:rPr>
+        <w:t xml:space="preserve">-- the e. denotes that we have selected from table e and column </w:t>
+      </w:r>
+      <w:proofErr w:type="spellStart"/>
+      <w:r>
+        <w:rPr>
+          <w:rFonts w:ascii="Consolas" w:hAnsi="Consolas" w:cs="Consolas"/>
+          <w:color w:val="008000"/>
+          <w:sz w:val="19"/>
+          <w:szCs w:val="19"/>
+        </w:rPr>
+        <w:t>EmployeeID</w:t>
+      </w:r>
+      <w:proofErr w:type="spellEnd"/>
+    </w:p>
+    <w:p>
+      <w:pPr>
+        <w:autoSpaceDE w:val="0"/>
+        <w:autoSpaceDN w:val="0"/>
+        <w:adjustRightInd w:val="0"/>
+        <w:spacing w:after="0" w:line="240" w:lineRule="auto"/>
+        <w:rPr>
+          <w:rFonts w:ascii="Consolas" w:hAnsi="Consolas" w:cs="Consolas"/>
+          <w:color w:val="000000"/>
+          <w:sz w:val="19"/>
+          <w:szCs w:val="19"/>
+        </w:rPr>
+      </w:pPr>
+      <w:proofErr w:type="gramStart"/>
+      <w:r>
+        <w:rPr>
+          <w:rFonts w:ascii="Consolas" w:hAnsi="Consolas" w:cs="Consolas"/>
+          <w:color w:val="808080"/>
+          <w:sz w:val="19"/>
+          <w:szCs w:val="19"/>
+        </w:rPr>
+        <w:t>,</w:t>
+      </w:r>
+      <w:proofErr w:type="spellStart"/>
+      <w:r>
+        <w:rPr>
+          <w:rFonts w:ascii="Consolas" w:hAnsi="Consolas" w:cs="Consolas"/>
+          <w:color w:val="000000"/>
+          <w:sz w:val="19"/>
+          <w:szCs w:val="19"/>
+        </w:rPr>
+        <w:t>e</w:t>
+      </w:r>
+      <w:proofErr w:type="gramEnd"/>
+      <w:r>
+        <w:rPr>
+          <w:rFonts w:ascii="Consolas" w:hAnsi="Consolas" w:cs="Consolas"/>
+          <w:color w:val="808080"/>
+          <w:sz w:val="19"/>
+          <w:szCs w:val="19"/>
+        </w:rPr>
+        <w:t>.</w:t>
+      </w:r>
+      <w:r>
+        <w:rPr>
+          <w:rFonts w:ascii="Consolas" w:hAnsi="Consolas" w:cs="Consolas"/>
+          <w:color w:val="000000"/>
+          <w:sz w:val="19"/>
+          <w:szCs w:val="19"/>
+        </w:rPr>
+        <w:t>LastName</w:t>
+      </w:r>
+      <w:proofErr w:type="spellEnd"/>
+    </w:p>
+    <w:p>
+      <w:pPr>
+        <w:autoSpaceDE w:val="0"/>
+        <w:autoSpaceDN w:val="0"/>
+        <w:adjustRightInd w:val="0"/>
+        <w:spacing w:after="0" w:line="240" w:lineRule="auto"/>
+        <w:rPr>
+          <w:rFonts w:ascii="Consolas" w:hAnsi="Consolas" w:cs="Consolas"/>
+          <w:color w:val="000000"/>
+          <w:sz w:val="19"/>
+          <w:szCs w:val="19"/>
+        </w:rPr>
+      </w:pPr>
+      <w:proofErr w:type="gramStart"/>
+      <w:r>
+        <w:rPr>
+          <w:rFonts w:ascii="Consolas" w:hAnsi="Consolas" w:cs="Consolas"/>
+          <w:color w:val="808080"/>
+          <w:sz w:val="19"/>
+          <w:szCs w:val="19"/>
+        </w:rPr>
+        <w:t>,</w:t>
+      </w:r>
+      <w:proofErr w:type="spellStart"/>
+      <w:r>
+        <w:rPr>
+          <w:rFonts w:ascii="Consolas" w:hAnsi="Consolas" w:cs="Consolas"/>
+          <w:color w:val="000000"/>
+          <w:sz w:val="19"/>
+          <w:szCs w:val="19"/>
+        </w:rPr>
+        <w:t>e</w:t>
+      </w:r>
+      <w:proofErr w:type="gramEnd"/>
+      <w:r>
+        <w:rPr>
+          <w:rFonts w:ascii="Consolas" w:hAnsi="Consolas" w:cs="Consolas"/>
+          <w:color w:val="808080"/>
+          <w:sz w:val="19"/>
+          <w:szCs w:val="19"/>
+        </w:rPr>
+        <w:t>.</w:t>
+      </w:r>
+      <w:r>
+        <w:rPr>
+          <w:rFonts w:ascii="Consolas" w:hAnsi="Consolas" w:cs="Consolas"/>
+          <w:color w:val="000000"/>
+          <w:sz w:val="19"/>
+          <w:szCs w:val="19"/>
+        </w:rPr>
+        <w:t>FirstName</w:t>
+      </w:r>
+      <w:proofErr w:type="spellEnd"/>
+    </w:p>
+    <w:p>
+      <w:pPr>
+        <w:autoSpaceDE w:val="0"/>
+        <w:autoSpaceDN w:val="0"/>
+        <w:adjustRightInd w:val="0"/>
+        <w:spacing w:after="0" w:line="240" w:lineRule="auto"/>
+        <w:rPr>
+          <w:rFonts w:ascii="Consolas" w:hAnsi="Consolas" w:cs="Consolas"/>
+          <w:color w:val="000000"/>
+          <w:sz w:val="19"/>
+          <w:szCs w:val="19"/>
+        </w:rPr>
+      </w:pPr>
+      <w:proofErr w:type="gramStart"/>
+      <w:r>
+        <w:rPr>
+          <w:rFonts w:ascii="Consolas" w:hAnsi="Consolas" w:cs="Consolas"/>
+          <w:color w:val="808080"/>
+          <w:sz w:val="19"/>
+          <w:szCs w:val="19"/>
+        </w:rPr>
+        <w:t>,</w:t>
+      </w:r>
+      <w:proofErr w:type="spellStart"/>
+      <w:r>
+        <w:rPr>
+          <w:rFonts w:ascii="Consolas" w:hAnsi="Consolas" w:cs="Consolas"/>
+          <w:color w:val="000000"/>
+          <w:sz w:val="19"/>
+          <w:szCs w:val="19"/>
+        </w:rPr>
+        <w:t>o</w:t>
+      </w:r>
+      <w:proofErr w:type="gramEnd"/>
+      <w:r>
+        <w:rPr>
+          <w:rFonts w:ascii="Consolas" w:hAnsi="Consolas" w:cs="Consolas"/>
+          <w:color w:val="808080"/>
+          <w:sz w:val="19"/>
+          <w:szCs w:val="19"/>
+        </w:rPr>
+        <w:t>.</w:t>
+      </w:r>
+      <w:r>
+        <w:rPr>
+          <w:rFonts w:ascii="Consolas" w:hAnsi="Consolas" w:cs="Consolas"/>
+          <w:color w:val="000000"/>
+          <w:sz w:val="19"/>
+          <w:szCs w:val="19"/>
+        </w:rPr>
+        <w:t>Freight</w:t>
+      </w:r>
+      <w:proofErr w:type="spellEnd"/>
+      <w:r>
+        <w:rPr>
+          <w:rFonts w:ascii="Consolas" w:hAnsi="Consolas" w:cs="Consolas"/>
+          <w:color w:val="000000"/>
+          <w:sz w:val="19"/>
+          <w:szCs w:val="19"/>
+        </w:rPr>
+        <w:t xml:space="preserve"> </w:t>
+      </w:r>
+      <w:r>
+        <w:rPr>
+          <w:rFonts w:ascii="Consolas" w:hAnsi="Consolas" w:cs="Consolas"/>
+          <w:color w:val="008000"/>
+          <w:sz w:val="19"/>
+          <w:szCs w:val="19"/>
+        </w:rPr>
+        <w:t xml:space="preserve">-- the o. denotes we need the </w:t>
+      </w:r>
+      <w:proofErr w:type="spellStart"/>
+      <w:r>
+        <w:rPr>
+          <w:rFonts w:ascii="Consolas" w:hAnsi="Consolas" w:cs="Consolas"/>
+          <w:color w:val="008000"/>
+          <w:sz w:val="19"/>
+          <w:szCs w:val="19"/>
+        </w:rPr>
+        <w:t>infor</w:t>
+      </w:r>
+      <w:proofErr w:type="spellEnd"/>
+      <w:r>
+        <w:rPr>
+          <w:rFonts w:ascii="Consolas" w:hAnsi="Consolas" w:cs="Consolas"/>
+          <w:color w:val="008000"/>
+          <w:sz w:val="19"/>
+          <w:szCs w:val="19"/>
+        </w:rPr>
+        <w:t xml:space="preserve"> from the table orders</w:t>
+      </w:r>
+    </w:p>
+    <w:p>
+      <w:pPr>
+        <w:autoSpaceDE w:val="0"/>
+        <w:autoSpaceDN w:val="0"/>
+        <w:adjustRightInd w:val="0"/>
+        <w:spacing w:after="0" w:line="240" w:lineRule="auto"/>
+        <w:rPr>
+          <w:rFonts w:ascii="Consolas" w:hAnsi="Consolas" w:cs="Consolas"/>
+          <w:color w:val="000000"/>
+          <w:sz w:val="19"/>
+          <w:szCs w:val="19"/>
+        </w:rPr>
+      </w:pPr>
+      <w:proofErr w:type="gramStart"/>
+      <w:r>
+        <w:rPr>
+          <w:rFonts w:ascii="Consolas" w:hAnsi="Consolas" w:cs="Consolas"/>
+          <w:color w:val="808080"/>
+          <w:sz w:val="19"/>
+          <w:szCs w:val="19"/>
+        </w:rPr>
+        <w:t>,</w:t>
+      </w:r>
+      <w:proofErr w:type="spellStart"/>
+      <w:r>
+        <w:rPr>
+          <w:rFonts w:ascii="Consolas" w:hAnsi="Consolas" w:cs="Consolas"/>
+          <w:color w:val="000000"/>
+          <w:sz w:val="19"/>
+          <w:szCs w:val="19"/>
+        </w:rPr>
+        <w:t>o</w:t>
+      </w:r>
+      <w:proofErr w:type="gramEnd"/>
+      <w:r>
+        <w:rPr>
+          <w:rFonts w:ascii="Consolas" w:hAnsi="Consolas" w:cs="Consolas"/>
+          <w:color w:val="808080"/>
+          <w:sz w:val="19"/>
+          <w:szCs w:val="19"/>
+        </w:rPr>
+        <w:t>.</w:t>
+      </w:r>
+      <w:r>
+        <w:rPr>
+          <w:rFonts w:ascii="Consolas" w:hAnsi="Consolas" w:cs="Consolas"/>
+          <w:color w:val="000000"/>
+          <w:sz w:val="19"/>
+          <w:szCs w:val="19"/>
+        </w:rPr>
+        <w:t>ShipCountry</w:t>
+      </w:r>
+      <w:proofErr w:type="spellEnd"/>
+    </w:p>
+    <w:p>
+      <w:pPr>
+        <w:autoSpaceDE w:val="0"/>
+        <w:autoSpaceDN w:val="0"/>
+        <w:adjustRightInd w:val="0"/>
+        <w:spacing w:after="0" w:line="240" w:lineRule="auto"/>
+        <w:rPr>
+          <w:rFonts w:ascii="Consolas" w:hAnsi="Consolas" w:cs="Consolas"/>
+          <w:color w:val="000000"/>
+          <w:sz w:val="19"/>
+          <w:szCs w:val="19"/>
+        </w:rPr>
+      </w:pPr>
+      <w:r>
+        <w:rPr>
+          <w:rFonts w:ascii="Consolas" w:hAnsi="Consolas" w:cs="Consolas"/>
+          <w:color w:val="0000FF"/>
+          <w:sz w:val="19"/>
+          <w:szCs w:val="19"/>
+        </w:rPr>
+        <w:t>from</w:t>
+      </w:r>
+      <w:r>
+        <w:rPr>
+          <w:rFonts w:ascii="Consolas" w:hAnsi="Consolas" w:cs="Consolas"/>
+          <w:color w:val="000000"/>
+          <w:sz w:val="19"/>
+          <w:szCs w:val="19"/>
+        </w:rPr>
+        <w:t xml:space="preserve"> Employees </w:t>
+      </w:r>
+      <w:r>
+        <w:rPr>
+          <w:rFonts w:ascii="Consolas" w:hAnsi="Consolas" w:cs="Consolas"/>
+          <w:color w:val="0000FF"/>
+          <w:sz w:val="19"/>
+          <w:szCs w:val="19"/>
+        </w:rPr>
+        <w:t>as</w:t>
+      </w:r>
+      <w:r>
+        <w:rPr>
+          <w:rFonts w:ascii="Consolas" w:hAnsi="Consolas" w:cs="Consolas"/>
+          <w:color w:val="000000"/>
+          <w:sz w:val="19"/>
+          <w:szCs w:val="19"/>
+        </w:rPr>
+        <w:t xml:space="preserve"> e </w:t>
+      </w:r>
+      <w:r>
+        <w:rPr>
+          <w:rFonts w:ascii="Consolas" w:hAnsi="Consolas" w:cs="Consolas"/>
+          <w:color w:val="008000"/>
+          <w:sz w:val="19"/>
+          <w:szCs w:val="19"/>
+        </w:rPr>
+        <w:t>-- this is where I have told SQL that the table Employees is now to be known as o (makes for less typing)</w:t>
+      </w:r>
+    </w:p>
+    <w:p>
+      <w:pPr>
+        <w:autoSpaceDE w:val="0"/>
+        <w:autoSpaceDN w:val="0"/>
+        <w:adjustRightInd w:val="0"/>
+        <w:spacing w:after="0" w:line="240" w:lineRule="auto"/>
+        <w:rPr>
+          <w:rFonts w:ascii="Consolas" w:hAnsi="Consolas" w:cs="Consolas"/>
+          <w:color w:val="000000"/>
+          <w:sz w:val="19"/>
+          <w:szCs w:val="19"/>
+        </w:rPr>
+      </w:pPr>
+      <w:r>
+        <w:rPr>
+          <w:rFonts w:ascii="Consolas" w:hAnsi="Consolas" w:cs="Consolas"/>
+          <w:color w:val="808080"/>
+          <w:sz w:val="19"/>
+          <w:szCs w:val="19"/>
+        </w:rPr>
+        <w:t>join</w:t>
+      </w:r>
+      <w:r>
+        <w:rPr>
+          <w:rFonts w:ascii="Consolas" w:hAnsi="Consolas" w:cs="Consolas"/>
+          <w:color w:val="000000"/>
+          <w:sz w:val="19"/>
+          <w:szCs w:val="19"/>
+        </w:rPr>
+        <w:t xml:space="preserve"> Orders </w:t>
+      </w:r>
+      <w:r>
+        <w:rPr>
+          <w:rFonts w:ascii="Consolas" w:hAnsi="Consolas" w:cs="Consolas"/>
+          <w:color w:val="0000FF"/>
+          <w:sz w:val="19"/>
+          <w:szCs w:val="19"/>
+        </w:rPr>
+        <w:t>as</w:t>
+      </w:r>
+      <w:r>
+        <w:rPr>
+          <w:rFonts w:ascii="Consolas" w:hAnsi="Consolas" w:cs="Consolas"/>
+          <w:color w:val="000000"/>
+          <w:sz w:val="19"/>
+          <w:szCs w:val="19"/>
+        </w:rPr>
+        <w:t xml:space="preserve"> o </w:t>
+      </w:r>
+      <w:r>
+        <w:rPr>
+          <w:rFonts w:ascii="Consolas" w:hAnsi="Consolas" w:cs="Consolas"/>
+          <w:color w:val="008000"/>
+          <w:sz w:val="19"/>
+          <w:szCs w:val="19"/>
+        </w:rPr>
+        <w:t>--we have to tell SQL which tables to join and the tables must have a matching key (primary or foreign) ORDERS</w:t>
+      </w:r>
+    </w:p>
+    <w:p>
+      <w:pPr>
+        <w:autoSpaceDE w:val="0"/>
+        <w:autoSpaceDN w:val="0"/>
+        <w:adjustRightInd w:val="0"/>
+        <w:spacing w:after="0" w:line="240" w:lineRule="auto"/>
+        <w:rPr>
+          <w:rFonts w:ascii="Consolas" w:hAnsi="Consolas" w:cs="Consolas"/>
+          <w:color w:val="000000"/>
+          <w:sz w:val="19"/>
+          <w:szCs w:val="19"/>
+        </w:rPr>
+      </w:pPr>
+      <w:r>
+        <w:rPr>
+          <w:rFonts w:ascii="Consolas" w:hAnsi="Consolas" w:cs="Consolas"/>
+          <w:color w:val="0000FF"/>
+          <w:sz w:val="19"/>
+          <w:szCs w:val="19"/>
+        </w:rPr>
+        <w:t>on</w:t>
+      </w:r>
+      <w:r>
+        <w:rPr>
+          <w:rFonts w:ascii="Consolas" w:hAnsi="Consolas" w:cs="Consolas"/>
+          <w:color w:val="000000"/>
+          <w:sz w:val="19"/>
+          <w:szCs w:val="19"/>
+        </w:rPr>
+        <w:t xml:space="preserve"> </w:t>
+      </w:r>
+      <w:proofErr w:type="spellStart"/>
+      <w:proofErr w:type="gramStart"/>
+      <w:r>
+        <w:rPr>
+          <w:rFonts w:ascii="Consolas" w:hAnsi="Consolas" w:cs="Consolas"/>
+          <w:color w:val="000000"/>
+          <w:sz w:val="19"/>
+          <w:szCs w:val="19"/>
+        </w:rPr>
+        <w:t>e</w:t>
+      </w:r>
+      <w:r>
+        <w:rPr>
+          <w:rFonts w:ascii="Consolas" w:hAnsi="Consolas" w:cs="Consolas"/>
+          <w:color w:val="808080"/>
+          <w:sz w:val="19"/>
+          <w:szCs w:val="19"/>
+        </w:rPr>
+        <w:t>.</w:t>
+      </w:r>
+      <w:r>
+        <w:rPr>
+          <w:rFonts w:ascii="Consolas" w:hAnsi="Consolas" w:cs="Consolas"/>
+          <w:color w:val="000000"/>
+          <w:sz w:val="19"/>
+          <w:szCs w:val="19"/>
+        </w:rPr>
+        <w:t>EmployeeID</w:t>
+      </w:r>
+      <w:proofErr w:type="spellEnd"/>
+      <w:r>
+        <w:rPr>
+          <w:rFonts w:ascii="Consolas" w:hAnsi="Consolas" w:cs="Consolas"/>
+          <w:color w:val="808080"/>
+          <w:sz w:val="19"/>
+          <w:szCs w:val="19"/>
+        </w:rPr>
+        <w:t>=</w:t>
+      </w:r>
+      <w:proofErr w:type="spellStart"/>
+      <w:r>
+        <w:rPr>
+          <w:rFonts w:ascii="Consolas" w:hAnsi="Consolas" w:cs="Consolas"/>
+          <w:color w:val="000000"/>
+          <w:sz w:val="19"/>
+          <w:szCs w:val="19"/>
+        </w:rPr>
+        <w:t>o</w:t>
+      </w:r>
+      <w:r>
+        <w:rPr>
+          <w:rFonts w:ascii="Consolas" w:hAnsi="Consolas" w:cs="Consolas"/>
+          <w:color w:val="808080"/>
+          <w:sz w:val="19"/>
+          <w:szCs w:val="19"/>
+        </w:rPr>
+        <w:t>.</w:t>
+      </w:r>
+      <w:r>
+        <w:rPr>
+          <w:rFonts w:ascii="Consolas" w:hAnsi="Consolas" w:cs="Consolas"/>
+          <w:color w:val="000000"/>
+          <w:sz w:val="19"/>
+          <w:szCs w:val="19"/>
+        </w:rPr>
+        <w:t>EmployeeID</w:t>
+      </w:r>
+      <w:proofErr w:type="spellEnd"/>
+      <w:proofErr w:type="gramEnd"/>
+      <w:r>
+        <w:rPr>
+          <w:rFonts w:ascii="Consolas" w:hAnsi="Consolas" w:cs="Consolas"/>
+          <w:color w:val="000000"/>
+          <w:sz w:val="19"/>
+          <w:szCs w:val="19"/>
+        </w:rPr>
+        <w:t xml:space="preserve"> </w:t>
+      </w:r>
+      <w:r>
+        <w:rPr>
+          <w:rFonts w:ascii="Consolas" w:hAnsi="Consolas" w:cs="Consolas"/>
+          <w:color w:val="008000"/>
+          <w:sz w:val="19"/>
+          <w:szCs w:val="19"/>
+        </w:rPr>
+        <w:t xml:space="preserve">-- and Employees with </w:t>
+      </w:r>
+      <w:proofErr w:type="spellStart"/>
+      <w:r>
+        <w:rPr>
+          <w:rFonts w:ascii="Consolas" w:hAnsi="Consolas" w:cs="Consolas"/>
+          <w:color w:val="008000"/>
+          <w:sz w:val="19"/>
+          <w:szCs w:val="19"/>
+        </w:rPr>
+        <w:t>EmployeeID</w:t>
+      </w:r>
+      <w:proofErr w:type="spellEnd"/>
+      <w:r>
+        <w:rPr>
+          <w:rFonts w:ascii="Consolas" w:hAnsi="Consolas" w:cs="Consolas"/>
+          <w:color w:val="008000"/>
+          <w:sz w:val="19"/>
+          <w:szCs w:val="19"/>
+        </w:rPr>
+        <w:t xml:space="preserve"> as the key</w:t>
+      </w:r>
+    </w:p>
+    <w:p>
+      <w:pPr>
+        <w:autoSpaceDE w:val="0"/>
+        <w:autoSpaceDN w:val="0"/>
+        <w:adjustRightInd w:val="0"/>
+        <w:spacing w:after="0" w:line="240" w:lineRule="auto"/>
+        <w:rPr>
+          <w:rFonts w:ascii="Consolas" w:hAnsi="Consolas" w:cs="Consolas"/>
+          <w:color w:val="000000"/>
+          <w:sz w:val="19"/>
+          <w:szCs w:val="19"/>
+        </w:rPr>
+      </w:pPr>
+      <w:r>
+        <w:rPr>
+          <w:rFonts w:ascii="Consolas" w:hAnsi="Consolas" w:cs="Consolas"/>
+          <w:color w:val="0000FF"/>
+          <w:sz w:val="19"/>
+          <w:szCs w:val="19"/>
+        </w:rPr>
+        <w:t>where</w:t>
+      </w:r>
+      <w:r>
+        <w:rPr>
+          <w:rFonts w:ascii="Consolas" w:hAnsi="Consolas" w:cs="Consolas"/>
+          <w:color w:val="000000"/>
+          <w:sz w:val="19"/>
+          <w:szCs w:val="19"/>
+        </w:rPr>
+        <w:t xml:space="preserve"> </w:t>
+      </w:r>
+      <w:proofErr w:type="spellStart"/>
+      <w:proofErr w:type="gramStart"/>
+      <w:r>
+        <w:rPr>
+          <w:rFonts w:ascii="Consolas" w:hAnsi="Consolas" w:cs="Consolas"/>
+          <w:color w:val="000000"/>
+          <w:sz w:val="19"/>
+          <w:szCs w:val="19"/>
+        </w:rPr>
+        <w:t>o</w:t>
+      </w:r>
+      <w:r>
+        <w:rPr>
+          <w:rFonts w:ascii="Consolas" w:hAnsi="Consolas" w:cs="Consolas"/>
+          <w:color w:val="808080"/>
+          <w:sz w:val="19"/>
+          <w:szCs w:val="19"/>
+        </w:rPr>
+        <w:t>.</w:t>
+      </w:r>
+      <w:r>
+        <w:rPr>
+          <w:rFonts w:ascii="Consolas" w:hAnsi="Consolas" w:cs="Consolas"/>
+          <w:color w:val="000000"/>
+          <w:sz w:val="19"/>
+          <w:szCs w:val="19"/>
+        </w:rPr>
+        <w:t>Freight</w:t>
+      </w:r>
+      <w:proofErr w:type="spellEnd"/>
+      <w:proofErr w:type="gramEnd"/>
+      <w:r>
+        <w:rPr>
+          <w:rFonts w:ascii="Consolas" w:hAnsi="Consolas" w:cs="Consolas"/>
+          <w:color w:val="000000"/>
+          <w:sz w:val="19"/>
+          <w:szCs w:val="19"/>
+        </w:rPr>
+        <w:t xml:space="preserve"> </w:t>
+      </w:r>
+      <w:r>
+        <w:rPr>
+          <w:rFonts w:ascii="Consolas" w:hAnsi="Consolas" w:cs="Consolas"/>
+          <w:color w:val="808080"/>
+          <w:sz w:val="19"/>
+          <w:szCs w:val="19"/>
+        </w:rPr>
+        <w:t>&gt;=</w:t>
+      </w:r>
+      <w:r>
+        <w:rPr>
+          <w:rFonts w:ascii="Consolas" w:hAnsi="Consolas" w:cs="Consolas"/>
+          <w:color w:val="000000"/>
+          <w:sz w:val="19"/>
+          <w:szCs w:val="19"/>
+        </w:rPr>
+        <w:t xml:space="preserve">100 </w:t>
+      </w:r>
+      <w:r>
+        <w:rPr>
+          <w:rFonts w:ascii="Consolas" w:hAnsi="Consolas" w:cs="Consolas"/>
+          <w:color w:val="008000"/>
+          <w:sz w:val="19"/>
+          <w:szCs w:val="19"/>
+        </w:rPr>
+        <w:t>-- tells SQL some Parameters to narrow down the responses</w:t>
+      </w:r>
+    </w:p>
+    <w:p>
+      <w:pPr>
+        <w:autoSpaceDE w:val="0"/>
+        <w:autoSpaceDN w:val="0"/>
+        <w:adjustRightInd w:val="0"/>
+        <w:spacing w:after="0" w:line="240" w:lineRule="auto"/>
+        <w:rPr>
+          <w:rFonts w:ascii="Consolas" w:hAnsi="Consolas" w:cs="Consolas"/>
+          <w:color w:val="000000"/>
+          <w:sz w:val="19"/>
+          <w:szCs w:val="19"/>
+        </w:rPr>
+      </w:pPr>
+      <w:r>
+        <w:rPr>
+          <w:rFonts w:ascii="Consolas" w:hAnsi="Consolas" w:cs="Consolas"/>
+          <w:color w:val="808080"/>
+          <w:sz w:val="19"/>
+          <w:szCs w:val="19"/>
+        </w:rPr>
+        <w:t>and</w:t>
+      </w:r>
+      <w:r>
+        <w:rPr>
+          <w:rFonts w:ascii="Consolas" w:hAnsi="Consolas" w:cs="Consolas"/>
+          <w:color w:val="000000"/>
+          <w:sz w:val="19"/>
+          <w:szCs w:val="19"/>
+        </w:rPr>
+        <w:t xml:space="preserve"> </w:t>
+      </w:r>
+      <w:proofErr w:type="spellStart"/>
+      <w:proofErr w:type="gramStart"/>
+      <w:r>
+        <w:rPr>
+          <w:rFonts w:ascii="Consolas" w:hAnsi="Consolas" w:cs="Consolas"/>
+          <w:color w:val="000000"/>
+          <w:sz w:val="19"/>
+          <w:szCs w:val="19"/>
+        </w:rPr>
+        <w:t>o</w:t>
+      </w:r>
+      <w:r>
+        <w:rPr>
+          <w:rFonts w:ascii="Consolas" w:hAnsi="Consolas" w:cs="Consolas"/>
+          <w:color w:val="808080"/>
+          <w:sz w:val="19"/>
+          <w:szCs w:val="19"/>
+        </w:rPr>
+        <w:t>.</w:t>
+      </w:r>
+      <w:r>
+        <w:rPr>
+          <w:rFonts w:ascii="Consolas" w:hAnsi="Consolas" w:cs="Consolas"/>
+          <w:color w:val="000000"/>
+          <w:sz w:val="19"/>
+          <w:szCs w:val="19"/>
+        </w:rPr>
+        <w:t>Freight</w:t>
+      </w:r>
+      <w:proofErr w:type="spellEnd"/>
+      <w:proofErr w:type="gramEnd"/>
+      <w:r>
+        <w:rPr>
+          <w:rFonts w:ascii="Consolas" w:hAnsi="Consolas" w:cs="Consolas"/>
+          <w:color w:val="000000"/>
+          <w:sz w:val="19"/>
+          <w:szCs w:val="19"/>
+        </w:rPr>
+        <w:t xml:space="preserve"> </w:t>
+      </w:r>
+      <w:r>
+        <w:rPr>
+          <w:rFonts w:ascii="Consolas" w:hAnsi="Consolas" w:cs="Consolas"/>
+          <w:color w:val="808080"/>
+          <w:sz w:val="19"/>
+          <w:szCs w:val="19"/>
+        </w:rPr>
+        <w:t>&lt;=</w:t>
+      </w:r>
+      <w:r>
+        <w:rPr>
+          <w:rFonts w:ascii="Consolas" w:hAnsi="Consolas" w:cs="Consolas"/>
+          <w:color w:val="000000"/>
+          <w:sz w:val="19"/>
+          <w:szCs w:val="19"/>
+        </w:rPr>
+        <w:t xml:space="preserve"> 800 </w:t>
+      </w:r>
+      <w:r>
+        <w:rPr>
+          <w:rFonts w:ascii="Consolas" w:hAnsi="Consolas" w:cs="Consolas"/>
+          <w:color w:val="008000"/>
+          <w:sz w:val="19"/>
+          <w:szCs w:val="19"/>
+        </w:rPr>
+        <w:t>-- as above to show a maximum and a minimum</w:t>
+      </w:r>
+    </w:p>
+    <w:p>
+      <w:pPr>
+        <w:autoSpaceDE w:val="0"/>
+        <w:autoSpaceDN w:val="0"/>
+        <w:adjustRightInd w:val="0"/>
+        <w:spacing w:after="0" w:line="240" w:lineRule="auto"/>
+        <w:rPr>
+          <w:rFonts w:ascii="Consolas" w:hAnsi="Consolas" w:cs="Consolas"/>
+          <w:color w:val="000000"/>
+          <w:sz w:val="19"/>
+          <w:szCs w:val="19"/>
+        </w:rPr>
+      </w:pPr>
+      <w:r>
+        <w:rPr>
+          <w:rFonts w:ascii="Consolas" w:hAnsi="Consolas" w:cs="Consolas"/>
+          <w:color w:val="808080"/>
+          <w:sz w:val="19"/>
+          <w:szCs w:val="19"/>
+        </w:rPr>
+        <w:t>and</w:t>
+      </w:r>
+      <w:r>
+        <w:rPr>
+          <w:rFonts w:ascii="Consolas" w:hAnsi="Consolas" w:cs="Consolas"/>
+          <w:color w:val="000000"/>
+          <w:sz w:val="19"/>
+          <w:szCs w:val="19"/>
+        </w:rPr>
+        <w:t xml:space="preserve"> </w:t>
+      </w:r>
+      <w:proofErr w:type="spellStart"/>
+      <w:proofErr w:type="gramStart"/>
+      <w:r>
+        <w:rPr>
+          <w:rFonts w:ascii="Consolas" w:hAnsi="Consolas" w:cs="Consolas"/>
+          <w:color w:val="000000"/>
+          <w:sz w:val="19"/>
+          <w:szCs w:val="19"/>
+        </w:rPr>
+        <w:t>o</w:t>
+      </w:r>
+      <w:r>
+        <w:rPr>
+          <w:rFonts w:ascii="Consolas" w:hAnsi="Consolas" w:cs="Consolas"/>
+          <w:color w:val="808080"/>
+          <w:sz w:val="19"/>
+          <w:szCs w:val="19"/>
+        </w:rPr>
+        <w:t>.</w:t>
+      </w:r>
+      <w:r>
+        <w:rPr>
+          <w:rFonts w:ascii="Consolas" w:hAnsi="Consolas" w:cs="Consolas"/>
+          <w:color w:val="000000"/>
+          <w:sz w:val="19"/>
+          <w:szCs w:val="19"/>
+        </w:rPr>
+        <w:t>ShipCountry</w:t>
+      </w:r>
+      <w:proofErr w:type="spellEnd"/>
+      <w:proofErr w:type="gramEnd"/>
+      <w:r>
+        <w:rPr>
+          <w:rFonts w:ascii="Consolas" w:hAnsi="Consolas" w:cs="Consolas"/>
+          <w:color w:val="000000"/>
+          <w:sz w:val="19"/>
+          <w:szCs w:val="19"/>
+        </w:rPr>
+        <w:t xml:space="preserve"> </w:t>
+      </w:r>
+      <w:r>
+        <w:rPr>
+          <w:rFonts w:ascii="Consolas" w:hAnsi="Consolas" w:cs="Consolas"/>
+          <w:color w:val="808080"/>
+          <w:sz w:val="19"/>
+          <w:szCs w:val="19"/>
+        </w:rPr>
+        <w:t>like</w:t>
+      </w:r>
+      <w:r>
+        <w:rPr>
+          <w:rFonts w:ascii="Consolas" w:hAnsi="Consolas" w:cs="Consolas"/>
+          <w:color w:val="000000"/>
+          <w:sz w:val="19"/>
+          <w:szCs w:val="19"/>
+        </w:rPr>
+        <w:t xml:space="preserve"> </w:t>
+      </w:r>
+      <w:r>
+        <w:rPr>
+          <w:rFonts w:ascii="Consolas" w:hAnsi="Consolas" w:cs="Consolas"/>
+          <w:color w:val="FF0000"/>
+          <w:sz w:val="19"/>
+          <w:szCs w:val="19"/>
+        </w:rPr>
+        <w:t>'%u%'</w:t>
+      </w:r>
+      <w:r>
+        <w:rPr>
+          <w:rFonts w:ascii="Consolas" w:hAnsi="Consolas" w:cs="Consolas"/>
+          <w:color w:val="000000"/>
+          <w:sz w:val="19"/>
+          <w:szCs w:val="19"/>
+        </w:rPr>
+        <w:t xml:space="preserve"> </w:t>
+      </w:r>
+      <w:r>
+        <w:rPr>
+          <w:rFonts w:ascii="Consolas" w:hAnsi="Consolas" w:cs="Consolas"/>
+          <w:color w:val="008000"/>
+          <w:sz w:val="19"/>
+          <w:szCs w:val="19"/>
+        </w:rPr>
+        <w:t>-- this shows all countries with a letter U in the name.  'u%' would show those with U at the start, '%u' - at the end</w:t>
+      </w:r>
+    </w:p>
+    <w:p>
+      <w:pPr>
+        <w:rPr>
+          <w:rFonts w:ascii="Consolas" w:hAnsi="Consolas" w:cs="Consolas"/>
+          <w:color w:val="008000"/>
+          <w:sz w:val="19"/>
+          <w:szCs w:val="19"/>
+        </w:rPr>
+      </w:pPr>
+      <w:r>
+        <w:rPr>
+          <w:rFonts w:ascii="Consolas" w:hAnsi="Consolas" w:cs="Consolas"/>
+          <w:color w:val="0000FF"/>
+          <w:sz w:val="19"/>
+          <w:szCs w:val="19"/>
+        </w:rPr>
+        <w:t>ORDER</w:t>
+      </w:r>
+      <w:r>
+        <w:rPr>
+          <w:rFonts w:ascii="Consolas" w:hAnsi="Consolas" w:cs="Consolas"/>
+          <w:color w:val="000000"/>
+          <w:sz w:val="19"/>
+          <w:szCs w:val="19"/>
+        </w:rPr>
+        <w:t xml:space="preserve"> </w:t>
+      </w:r>
+      <w:r>
+        <w:rPr>
+          <w:rFonts w:ascii="Consolas" w:hAnsi="Consolas" w:cs="Consolas"/>
+          <w:color w:val="0000FF"/>
+          <w:sz w:val="19"/>
+          <w:szCs w:val="19"/>
+        </w:rPr>
+        <w:t>BY</w:t>
+      </w:r>
+      <w:r>
+        <w:rPr>
+          <w:rFonts w:ascii="Consolas" w:hAnsi="Consolas" w:cs="Consolas"/>
+          <w:color w:val="000000"/>
+          <w:sz w:val="19"/>
+          <w:szCs w:val="19"/>
+        </w:rPr>
+        <w:t xml:space="preserve"> </w:t>
+      </w:r>
+      <w:proofErr w:type="spellStart"/>
+      <w:proofErr w:type="gramStart"/>
+      <w:r>
+        <w:rPr>
+          <w:rFonts w:ascii="Consolas" w:hAnsi="Consolas" w:cs="Consolas"/>
+          <w:color w:val="000000"/>
+          <w:sz w:val="19"/>
+          <w:szCs w:val="19"/>
+        </w:rPr>
+        <w:t>o</w:t>
+      </w:r>
+      <w:r>
+        <w:rPr>
+          <w:rFonts w:ascii="Consolas" w:hAnsi="Consolas" w:cs="Consolas"/>
+          <w:color w:val="808080"/>
+          <w:sz w:val="19"/>
+          <w:szCs w:val="19"/>
+        </w:rPr>
+        <w:t>.</w:t>
+      </w:r>
+      <w:r>
+        <w:rPr>
+          <w:rFonts w:ascii="Consolas" w:hAnsi="Consolas" w:cs="Consolas"/>
+          <w:color w:val="000000"/>
+          <w:sz w:val="19"/>
+          <w:szCs w:val="19"/>
+        </w:rPr>
+        <w:t>Freight</w:t>
+      </w:r>
+      <w:proofErr w:type="spellEnd"/>
+      <w:proofErr w:type="gramEnd"/>
+      <w:r>
+        <w:rPr>
+          <w:rFonts w:ascii="Consolas" w:hAnsi="Consolas" w:cs="Consolas"/>
+          <w:color w:val="000000"/>
+          <w:sz w:val="19"/>
+          <w:szCs w:val="19"/>
+        </w:rPr>
+        <w:t xml:space="preserve"> </w:t>
+      </w:r>
+      <w:proofErr w:type="spellStart"/>
+      <w:r>
+        <w:rPr>
+          <w:rFonts w:ascii="Consolas" w:hAnsi="Consolas" w:cs="Consolas"/>
+          <w:color w:val="0000FF"/>
+          <w:sz w:val="19"/>
+          <w:szCs w:val="19"/>
+        </w:rPr>
+        <w:t>desc</w:t>
+      </w:r>
+      <w:proofErr w:type="spellEnd"/>
+      <w:r>
+        <w:rPr>
+          <w:rFonts w:ascii="Consolas" w:hAnsi="Consolas" w:cs="Consolas"/>
+          <w:color w:val="000000"/>
+          <w:sz w:val="19"/>
+          <w:szCs w:val="19"/>
+        </w:rPr>
+        <w:t xml:space="preserve"> </w:t>
+      </w:r>
+      <w:r>
+        <w:rPr>
+          <w:rFonts w:ascii="Consolas" w:hAnsi="Consolas" w:cs="Consolas"/>
+          <w:color w:val="008000"/>
+          <w:sz w:val="19"/>
+          <w:szCs w:val="19"/>
+        </w:rPr>
+        <w:t xml:space="preserve">-- this query tells SQL to place the response in descending order (if no </w:t>
+      </w:r>
+      <w:proofErr w:type="spellStart"/>
+      <w:r>
+        <w:rPr>
+          <w:rFonts w:ascii="Consolas" w:hAnsi="Consolas" w:cs="Consolas"/>
+          <w:color w:val="008000"/>
+          <w:sz w:val="19"/>
+          <w:szCs w:val="19"/>
+        </w:rPr>
+        <w:t>desc</w:t>
+      </w:r>
+      <w:proofErr w:type="spellEnd"/>
+      <w:r>
+        <w:rPr>
+          <w:rFonts w:ascii="Consolas" w:hAnsi="Consolas" w:cs="Consolas"/>
+          <w:color w:val="008000"/>
+          <w:sz w:val="19"/>
+          <w:szCs w:val="19"/>
+        </w:rPr>
+        <w:t xml:space="preserve"> the order defaults to ascending)</w:t>
+      </w:r>
+    </w:p>
+    <w:p>
+      <w:pPr>
+        <w:rPr>
+          <w:rFonts w:cstheme="minorHAnsi"/>
+        </w:rPr>
+      </w:pPr>
+      <w:r>
+        <w:rPr>
+          <w:rFonts w:cstheme="minorHAnsi"/>
+        </w:rPr>
+        <w:t>Inner join (default) shows data in the subset of the two columns</w:t>
+      </w:r>
+    </w:p>
+    <w:p>
+      <w:pPr>
+        <w:rPr>
+          <w:rFonts w:cstheme="minorHAnsi"/>
+        </w:rPr>
+      </w:pPr>
+      <w:r>
+        <w:rPr>
+          <w:rFonts w:cstheme="minorHAnsi"/>
+        </w:rPr>
+        <w:t xml:space="preserve">Outer </w:t>
+      </w:r>
+      <w:r>
+        <w:rPr>
+          <w:rFonts w:cstheme="minorHAnsi"/>
+        </w:rPr>
+        <w:t xml:space="preserve">join </w:t>
+      </w:r>
+      <w:r>
+        <w:rPr>
+          <w:rFonts w:cstheme="minorHAnsi"/>
+        </w:rPr>
+        <w:t xml:space="preserve">shows the data in </w:t>
+      </w:r>
+      <w:r>
+        <w:rPr>
+          <w:rFonts w:cstheme="minorHAnsi"/>
+        </w:rPr>
+        <w:t xml:space="preserve">all </w:t>
+      </w:r>
+      <w:r>
+        <w:rPr>
+          <w:rFonts w:cstheme="minorHAnsi"/>
+        </w:rPr>
+        <w:t xml:space="preserve">the of the </w:t>
+      </w:r>
+      <w:r>
+        <w:rPr>
+          <w:rFonts w:cstheme="minorHAnsi"/>
+        </w:rPr>
+        <w:t>column listed first</w:t>
+      </w:r>
+    </w:p>
+    <w:p>
+      <w:pPr>
+        <w:rPr>
+          <w:rFonts w:cstheme="minorHAnsi"/>
+        </w:rPr>
+      </w:pPr>
+      <w:r>
+        <w:rPr>
+          <w:rFonts w:cstheme="minorHAnsi"/>
+        </w:rPr>
+        <w:t xml:space="preserve">Some tables have a </w:t>
+      </w:r>
+      <w:proofErr w:type="spellStart"/>
+      <w:r>
+        <w:rPr>
+          <w:rFonts w:cstheme="minorHAnsi"/>
+        </w:rPr>
+        <w:t>self join</w:t>
+      </w:r>
+      <w:proofErr w:type="spellEnd"/>
+    </w:p>
+    <w:p>
+      <w:pPr>
+        <w:rPr>
+          <w:rFonts w:cstheme="minorHAnsi"/>
+        </w:rPr>
+      </w:pPr>
+      <w:r>
+        <w:rPr>
+          <w:rFonts w:cstheme="minorHAnsi"/>
+        </w:rPr>
+        <w:t>eg</w:t>
+      </w:r>
+      <w:bookmarkStart w:id="0" w:name="_GoBack"/>
+      <w:bookmarkEnd w:id="0"/>
+    </w:p>
+    <w:p>
+      <w:pPr>
+        <w:rPr>
+          <w:rFonts w:cstheme="minorHAnsi"/>
+        </w:rPr>
+      </w:pPr>
+    </w:p>
+    <w:p>
+      <w:pPr>
+        <w:rPr>
+          <w:rFonts w:ascii="Consolas" w:hAnsi="Consolas" w:cs="Consolas"/>
+          <w:sz w:val="19"/>
+          <w:szCs w:val="19"/>
+        </w:rPr>
+      </w:pPr>
+    </w:p>
+    <w:p>
+      <w:pPr>
+        <w:rPr>
+          <w:rFonts w:ascii="Consolas" w:hAnsi="Consolas" w:cs="Consolas"/>
+          <w:sz w:val="19"/>
+          <w:szCs w:val="19"/>
+        </w:rPr>
+      </w:pPr>
+    </w:p>
+    <w:p/>
+    <w:p>
+      <w:r>
+        <w:lastRenderedPageBreak/>
         <w:drawing>
           <wp:inline distT="0" distB="0" distL="0" distR="0" wp14:anchorId="6E412EA2" wp14:editId="06BC3DD0">
             <wp:extent cx="5731510" cy="2950210"/>
@@ -90,8 +2351,6 @@
       <w:r>
         <w:t>This one shows how to calculate the difference between two dates and return the answer in days – a bit like the Doc Ordering SP where the difference is between today and the date created.</w:t>
       </w:r>
-      <w:bookmarkStart w:id="0" w:name="_GoBack"/>
-      <w:bookmarkEnd w:id="0"/>
     </w:p>
     <w:sectPr>
       <w:pgSz w:w="11906" w:h="16838"/>
@@ -551,6 +2810,36 @@
       <w:shd w:val="clear" w:color="auto" w:fill="E1DFDD"/>
     </w:rPr>
   </w:style>
+  <w:style w:type="table" w:styleId="TableGrid">
+    <w:name w:val="Table Grid"/>
+    <w:basedOn w:val="TableNormal"/>
+    <w:uiPriority w:val="39"/>
+    <w:rsid w:val="00F15897"/>
+    <w:pPr>
+      <w:spacing w:after="0" w:line="240" w:lineRule="auto"/>
+    </w:pPr>
+    <w:tblPr>
+      <w:tblBorders>
+        <w:top w:val="single" w:sz="4" w:space="0" w:color="auto"/>
+        <w:left w:val="single" w:sz="4" w:space="0" w:color="auto"/>
+        <w:bottom w:val="single" w:sz="4" w:space="0" w:color="auto"/>
+        <w:right w:val="single" w:sz="4" w:space="0" w:color="auto"/>
+        <w:insideH w:val="single" w:sz="4" w:space="0" w:color="auto"/>
+        <w:insideV w:val="single" w:sz="4" w:space="0" w:color="auto"/>
+      </w:tblBorders>
+    </w:tblPr>
+  </w:style>
+  <w:style w:type="paragraph" w:styleId="ListParagraph">
+    <w:name w:val="List Paragraph"/>
+    <w:basedOn w:val="Normal"/>
+    <w:uiPriority w:val="34"/>
+    <w:qFormat/>
+    <w:rsid w:val="00767206"/>
+    <w:pPr>
+      <w:ind w:left="720"/>
+      <w:contextualSpacing/>
+    </w:pPr>
+  </w:style>
 </w:styles>
 </file>
 

--- a/SQL.docx
+++ b/SQL.docx
@@ -344,16 +344,7 @@
           <w:sz w:val="19"/>
           <w:szCs w:val="19"/>
         </w:rPr>
-        <w:t>)</w:t>
-      </w:r>
-      <w:r>
-        <w:rPr>
-          <w:rFonts w:ascii="Consolas" w:hAnsi="Consolas" w:cs="Consolas"/>
-          <w:color w:val="808080"/>
-          <w:sz w:val="19"/>
-          <w:szCs w:val="19"/>
-        </w:rPr>
-        <w:t xml:space="preserve"> </w:t>
+        <w:t xml:space="preserve">) </w:t>
       </w:r>
       <w:r>
         <w:rPr>
@@ -371,16 +362,7 @@
           <w:sz w:val="19"/>
           <w:szCs w:val="19"/>
         </w:rPr>
-        <w:t xml:space="preserve"> Orders</w:t>
-      </w:r>
-      <w:r>
-        <w:rPr>
-          <w:rFonts w:ascii="Consolas" w:hAnsi="Consolas" w:cs="Consolas"/>
-          <w:color w:val="000000"/>
-          <w:sz w:val="19"/>
-          <w:szCs w:val="19"/>
-        </w:rPr>
-        <w:t xml:space="preserve"> </w:t>
+        <w:t xml:space="preserve"> Orders </w:t>
       </w:r>
       <w:r>
         <w:rPr>
@@ -934,16 +916,7 @@
           <w:sz w:val="19"/>
           <w:szCs w:val="19"/>
         </w:rPr>
-        <w:t>'%u%'</w:t>
-      </w:r>
-      <w:r>
-        <w:rPr>
-          <w:rFonts w:ascii="Consolas" w:hAnsi="Consolas" w:cs="Consolas"/>
-          <w:color w:val="FF0000"/>
-          <w:sz w:val="19"/>
-          <w:szCs w:val="19"/>
-        </w:rPr>
-        <w:t xml:space="preserve">  </w:t>
+        <w:t xml:space="preserve">'%u%'  </w:t>
       </w:r>
       <w:r>
         <w:rPr>
@@ -1456,6 +1429,111 @@
           <w:szCs w:val="19"/>
         </w:rPr>
       </w:pPr>
+      <w:proofErr w:type="gramStart"/>
+      <w:r>
+        <w:rPr>
+          <w:rFonts w:ascii="Consolas" w:hAnsi="Consolas" w:cs="Consolas"/>
+          <w:color w:val="808080"/>
+          <w:sz w:val="19"/>
+          <w:szCs w:val="19"/>
+        </w:rPr>
+        <w:t>,</w:t>
+      </w:r>
+      <w:proofErr w:type="spellStart"/>
+      <w:r>
+        <w:rPr>
+          <w:rFonts w:ascii="Consolas" w:hAnsi="Consolas" w:cs="Consolas"/>
+          <w:color w:val="000000"/>
+          <w:sz w:val="19"/>
+          <w:szCs w:val="19"/>
+        </w:rPr>
+        <w:t>e</w:t>
+      </w:r>
+      <w:proofErr w:type="gramEnd"/>
+      <w:r>
+        <w:rPr>
+          <w:rFonts w:ascii="Consolas" w:hAnsi="Consolas" w:cs="Consolas"/>
+          <w:color w:val="808080"/>
+          <w:sz w:val="19"/>
+          <w:szCs w:val="19"/>
+        </w:rPr>
+        <w:t>.</w:t>
+      </w:r>
+      <w:r>
+        <w:rPr>
+          <w:rFonts w:ascii="Consolas" w:hAnsi="Consolas" w:cs="Consolas"/>
+          <w:color w:val="000000"/>
+          <w:sz w:val="19"/>
+          <w:szCs w:val="19"/>
+        </w:rPr>
+        <w:t>FirstName</w:t>
+      </w:r>
+      <w:proofErr w:type="spellEnd"/>
+      <w:r>
+        <w:rPr>
+          <w:rFonts w:ascii="Consolas" w:hAnsi="Consolas" w:cs="Consolas"/>
+          <w:color w:val="808080"/>
+          <w:sz w:val="19"/>
+          <w:szCs w:val="19"/>
+        </w:rPr>
+        <w:t>+</w:t>
+      </w:r>
+      <w:r>
+        <w:rPr>
+          <w:rFonts w:ascii="Consolas" w:hAnsi="Consolas" w:cs="Consolas"/>
+          <w:color w:val="FF0000"/>
+          <w:sz w:val="19"/>
+          <w:szCs w:val="19"/>
+        </w:rPr>
+        <w:t>' '</w:t>
+      </w:r>
+      <w:r>
+        <w:rPr>
+          <w:rFonts w:ascii="Consolas" w:hAnsi="Consolas" w:cs="Consolas"/>
+          <w:color w:val="808080"/>
+          <w:sz w:val="19"/>
+          <w:szCs w:val="19"/>
+        </w:rPr>
+        <w:t>+</w:t>
+      </w:r>
+      <w:proofErr w:type="spellStart"/>
+      <w:r>
+        <w:rPr>
+          <w:rFonts w:ascii="Consolas" w:hAnsi="Consolas" w:cs="Consolas"/>
+          <w:color w:val="000000"/>
+          <w:sz w:val="19"/>
+          <w:szCs w:val="19"/>
+        </w:rPr>
+        <w:t>e</w:t>
+      </w:r>
+      <w:r>
+        <w:rPr>
+          <w:rFonts w:ascii="Consolas" w:hAnsi="Consolas" w:cs="Consolas"/>
+          <w:color w:val="808080"/>
+          <w:sz w:val="19"/>
+          <w:szCs w:val="19"/>
+        </w:rPr>
+        <w:t>.</w:t>
+      </w:r>
+      <w:r>
+        <w:rPr>
+          <w:rFonts w:ascii="Consolas" w:hAnsi="Consolas" w:cs="Consolas"/>
+          <w:color w:val="000000"/>
+          <w:sz w:val="19"/>
+          <w:szCs w:val="19"/>
+        </w:rPr>
+        <w:t>LastName</w:t>
+      </w:r>
+      <w:proofErr w:type="spellEnd"/>
+      <w:r>
+        <w:rPr>
+          <w:rFonts w:ascii="Consolas" w:hAnsi="Consolas" w:cs="Consolas"/>
+          <w:color w:val="000000"/>
+          <w:sz w:val="19"/>
+          <w:szCs w:val="19"/>
+        </w:rPr>
+        <w:t xml:space="preserve"> </w:t>
+      </w:r>
       <w:r>
         <w:rPr>
           <w:rFonts w:ascii="Consolas" w:hAnsi="Consolas" w:cs="Consolas"/>
@@ -1463,24 +1541,6 @@
           <w:sz w:val="19"/>
           <w:szCs w:val="19"/>
         </w:rPr>
-        <w:t>from</w:t>
-      </w:r>
-      <w:r>
-        <w:rPr>
-          <w:rFonts w:ascii="Consolas" w:hAnsi="Consolas" w:cs="Consolas"/>
-          <w:color w:val="000000"/>
-          <w:sz w:val="19"/>
-          <w:szCs w:val="19"/>
-        </w:rPr>
-        <w:t xml:space="preserve"> Employees </w:t>
-      </w:r>
-      <w:r>
-        <w:rPr>
-          <w:rFonts w:ascii="Consolas" w:hAnsi="Consolas" w:cs="Consolas"/>
-          <w:color w:val="0000FF"/>
-          <w:sz w:val="19"/>
-          <w:szCs w:val="19"/>
-        </w:rPr>
         <w:t>as</w:t>
       </w:r>
       <w:r>
@@ -1490,7 +1550,25 @@
           <w:sz w:val="19"/>
           <w:szCs w:val="19"/>
         </w:rPr>
-        <w:t xml:space="preserve"> e </w:t>
+        <w:t xml:space="preserve"> </w:t>
+      </w:r>
+      <w:r>
+        <w:rPr>
+          <w:rFonts w:ascii="Consolas" w:hAnsi="Consolas" w:cs="Consolas"/>
+          <w:color w:val="FF0000"/>
+          <w:sz w:val="19"/>
+          <w:szCs w:val="19"/>
+        </w:rPr>
+        <w:t>'Full Name'</w:t>
+      </w:r>
+      <w:r>
+        <w:rPr>
+          <w:rFonts w:ascii="Consolas" w:hAnsi="Consolas" w:cs="Consolas"/>
+          <w:color w:val="000000"/>
+          <w:sz w:val="19"/>
+          <w:szCs w:val="19"/>
+        </w:rPr>
+        <w:t xml:space="preserve"> </w:t>
       </w:r>
       <w:r>
         <w:rPr>
@@ -1499,7 +1577,7 @@
           <w:sz w:val="19"/>
           <w:szCs w:val="19"/>
         </w:rPr>
-        <w:t>-- this is where I have told SQL that the table Employees is now to be known as o (makes for less typing)</w:t>
+        <w:t>-- creates a new column with the whole name rather than two fields.  Note the need for two + signs and the space between the apostrophes</w:t>
       </w:r>
     </w:p>
     <w:p>
@@ -1518,28 +1596,28 @@
       <w:r>
         <w:rPr>
           <w:rFonts w:ascii="Consolas" w:hAnsi="Consolas" w:cs="Consolas"/>
-          <w:color w:val="808080"/>
-          <w:sz w:val="19"/>
-          <w:szCs w:val="19"/>
-        </w:rPr>
-        <w:t>join</w:t>
-      </w:r>
-      <w:r>
-        <w:rPr>
-          <w:rFonts w:ascii="Consolas" w:hAnsi="Consolas" w:cs="Consolas"/>
-          <w:color w:val="000000"/>
-          <w:sz w:val="19"/>
-          <w:szCs w:val="19"/>
-        </w:rPr>
-        <w:t xml:space="preserve"> Orders </w:t>
-      </w:r>
-      <w:r>
-        <w:rPr>
-          <w:rFonts w:ascii="Consolas" w:hAnsi="Consolas" w:cs="Consolas"/>
           <w:color w:val="0000FF"/>
           <w:sz w:val="19"/>
           <w:szCs w:val="19"/>
         </w:rPr>
+        <w:t>from</w:t>
+      </w:r>
+      <w:r>
+        <w:rPr>
+          <w:rFonts w:ascii="Consolas" w:hAnsi="Consolas" w:cs="Consolas"/>
+          <w:color w:val="000000"/>
+          <w:sz w:val="19"/>
+          <w:szCs w:val="19"/>
+        </w:rPr>
+        <w:t xml:space="preserve"> Employees </w:t>
+      </w:r>
+      <w:r>
+        <w:rPr>
+          <w:rFonts w:ascii="Consolas" w:hAnsi="Consolas" w:cs="Consolas"/>
+          <w:color w:val="0000FF"/>
+          <w:sz w:val="19"/>
+          <w:szCs w:val="19"/>
+        </w:rPr>
         <w:t>as</w:t>
       </w:r>
       <w:r>
@@ -1549,7 +1627,7 @@
           <w:sz w:val="19"/>
           <w:szCs w:val="19"/>
         </w:rPr>
-        <w:t xml:space="preserve"> o </w:t>
+        <w:t xml:space="preserve"> e </w:t>
       </w:r>
       <w:r>
         <w:rPr>
@@ -1558,7 +1636,7 @@
           <w:sz w:val="19"/>
           <w:szCs w:val="19"/>
         </w:rPr>
-        <w:t>--we have to tell SQL which tables to join and the tables must have a matching key (primary or foreign) ORDERS</w:t>
+        <w:t>-- this is where I have told SQL that the table Employees is now to be known as o (makes for less typing)</w:t>
       </w:r>
     </w:p>
     <w:p>
@@ -1577,98 +1655,38 @@
       <w:r>
         <w:rPr>
           <w:rFonts w:ascii="Consolas" w:hAnsi="Consolas" w:cs="Consolas"/>
+          <w:color w:val="808080"/>
+          <w:sz w:val="19"/>
+          <w:szCs w:val="19"/>
+        </w:rPr>
+        <w:t>join</w:t>
+      </w:r>
+      <w:r>
+        <w:rPr>
+          <w:rFonts w:ascii="Consolas" w:hAnsi="Consolas" w:cs="Consolas"/>
+          <w:color w:val="000000"/>
+          <w:sz w:val="19"/>
+          <w:szCs w:val="19"/>
+        </w:rPr>
+        <w:t xml:space="preserve"> Orders </w:t>
+      </w:r>
+      <w:r>
+        <w:rPr>
+          <w:rFonts w:ascii="Consolas" w:hAnsi="Consolas" w:cs="Consolas"/>
           <w:color w:val="0000FF"/>
           <w:sz w:val="19"/>
           <w:szCs w:val="19"/>
         </w:rPr>
-        <w:t>on</w:t>
-      </w:r>
-      <w:r>
-        <w:rPr>
-          <w:rFonts w:ascii="Consolas" w:hAnsi="Consolas" w:cs="Consolas"/>
-          <w:color w:val="000000"/>
-          <w:sz w:val="19"/>
-          <w:szCs w:val="19"/>
-        </w:rPr>
-        <w:t xml:space="preserve"> </w:t>
-      </w:r>
-      <w:proofErr w:type="spellStart"/>
-      <w:proofErr w:type="gramStart"/>
-      <w:r>
-        <w:rPr>
-          <w:rFonts w:ascii="Consolas" w:hAnsi="Consolas" w:cs="Consolas"/>
-          <w:color w:val="000000"/>
-          <w:sz w:val="19"/>
-          <w:szCs w:val="19"/>
-        </w:rPr>
-        <w:t>e</w:t>
-      </w:r>
-      <w:r>
-        <w:rPr>
-          <w:rFonts w:ascii="Consolas" w:hAnsi="Consolas" w:cs="Consolas"/>
-          <w:color w:val="808080"/>
-          <w:sz w:val="19"/>
-          <w:szCs w:val="19"/>
-        </w:rPr>
-        <w:t>.</w:t>
-      </w:r>
-      <w:r>
-        <w:rPr>
-          <w:rFonts w:ascii="Consolas" w:hAnsi="Consolas" w:cs="Consolas"/>
-          <w:color w:val="000000"/>
-          <w:sz w:val="19"/>
-          <w:szCs w:val="19"/>
-        </w:rPr>
-        <w:t>EmployeeID</w:t>
-      </w:r>
-      <w:proofErr w:type="spellEnd"/>
-      <w:r>
-        <w:rPr>
-          <w:rFonts w:ascii="Consolas" w:hAnsi="Consolas" w:cs="Consolas"/>
-          <w:color w:val="808080"/>
-          <w:sz w:val="19"/>
-          <w:szCs w:val="19"/>
-        </w:rPr>
-        <w:t>=</w:t>
-      </w:r>
-      <w:proofErr w:type="spellStart"/>
-      <w:r>
-        <w:rPr>
-          <w:rFonts w:ascii="Consolas" w:hAnsi="Consolas" w:cs="Consolas"/>
-          <w:color w:val="000000"/>
-          <w:sz w:val="19"/>
-          <w:szCs w:val="19"/>
-        </w:rPr>
-        <w:t>o</w:t>
-      </w:r>
-      <w:r>
-        <w:rPr>
-          <w:rFonts w:ascii="Consolas" w:hAnsi="Consolas" w:cs="Consolas"/>
-          <w:color w:val="808080"/>
-          <w:sz w:val="19"/>
-          <w:szCs w:val="19"/>
-        </w:rPr>
-        <w:t>.</w:t>
-      </w:r>
-      <w:r>
-        <w:rPr>
-          <w:rFonts w:ascii="Consolas" w:hAnsi="Consolas" w:cs="Consolas"/>
-          <w:color w:val="000000"/>
-          <w:sz w:val="19"/>
-          <w:szCs w:val="19"/>
-        </w:rPr>
-        <w:t>EmployeeID</w:t>
-      </w:r>
-      <w:proofErr w:type="spellEnd"/>
-      <w:proofErr w:type="gramEnd"/>
-      <w:r>
-        <w:rPr>
-          <w:rFonts w:ascii="Consolas" w:hAnsi="Consolas" w:cs="Consolas"/>
-          <w:color w:val="000000"/>
-          <w:sz w:val="19"/>
-          <w:szCs w:val="19"/>
-        </w:rPr>
-        <w:t xml:space="preserve"> </w:t>
+        <w:t>as</w:t>
+      </w:r>
+      <w:r>
+        <w:rPr>
+          <w:rFonts w:ascii="Consolas" w:hAnsi="Consolas" w:cs="Consolas"/>
+          <w:color w:val="000000"/>
+          <w:sz w:val="19"/>
+          <w:szCs w:val="19"/>
+        </w:rPr>
+        <w:t xml:space="preserve"> o </w:t>
       </w:r>
       <w:r>
         <w:rPr>
@@ -1677,27 +1695,7 @@
           <w:sz w:val="19"/>
           <w:szCs w:val="19"/>
         </w:rPr>
-        <w:t xml:space="preserve">-- and Employees with </w:t>
-      </w:r>
-      <w:proofErr w:type="spellStart"/>
-      <w:r>
-        <w:rPr>
-          <w:rFonts w:ascii="Consolas" w:hAnsi="Consolas" w:cs="Consolas"/>
-          <w:color w:val="008000"/>
-          <w:sz w:val="19"/>
-          <w:szCs w:val="19"/>
-        </w:rPr>
-        <w:t>EmployeeID</w:t>
-      </w:r>
-      <w:proofErr w:type="spellEnd"/>
-      <w:r>
-        <w:rPr>
-          <w:rFonts w:ascii="Consolas" w:hAnsi="Consolas" w:cs="Consolas"/>
-          <w:color w:val="008000"/>
-          <w:sz w:val="19"/>
-          <w:szCs w:val="19"/>
-        </w:rPr>
-        <w:t xml:space="preserve"> as the key</w:t>
+        <w:t>--we have to tell SQL which tables to join and the tables must have a matching key (primary or foreign) ORDERS</w:t>
       </w:r>
     </w:p>
     <w:p>
@@ -1720,7 +1718,7 @@
           <w:sz w:val="19"/>
           <w:szCs w:val="19"/>
         </w:rPr>
-        <w:t>where</w:t>
+        <w:t>on</w:t>
       </w:r>
       <w:r>
         <w:rPr>
@@ -1740,6 +1738,44 @@
           <w:sz w:val="19"/>
           <w:szCs w:val="19"/>
         </w:rPr>
+        <w:t>e</w:t>
+      </w:r>
+      <w:r>
+        <w:rPr>
+          <w:rFonts w:ascii="Consolas" w:hAnsi="Consolas" w:cs="Consolas"/>
+          <w:color w:val="808080"/>
+          <w:sz w:val="19"/>
+          <w:szCs w:val="19"/>
+        </w:rPr>
+        <w:t>.</w:t>
+      </w:r>
+      <w:r>
+        <w:rPr>
+          <w:rFonts w:ascii="Consolas" w:hAnsi="Consolas" w:cs="Consolas"/>
+          <w:color w:val="000000"/>
+          <w:sz w:val="19"/>
+          <w:szCs w:val="19"/>
+        </w:rPr>
+        <w:t>EmployeeID</w:t>
+      </w:r>
+      <w:proofErr w:type="spellEnd"/>
+      <w:r>
+        <w:rPr>
+          <w:rFonts w:ascii="Consolas" w:hAnsi="Consolas" w:cs="Consolas"/>
+          <w:color w:val="808080"/>
+          <w:sz w:val="19"/>
+          <w:szCs w:val="19"/>
+        </w:rPr>
+        <w:t>=</w:t>
+      </w:r>
+      <w:proofErr w:type="spellStart"/>
+      <w:r>
+        <w:rPr>
+          <w:rFonts w:ascii="Consolas" w:hAnsi="Consolas" w:cs="Consolas"/>
+          <w:color w:val="000000"/>
+          <w:sz w:val="19"/>
+          <w:szCs w:val="19"/>
+        </w:rPr>
         <w:t>o</w:t>
       </w:r>
       <w:r>
@@ -1758,7 +1794,7 @@
           <w:sz w:val="19"/>
           <w:szCs w:val="19"/>
         </w:rPr>
-        <w:t>Freight</w:t>
+        <w:t>EmployeeID</w:t>
       </w:r>
       <w:proofErr w:type="spellEnd"/>
       <w:proofErr w:type="gramEnd"/>
@@ -1774,29 +1810,31 @@
       <w:r>
         <w:rPr>
           <w:rFonts w:ascii="Consolas" w:hAnsi="Consolas" w:cs="Consolas"/>
-          <w:color w:val="808080"/>
-          <w:sz w:val="19"/>
-          <w:szCs w:val="19"/>
-        </w:rPr>
-        <w:t>&gt;=</w:t>
-      </w:r>
-      <w:r>
-        <w:rPr>
-          <w:rFonts w:ascii="Consolas" w:hAnsi="Consolas" w:cs="Consolas"/>
-          <w:color w:val="000000"/>
-          <w:sz w:val="19"/>
-          <w:szCs w:val="19"/>
-        </w:rPr>
-        <w:t xml:space="preserve">100 </w:t>
-      </w:r>
-      <w:r>
-        <w:rPr>
-          <w:rFonts w:ascii="Consolas" w:hAnsi="Consolas" w:cs="Consolas"/>
           <w:color w:val="008000"/>
           <w:sz w:val="19"/>
           <w:szCs w:val="19"/>
         </w:rPr>
-        <w:t>-- tells SQL some Parameters to narrow down the responses</w:t>
+        <w:t xml:space="preserve">-- and Employees with </w:t>
+      </w:r>
+      <w:proofErr w:type="spellStart"/>
+      <w:r>
+        <w:rPr>
+          <w:rFonts w:ascii="Consolas" w:hAnsi="Consolas" w:cs="Consolas"/>
+          <w:color w:val="008000"/>
+          <w:sz w:val="19"/>
+          <w:szCs w:val="19"/>
+        </w:rPr>
+        <w:t>EmployeeID</w:t>
+      </w:r>
+      <w:proofErr w:type="spellEnd"/>
+      <w:r>
+        <w:rPr>
+          <w:rFonts w:ascii="Consolas" w:hAnsi="Consolas" w:cs="Consolas"/>
+          <w:color w:val="008000"/>
+          <w:sz w:val="19"/>
+          <w:szCs w:val="19"/>
+        </w:rPr>
+        <w:t xml:space="preserve"> as the key</w:t>
       </w:r>
     </w:p>
     <w:p>
@@ -1815,11 +1853,11 @@
       <w:r>
         <w:rPr>
           <w:rFonts w:ascii="Consolas" w:hAnsi="Consolas" w:cs="Consolas"/>
-          <w:color w:val="808080"/>
-          <w:sz w:val="19"/>
-          <w:szCs w:val="19"/>
-        </w:rPr>
-        <w:t>and</w:t>
+          <w:color w:val="0000FF"/>
+          <w:sz w:val="19"/>
+          <w:szCs w:val="19"/>
+        </w:rPr>
+        <w:t>where</w:t>
       </w:r>
       <w:r>
         <w:rPr>
@@ -1877,16 +1915,16 @@
           <w:sz w:val="19"/>
           <w:szCs w:val="19"/>
         </w:rPr>
-        <w:t>&lt;=</w:t>
-      </w:r>
-      <w:r>
-        <w:rPr>
-          <w:rFonts w:ascii="Consolas" w:hAnsi="Consolas" w:cs="Consolas"/>
-          <w:color w:val="000000"/>
-          <w:sz w:val="19"/>
-          <w:szCs w:val="19"/>
-        </w:rPr>
-        <w:t xml:space="preserve"> 800 </w:t>
+        <w:t>&gt;=</w:t>
+      </w:r>
+      <w:r>
+        <w:rPr>
+          <w:rFonts w:ascii="Consolas" w:hAnsi="Consolas" w:cs="Consolas"/>
+          <w:color w:val="000000"/>
+          <w:sz w:val="19"/>
+          <w:szCs w:val="19"/>
+        </w:rPr>
+        <w:t xml:space="preserve">100 </w:t>
       </w:r>
       <w:r>
         <w:rPr>
@@ -1895,7 +1933,7 @@
           <w:sz w:val="19"/>
           <w:szCs w:val="19"/>
         </w:rPr>
-        <w:t>-- as above to show a maximum and a minimum</w:t>
+        <w:t>-- tells SQL some Parameters to narrow down the responses</w:t>
       </w:r>
     </w:p>
     <w:p>
@@ -1956,7 +1994,7 @@
           <w:sz w:val="19"/>
           <w:szCs w:val="19"/>
         </w:rPr>
-        <w:t>ShipCountry</w:t>
+        <w:t>Freight</w:t>
       </w:r>
       <w:proofErr w:type="spellEnd"/>
       <w:proofErr w:type="gramEnd"/>
@@ -1976,34 +2014,16 @@
           <w:sz w:val="19"/>
           <w:szCs w:val="19"/>
         </w:rPr>
-        <w:t>like</w:t>
-      </w:r>
-      <w:r>
-        <w:rPr>
-          <w:rFonts w:ascii="Consolas" w:hAnsi="Consolas" w:cs="Consolas"/>
-          <w:color w:val="000000"/>
-          <w:sz w:val="19"/>
-          <w:szCs w:val="19"/>
-        </w:rPr>
-        <w:t xml:space="preserve"> </w:t>
-      </w:r>
-      <w:r>
-        <w:rPr>
-          <w:rFonts w:ascii="Consolas" w:hAnsi="Consolas" w:cs="Consolas"/>
-          <w:color w:val="FF0000"/>
-          <w:sz w:val="19"/>
-          <w:szCs w:val="19"/>
-        </w:rPr>
-        <w:t>'%u%'</w:t>
-      </w:r>
-      <w:r>
-        <w:rPr>
-          <w:rFonts w:ascii="Consolas" w:hAnsi="Consolas" w:cs="Consolas"/>
-          <w:color w:val="000000"/>
-          <w:sz w:val="19"/>
-          <w:szCs w:val="19"/>
-        </w:rPr>
-        <w:t xml:space="preserve"> </w:t>
+        <w:t>&lt;=</w:t>
+      </w:r>
+      <w:r>
+        <w:rPr>
+          <w:rFonts w:ascii="Consolas" w:hAnsi="Consolas" w:cs="Consolas"/>
+          <w:color w:val="000000"/>
+          <w:sz w:val="19"/>
+          <w:szCs w:val="19"/>
+        </w:rPr>
+        <w:t xml:space="preserve"> 800 </w:t>
       </w:r>
       <w:r>
         <w:rPr>
@@ -2012,44 +2032,30 @@
           <w:sz w:val="19"/>
           <w:szCs w:val="19"/>
         </w:rPr>
-        <w:t>-- this shows all countries with a letter U in the name.  'u%' would show those with U at the start, '%u' - at the end</w:t>
-      </w:r>
-    </w:p>
-    <w:p>
-      <w:pPr>
-        <w:rPr>
-          <w:rFonts w:ascii="Consolas" w:hAnsi="Consolas" w:cs="Consolas"/>
-          <w:color w:val="008000"/>
-          <w:sz w:val="19"/>
-          <w:szCs w:val="19"/>
-        </w:rPr>
-      </w:pPr>
-      <w:r>
-        <w:rPr>
-          <w:rFonts w:ascii="Consolas" w:hAnsi="Consolas" w:cs="Consolas"/>
-          <w:color w:val="0000FF"/>
-          <w:sz w:val="19"/>
-          <w:szCs w:val="19"/>
-        </w:rPr>
-        <w:t>ORDER</w:t>
-      </w:r>
-      <w:r>
-        <w:rPr>
-          <w:rFonts w:ascii="Consolas" w:hAnsi="Consolas" w:cs="Consolas"/>
-          <w:color w:val="000000"/>
-          <w:sz w:val="19"/>
-          <w:szCs w:val="19"/>
-        </w:rPr>
-        <w:t xml:space="preserve"> </w:t>
-      </w:r>
-      <w:r>
-        <w:rPr>
-          <w:rFonts w:ascii="Consolas" w:hAnsi="Consolas" w:cs="Consolas"/>
-          <w:color w:val="0000FF"/>
-          <w:sz w:val="19"/>
-          <w:szCs w:val="19"/>
-        </w:rPr>
-        <w:t>BY</w:t>
+        <w:t>-- as above to show a maximum and a minimum</w:t>
+      </w:r>
+    </w:p>
+    <w:p>
+      <w:pPr>
+        <w:autoSpaceDE w:val="0"/>
+        <w:autoSpaceDN w:val="0"/>
+        <w:adjustRightInd w:val="0"/>
+        <w:spacing w:after="0" w:line="240" w:lineRule="auto"/>
+        <w:rPr>
+          <w:rFonts w:ascii="Consolas" w:hAnsi="Consolas" w:cs="Consolas"/>
+          <w:color w:val="000000"/>
+          <w:sz w:val="19"/>
+          <w:szCs w:val="19"/>
+        </w:rPr>
+      </w:pPr>
+      <w:r>
+        <w:rPr>
+          <w:rFonts w:ascii="Consolas" w:hAnsi="Consolas" w:cs="Consolas"/>
+          <w:color w:val="808080"/>
+          <w:sz w:val="19"/>
+          <w:szCs w:val="19"/>
+        </w:rPr>
+        <w:t>and</w:t>
       </w:r>
       <w:r>
         <w:rPr>
@@ -2087,7 +2093,7 @@
           <w:sz w:val="19"/>
           <w:szCs w:val="19"/>
         </w:rPr>
-        <w:t>Freight</w:t>
+        <w:t>ShipCountry</w:t>
       </w:r>
       <w:proofErr w:type="spellEnd"/>
       <w:proofErr w:type="gramEnd"/>
@@ -2100,7 +2106,138 @@
         </w:rPr>
         <w:t xml:space="preserve"> </w:t>
       </w:r>
+      <w:r>
+        <w:rPr>
+          <w:rFonts w:ascii="Consolas" w:hAnsi="Consolas" w:cs="Consolas"/>
+          <w:color w:val="808080"/>
+          <w:sz w:val="19"/>
+          <w:szCs w:val="19"/>
+        </w:rPr>
+        <w:t>like</w:t>
+      </w:r>
+      <w:r>
+        <w:rPr>
+          <w:rFonts w:ascii="Consolas" w:hAnsi="Consolas" w:cs="Consolas"/>
+          <w:color w:val="000000"/>
+          <w:sz w:val="19"/>
+          <w:szCs w:val="19"/>
+        </w:rPr>
+        <w:t xml:space="preserve"> </w:t>
+      </w:r>
+      <w:r>
+        <w:rPr>
+          <w:rFonts w:ascii="Consolas" w:hAnsi="Consolas" w:cs="Consolas"/>
+          <w:color w:val="FF0000"/>
+          <w:sz w:val="19"/>
+          <w:szCs w:val="19"/>
+        </w:rPr>
+        <w:t>'%u%'</w:t>
+      </w:r>
+      <w:r>
+        <w:rPr>
+          <w:rFonts w:ascii="Consolas" w:hAnsi="Consolas" w:cs="Consolas"/>
+          <w:color w:val="000000"/>
+          <w:sz w:val="19"/>
+          <w:szCs w:val="19"/>
+        </w:rPr>
+        <w:t xml:space="preserve"> </w:t>
+      </w:r>
+      <w:r>
+        <w:rPr>
+          <w:rFonts w:ascii="Consolas" w:hAnsi="Consolas" w:cs="Consolas"/>
+          <w:color w:val="008000"/>
+          <w:sz w:val="19"/>
+          <w:szCs w:val="19"/>
+        </w:rPr>
+        <w:t>-- this shows all countries with a letter U in the name.  'u%' would show those with U at the start, '%u' - at the end</w:t>
+      </w:r>
+    </w:p>
+    <w:p>
+      <w:pPr>
+        <w:rPr>
+          <w:rFonts w:ascii="Consolas" w:hAnsi="Consolas" w:cs="Consolas"/>
+          <w:color w:val="000000"/>
+          <w:sz w:val="19"/>
+          <w:szCs w:val="19"/>
+        </w:rPr>
+      </w:pPr>
+      <w:r>
+        <w:rPr>
+          <w:rFonts w:ascii="Consolas" w:hAnsi="Consolas" w:cs="Consolas"/>
+          <w:color w:val="0000FF"/>
+          <w:sz w:val="19"/>
+          <w:szCs w:val="19"/>
+        </w:rPr>
+        <w:t>ORDER</w:t>
+      </w:r>
+      <w:r>
+        <w:rPr>
+          <w:rFonts w:ascii="Consolas" w:hAnsi="Consolas" w:cs="Consolas"/>
+          <w:color w:val="000000"/>
+          <w:sz w:val="19"/>
+          <w:szCs w:val="19"/>
+        </w:rPr>
+        <w:t xml:space="preserve"> </w:t>
+      </w:r>
+      <w:r>
+        <w:rPr>
+          <w:rFonts w:ascii="Consolas" w:hAnsi="Consolas" w:cs="Consolas"/>
+          <w:color w:val="0000FF"/>
+          <w:sz w:val="19"/>
+          <w:szCs w:val="19"/>
+        </w:rPr>
+        <w:t>BY</w:t>
+      </w:r>
+      <w:r>
+        <w:rPr>
+          <w:rFonts w:ascii="Consolas" w:hAnsi="Consolas" w:cs="Consolas"/>
+          <w:color w:val="000000"/>
+          <w:sz w:val="19"/>
+          <w:szCs w:val="19"/>
+        </w:rPr>
+        <w:t xml:space="preserve"> </w:t>
+      </w:r>
       <w:proofErr w:type="spellStart"/>
+      <w:proofErr w:type="gramStart"/>
+      <w:r>
+        <w:rPr>
+          <w:rFonts w:ascii="Consolas" w:hAnsi="Consolas" w:cs="Consolas"/>
+          <w:color w:val="000000"/>
+          <w:sz w:val="19"/>
+          <w:szCs w:val="19"/>
+        </w:rPr>
+        <w:t>o</w:t>
+      </w:r>
+      <w:r>
+        <w:rPr>
+          <w:rFonts w:ascii="Consolas" w:hAnsi="Consolas" w:cs="Consolas"/>
+          <w:color w:val="808080"/>
+          <w:sz w:val="19"/>
+          <w:szCs w:val="19"/>
+        </w:rPr>
+        <w:t>.</w:t>
+      </w:r>
+      <w:r>
+        <w:rPr>
+          <w:rFonts w:ascii="Consolas" w:hAnsi="Consolas" w:cs="Consolas"/>
+          <w:color w:val="000000"/>
+          <w:sz w:val="19"/>
+          <w:szCs w:val="19"/>
+        </w:rPr>
+        <w:t>Freight</w:t>
+      </w:r>
+      <w:proofErr w:type="spellEnd"/>
+      <w:proofErr w:type="gramEnd"/>
+      <w:r>
+        <w:rPr>
+          <w:rFonts w:ascii="Consolas" w:hAnsi="Consolas" w:cs="Consolas"/>
+          <w:color w:val="000000"/>
+          <w:sz w:val="19"/>
+          <w:szCs w:val="19"/>
+        </w:rPr>
+        <w:t xml:space="preserve"> </w:t>
+      </w:r>
+      <w:proofErr w:type="spellStart"/>
       <w:r>
         <w:rPr>
           <w:rFonts w:ascii="Consolas" w:hAnsi="Consolas" w:cs="Consolas"/>
@@ -2120,143 +2257,268 @@
         </w:rPr>
         <w:t xml:space="preserve"> </w:t>
       </w:r>
-      <w:r>
-        <w:rPr>
-          <w:rFonts w:ascii="Consolas" w:hAnsi="Consolas" w:cs="Consolas"/>
-          <w:color w:val="008000"/>
-          <w:sz w:val="19"/>
-          <w:szCs w:val="19"/>
-        </w:rPr>
-        <w:t xml:space="preserve">-- this query tells SQL to place the response in descending order (if no </w:t>
+    </w:p>
+    <w:p>
+      <w:pPr>
+        <w:rPr>
+          <w:rFonts w:cstheme="minorHAnsi"/>
+        </w:rPr>
+      </w:pPr>
+      <w:r>
+        <w:rPr>
+          <w:rFonts w:cstheme="minorHAnsi"/>
+        </w:rPr>
+        <w:t>Inner join (default) shows data in the subset of the two columns</w:t>
+      </w:r>
+    </w:p>
+    <w:p>
+      <w:pPr>
+        <w:rPr>
+          <w:rFonts w:cstheme="minorHAnsi"/>
+        </w:rPr>
+      </w:pPr>
+      <w:r>
+        <w:rPr>
+          <w:rFonts w:cstheme="minorHAnsi"/>
+        </w:rPr>
+        <w:t xml:space="preserve">Outer </w:t>
+      </w:r>
+      <w:r>
+        <w:rPr>
+          <w:rFonts w:cstheme="minorHAnsi"/>
+        </w:rPr>
+        <w:t xml:space="preserve">join </w:t>
+      </w:r>
+      <w:r>
+        <w:rPr>
+          <w:rFonts w:cstheme="minorHAnsi"/>
+        </w:rPr>
+        <w:t xml:space="preserve">shows the data in </w:t>
+      </w:r>
+      <w:r>
+        <w:rPr>
+          <w:rFonts w:cstheme="minorHAnsi"/>
+        </w:rPr>
+        <w:t xml:space="preserve">all </w:t>
+      </w:r>
+      <w:r>
+        <w:rPr>
+          <w:rFonts w:cstheme="minorHAnsi"/>
+        </w:rPr>
+        <w:t xml:space="preserve">the of the </w:t>
+      </w:r>
+      <w:r>
+        <w:rPr>
+          <w:rFonts w:cstheme="minorHAnsi"/>
+        </w:rPr>
+        <w:t>column listed first</w:t>
+      </w:r>
+    </w:p>
+    <w:p>
+      <w:pPr>
+        <w:rPr>
+          <w:rFonts w:cstheme="minorHAnsi"/>
+        </w:rPr>
+      </w:pPr>
+      <w:r>
+        <w:rPr>
+          <w:rFonts w:cstheme="minorHAnsi"/>
+        </w:rPr>
+        <w:t xml:space="preserve">Some tables have a </w:t>
       </w:r>
       <w:proofErr w:type="spellStart"/>
       <w:r>
         <w:rPr>
-          <w:rFonts w:ascii="Consolas" w:hAnsi="Consolas" w:cs="Consolas"/>
-          <w:color w:val="008000"/>
-          <w:sz w:val="19"/>
-          <w:szCs w:val="19"/>
-        </w:rPr>
-        <w:t>desc</w:t>
+          <w:rFonts w:cstheme="minorHAnsi"/>
+        </w:rPr>
+        <w:t>self join</w:t>
       </w:r>
       <w:proofErr w:type="spellEnd"/>
-      <w:r>
-        <w:rPr>
-          <w:rFonts w:ascii="Consolas" w:hAnsi="Consolas" w:cs="Consolas"/>
-          <w:color w:val="008000"/>
-          <w:sz w:val="19"/>
-          <w:szCs w:val="19"/>
-        </w:rPr>
-        <w:t xml:space="preserve"> the order defaults to ascending)</w:t>
-      </w:r>
-    </w:p>
-    <w:p>
-      <w:pPr>
-        <w:rPr>
-          <w:rFonts w:cstheme="minorHAnsi"/>
-        </w:rPr>
-      </w:pPr>
-      <w:r>
-        <w:rPr>
-          <w:rFonts w:cstheme="minorHAnsi"/>
-        </w:rPr>
-        <w:t>Inner join (default) shows data in the subset of the two columns</w:t>
-      </w:r>
-    </w:p>
-    <w:p>
-      <w:pPr>
-        <w:rPr>
-          <w:rFonts w:cstheme="minorHAnsi"/>
-        </w:rPr>
-      </w:pPr>
-      <w:r>
-        <w:rPr>
-          <w:rFonts w:cstheme="minorHAnsi"/>
-        </w:rPr>
-        <w:t xml:space="preserve">Outer </w:t>
-      </w:r>
-      <w:r>
-        <w:rPr>
-          <w:rFonts w:cstheme="minorHAnsi"/>
-        </w:rPr>
-        <w:t xml:space="preserve">join </w:t>
-      </w:r>
-      <w:r>
-        <w:rPr>
-          <w:rFonts w:cstheme="minorHAnsi"/>
-        </w:rPr>
-        <w:t xml:space="preserve">shows the data in </w:t>
-      </w:r>
-      <w:r>
-        <w:rPr>
-          <w:rFonts w:cstheme="minorHAnsi"/>
-        </w:rPr>
-        <w:t xml:space="preserve">all </w:t>
-      </w:r>
-      <w:r>
-        <w:rPr>
-          <w:rFonts w:cstheme="minorHAnsi"/>
-        </w:rPr>
-        <w:t xml:space="preserve">the of the </w:t>
-      </w:r>
-      <w:r>
-        <w:rPr>
-          <w:rFonts w:cstheme="minorHAnsi"/>
-        </w:rPr>
-        <w:t>column listed first</w:t>
-      </w:r>
-    </w:p>
-    <w:p>
-      <w:pPr>
-        <w:rPr>
-          <w:rFonts w:cstheme="minorHAnsi"/>
-        </w:rPr>
-      </w:pPr>
-      <w:r>
-        <w:rPr>
-          <w:rFonts w:cstheme="minorHAnsi"/>
-        </w:rPr>
-        <w:t xml:space="preserve">Some tables have a </w:t>
-      </w:r>
+    </w:p>
+    <w:p>
+      <w:pPr>
+        <w:rPr>
+          <w:rFonts w:cstheme="minorHAnsi"/>
+        </w:rPr>
+      </w:pPr>
       <w:proofErr w:type="spellStart"/>
       <w:r>
         <w:rPr>
           <w:rFonts w:cstheme="minorHAnsi"/>
         </w:rPr>
+        <w:t>E</w:t>
+      </w:r>
+      <w:r>
+        <w:rPr>
+          <w:rFonts w:cstheme="minorHAnsi"/>
+        </w:rPr>
+        <w:t>g</w:t>
+      </w:r>
+      <w:proofErr w:type="spellEnd"/>
+      <w:r>
+        <w:rPr>
+          <w:rFonts w:cstheme="minorHAnsi"/>
+        </w:rPr>
+        <w:t xml:space="preserve"> when creating a table which shows an employee’s manager when both come from the same table</w:t>
+      </w:r>
+    </w:p>
+    <w:p>
+      <w:pPr>
+        <w:rPr>
+          <w:rFonts w:cstheme="minorHAnsi"/>
+        </w:rPr>
+      </w:pPr>
+      <w:r>
+        <w:rPr>
+          <w:rFonts w:cstheme="minorHAnsi"/>
+          <w:color w:val="0000FF"/>
+        </w:rPr>
+        <w:t>Union</w:t>
+      </w:r>
+      <w:r>
+        <w:rPr>
+          <w:rFonts w:cstheme="minorHAnsi"/>
+        </w:rPr>
+        <w:t xml:space="preserve"> joins rows not columns</w:t>
+      </w:r>
+    </w:p>
+    <w:p>
+      <w:r>
+        <w:rPr>
+          <w:highlight w:val="yellow"/>
+        </w:rPr>
+        <w:t>Tip</w:t>
+      </w:r>
+      <w:r>
+        <w:t xml:space="preserve"> </w:t>
+      </w:r>
+      <w:r>
+        <w:t xml:space="preserve">– </w:t>
+      </w:r>
+    </w:p>
+    <w:p>
+      <w:pPr>
+        <w:pStyle w:val="ListParagraph"/>
+        <w:numPr>
+          <w:ilvl w:val="0"/>
+          <w:numId w:val="1"/>
+        </w:numPr>
+        <w:rPr>
+          <w:rFonts w:ascii="Consolas" w:hAnsi="Consolas" w:cs="Consolas"/>
+          <w:sz w:val="19"/>
+          <w:szCs w:val="19"/>
+        </w:rPr>
+      </w:pPr>
+      <w:r>
+        <w:t>First thing to do is to find Primary or Foreign keys which are common in both tables to use as the joins</w:t>
+      </w:r>
+    </w:p>
+    <w:p>
+      <w:pPr>
+        <w:pStyle w:val="ListParagraph"/>
+        <w:numPr>
+          <w:ilvl w:val="0"/>
+          <w:numId w:val="1"/>
+        </w:numPr>
+        <w:rPr>
+          <w:rFonts w:cstheme="minorHAnsi"/>
+        </w:rPr>
+      </w:pPr>
+      <w:r>
+        <w:rPr>
+          <w:rFonts w:cstheme="minorHAnsi"/>
+        </w:rPr>
+        <w:t>This can be done by creating a schema diagram to see the keys and the links</w:t>
+      </w:r>
+    </w:p>
+    <w:p>
+      <w:pPr>
+        <w:pStyle w:val="ListParagraph"/>
+        <w:numPr>
+          <w:ilvl w:val="0"/>
+          <w:numId w:val="1"/>
+        </w:numPr>
+        <w:rPr>
+          <w:rFonts w:cstheme="minorHAnsi"/>
+        </w:rPr>
+      </w:pPr>
+      <w:r>
+        <w:rPr>
+          <w:rFonts w:cstheme="minorHAnsi"/>
+        </w:rPr>
+        <w:t xml:space="preserve">What kind of join do we need? </w:t>
+      </w:r>
+    </w:p>
+    <w:p>
+      <w:pPr>
+        <w:pStyle w:val="ListParagraph"/>
+        <w:numPr>
+          <w:ilvl w:val="0"/>
+          <w:numId w:val="1"/>
+        </w:numPr>
+        <w:rPr>
+          <w:rFonts w:cstheme="minorHAnsi"/>
+        </w:rPr>
+      </w:pPr>
+      <w:r>
+        <w:rPr>
+          <w:rFonts w:cstheme="minorHAnsi"/>
+        </w:rPr>
+        <w:t xml:space="preserve">Left Outer / Right Outer, Inner or Full join, </w:t>
+      </w:r>
+      <w:proofErr w:type="spellStart"/>
+      <w:r>
+        <w:rPr>
+          <w:rFonts w:cstheme="minorHAnsi"/>
+        </w:rPr>
         <w:t>self join</w:t>
       </w:r>
       <w:proofErr w:type="spellEnd"/>
-    </w:p>
-    <w:p>
-      <w:pPr>
-        <w:rPr>
-          <w:rFonts w:cstheme="minorHAnsi"/>
-        </w:rPr>
-      </w:pPr>
-      <w:r>
-        <w:rPr>
-          <w:rFonts w:cstheme="minorHAnsi"/>
-        </w:rPr>
-        <w:t>eg</w:t>
-      </w:r>
-      <w:bookmarkStart w:id="0" w:name="_GoBack"/>
-      <w:bookmarkEnd w:id="0"/>
-    </w:p>
-    <w:p>
-      <w:pPr>
-        <w:rPr>
-          <w:rFonts w:cstheme="minorHAnsi"/>
-        </w:rPr>
-      </w:pPr>
-    </w:p>
-    <w:p>
-      <w:pPr>
-        <w:rPr>
-          <w:rFonts w:ascii="Consolas" w:hAnsi="Consolas" w:cs="Consolas"/>
-          <w:sz w:val="19"/>
-          <w:szCs w:val="19"/>
-        </w:rPr>
-      </w:pPr>
+      <w:r>
+        <w:rPr>
+          <w:rFonts w:cstheme="minorHAnsi"/>
+        </w:rPr>
+        <w:t>, Union</w:t>
+      </w:r>
+    </w:p>
+    <w:p>
+      <w:pPr>
+        <w:pStyle w:val="ListParagraph"/>
+        <w:numPr>
+          <w:ilvl w:val="0"/>
+          <w:numId w:val="1"/>
+        </w:numPr>
+        <w:rPr>
+          <w:rFonts w:cstheme="minorHAnsi"/>
+        </w:rPr>
+      </w:pPr>
+      <w:r>
+        <w:rPr>
+          <w:rFonts w:cstheme="minorHAnsi"/>
+        </w:rPr>
+        <w:t>Decide which is the main table (usually the one with most data) and make it the (Left) first one</w:t>
+      </w:r>
+    </w:p>
+    <w:p>
+      <w:pPr>
+        <w:rPr>
+          <w:rFonts w:cstheme="minorHAnsi"/>
+        </w:rPr>
+      </w:pPr>
+      <w:proofErr w:type="spellStart"/>
+      <w:r>
+        <w:rPr>
+          <w:rFonts w:cstheme="minorHAnsi"/>
+        </w:rPr>
+        <w:t>Eg</w:t>
+      </w:r>
+      <w:proofErr w:type="spellEnd"/>
+      <w:r>
+        <w:rPr>
+          <w:rFonts w:cstheme="minorHAnsi"/>
+        </w:rPr>
+        <w:t xml:space="preserve"> below</w:t>
+      </w:r>
     </w:p>
     <w:p>
       <w:pPr>
@@ -2270,51 +2532,15 @@
     <w:p/>
     <w:p>
       <w:r>
+        <w:rPr>
+          <w:noProof/>
+        </w:rPr>
         <w:lastRenderedPageBreak/>
         <w:drawing>
           <wp:inline distT="0" distB="0" distL="0" distR="0" wp14:anchorId="6E412EA2" wp14:editId="06BC3DD0">
             <wp:extent cx="5731510" cy="2950210"/>
             <wp:effectExtent l="0" t="0" r="2540" b="2540"/>
             <wp:docPr id="1" name="Picture 1"/>
-            <wp:cNvGraphicFramePr>
-              <a:graphicFrameLocks xmlns:a="http://schemas.openxmlformats.org/drawingml/2006/main" noChangeAspect="1"/>
-            </wp:cNvGraphicFramePr>
-            <a:graphic xmlns:a="http://schemas.openxmlformats.org/drawingml/2006/main">
-              <a:graphicData uri="http://schemas.openxmlformats.org/drawingml/2006/picture">
-                <pic:pic xmlns:pic="http://schemas.openxmlformats.org/drawingml/2006/picture">
-                  <pic:nvPicPr>
-                    <pic:cNvPr id="1" name=""/>
-                    <pic:cNvPicPr/>
-                  </pic:nvPicPr>
-                  <pic:blipFill>
-                    <a:blip r:embed="rId4"/>
-                    <a:stretch>
-                      <a:fillRect/>
-                    </a:stretch>
-                  </pic:blipFill>
-                  <pic:spPr>
-                    <a:xfrm>
-                      <a:off x="0" y="0"/>
-                      <a:ext cx="5731510" cy="2950210"/>
-                    </a:xfrm>
-                    <a:prstGeom prst="rect">
-                      <a:avLst/>
-                    </a:prstGeom>
-                  </pic:spPr>
-                </pic:pic>
-              </a:graphicData>
-            </a:graphic>
-          </wp:inline>
-        </w:drawing>
-      </w:r>
-    </w:p>
-    <w:p>
-      <w:r>
-        <w:drawing>
-          <wp:inline distT="0" distB="0" distL="0" distR="0" wp14:anchorId="509C447F" wp14:editId="0CCFBBE2">
-            <wp:extent cx="5731510" cy="2956560"/>
-            <wp:effectExtent l="0" t="0" r="2540" b="0"/>
-            <wp:docPr id="2" name="Picture 2"/>
             <wp:cNvGraphicFramePr>
               <a:graphicFrameLocks xmlns:a="http://schemas.openxmlformats.org/drawingml/2006/main" noChangeAspect="1"/>
             </wp:cNvGraphicFramePr>
@@ -2334,6 +2560,53 @@
                   <pic:spPr>
                     <a:xfrm>
                       <a:off x="0" y="0"/>
+                      <a:ext cx="5731510" cy="2950210"/>
+                    </a:xfrm>
+                    <a:prstGeom prst="rect">
+                      <a:avLst/>
+                    </a:prstGeom>
+                  </pic:spPr>
+                </pic:pic>
+              </a:graphicData>
+            </a:graphic>
+          </wp:inline>
+        </w:drawing>
+      </w:r>
+    </w:p>
+    <w:p>
+      <w:r>
+        <w:t>This is an example of some functions in use</w:t>
+      </w:r>
+    </w:p>
+    <w:p>
+      <w:r>
+        <w:rPr>
+          <w:noProof/>
+        </w:rPr>
+        <w:drawing>
+          <wp:inline distT="0" distB="0" distL="0" distR="0" wp14:anchorId="509C447F" wp14:editId="0CCFBBE2">
+            <wp:extent cx="5731510" cy="2956560"/>
+            <wp:effectExtent l="0" t="0" r="2540" b="0"/>
+            <wp:docPr id="2" name="Picture 2"/>
+            <wp:cNvGraphicFramePr>
+              <a:graphicFrameLocks xmlns:a="http://schemas.openxmlformats.org/drawingml/2006/main" noChangeAspect="1"/>
+            </wp:cNvGraphicFramePr>
+            <a:graphic xmlns:a="http://schemas.openxmlformats.org/drawingml/2006/main">
+              <a:graphicData uri="http://schemas.openxmlformats.org/drawingml/2006/picture">
+                <pic:pic xmlns:pic="http://schemas.openxmlformats.org/drawingml/2006/picture">
+                  <pic:nvPicPr>
+                    <pic:cNvPr id="1" name=""/>
+                    <pic:cNvPicPr/>
+                  </pic:nvPicPr>
+                  <pic:blipFill>
+                    <a:blip r:embed="rId6"/>
+                    <a:stretch>
+                      <a:fillRect/>
+                    </a:stretch>
+                  </pic:blipFill>
+                  <pic:spPr>
+                    <a:xfrm>
+                      <a:off x="0" y="0"/>
                       <a:ext cx="5731510" cy="2956560"/>
                     </a:xfrm>
                     <a:prstGeom prst="rect">
@@ -2352,6 +2625,22 @@
         <w:t>This one shows how to calculate the difference between two dates and return the answer in days – a bit like the Doc Ordering SP where the difference is between today and the date created.</w:t>
       </w:r>
     </w:p>
+    <w:p>
+      <w:r>
+        <w:t>Other functions – see W3Schools website (</w:t>
+      </w:r>
+      <w:r>
+        <w:t>https://www.w3sc</w:t>
+      </w:r>
+      <w:bookmarkStart w:id="0" w:name="_GoBack"/>
+      <w:bookmarkEnd w:id="0"/>
+      <w:r>
+        <w:t>hools.com/sql/default.asp</w:t>
+      </w:r>
+      <w:r>
+        <w:t>)</w:t>
+      </w:r>
+    </w:p>
     <w:sectPr>
       <w:pgSz w:w="11906" w:h="16838"/>
       <w:pgMar w:top="1440" w:right="1440" w:bottom="1440" w:left="1440" w:header="708" w:footer="708" w:gutter="0"/>
@@ -2360,6 +2649,127 @@
     </w:sectPr>
   </w:body>
 </w:document>
+</file>
+
+<file path=word/numbering.xml><?xml version="1.0" encoding="utf-8"?>
+<w:numbering xmlns:wpc="http://schemas.microsoft.com/office/word/2010/wordprocessingCanvas" xmlns:cx="http://schemas.microsoft.com/office/drawing/2014/chartex" xmlns:cx1="http://schemas.microsoft.com/office/drawing/2015/9/8/chartex" xmlns:cx2="http://schemas.microsoft.com/office/drawing/2015/10/21/chartex" xmlns:cx3="http://schemas.microsoft.com/office/drawing/2016/5/9/chartex" xmlns:cx4="http://schemas.microsoft.com/office/drawing/2016/5/10/chartex" xmlns:cx5="http://schemas.microsoft.com/office/drawing/2016/5/11/chartex" xmlns:cx6="http://schemas.microsoft.com/office/drawing/2016/5/12/chartex" xmlns:cx7="http://schemas.microsoft.com/office/drawing/2016/5/13/chartex" xmlns:cx8="http://schemas.microsoft.com/office/drawing/2016/5/14/chartex" xmlns:mc="http://schemas.openxmlformats.org/markup-compatibility/2006" xmlns:aink="http://schemas.microsoft.com/office/drawing/2016/ink" xmlns:am3d="http://schemas.microsoft.com/office/drawing/2017/model3d" xmlns:o="urn:schemas-microsoft-com:office:office" xmlns:r="http://schemas.openxmlformats.org/officeDocument/2006/relationships" xmlns:m="http://schemas.openxmlformats.org/officeDocument/2006/math" xmlns:v="urn:schemas-microsoft-com:vml" xmlns:wp14="http://schemas.microsoft.com/office/word/2010/wordprocessingDrawing" xmlns:wp="http://schemas.openxmlformats.org/drawingml/2006/wordprocessingDrawing" xmlns:w10="urn:schemas-microsoft-com:office:word" xmlns:w="http://schemas.openxmlformats.org/wordprocessingml/2006/main" xmlns:w14="http://schemas.microsoft.com/office/word/2010/wordml" xmlns:w15="http://schemas.microsoft.com/office/word/2012/wordml" xmlns:w16cid="http://schemas.microsoft.com/office/word/2016/wordml/cid" xmlns:w16se="http://schemas.microsoft.com/office/word/2015/wordml/symex" xmlns:wpg="http://schemas.microsoft.com/office/word/2010/wordprocessingGroup" xmlns:wpi="http://schemas.microsoft.com/office/word/2010/wordprocessingInk" xmlns:wne="http://schemas.microsoft.com/office/word/2006/wordml" xmlns:wps="http://schemas.microsoft.com/office/word/2010/wordprocessingShape" mc:Ignorable="w14 w15 w16se w16cid wp14">
+  <w:abstractNum w:abstractNumId="0" w15:restartNumberingAfterBreak="0">
+    <w:nsid w:val="2853239F"/>
+    <w:multiLevelType w:val="hybridMultilevel"/>
+    <w:tmpl w:val="6BC49D12"/>
+    <w:lvl w:ilvl="0" w:tplc="08090001">
+      <w:start w:val="1"/>
+      <w:numFmt w:val="bullet"/>
+      <w:lvlText w:val=""/>
+      <w:lvlJc w:val="left"/>
+      <w:pPr>
+        <w:ind w:left="720" w:hanging="360"/>
+      </w:pPr>
+      <w:rPr>
+        <w:rFonts w:ascii="Symbol" w:hAnsi="Symbol" w:hint="default"/>
+      </w:rPr>
+    </w:lvl>
+    <w:lvl w:ilvl="1" w:tplc="08090003" w:tentative="1">
+      <w:start w:val="1"/>
+      <w:numFmt w:val="bullet"/>
+      <w:lvlText w:val="o"/>
+      <w:lvlJc w:val="left"/>
+      <w:pPr>
+        <w:ind w:left="1440" w:hanging="360"/>
+      </w:pPr>
+      <w:rPr>
+        <w:rFonts w:ascii="Courier New" w:hAnsi="Courier New" w:cs="Courier New" w:hint="default"/>
+      </w:rPr>
+    </w:lvl>
+    <w:lvl w:ilvl="2" w:tplc="08090005" w:tentative="1">
+      <w:start w:val="1"/>
+      <w:numFmt w:val="bullet"/>
+      <w:lvlText w:val=""/>
+      <w:lvlJc w:val="left"/>
+      <w:pPr>
+        <w:ind w:left="2160" w:hanging="360"/>
+      </w:pPr>
+      <w:rPr>
+        <w:rFonts w:ascii="Wingdings" w:hAnsi="Wingdings" w:hint="default"/>
+      </w:rPr>
+    </w:lvl>
+    <w:lvl w:ilvl="3" w:tplc="08090001" w:tentative="1">
+      <w:start w:val="1"/>
+      <w:numFmt w:val="bullet"/>
+      <w:lvlText w:val=""/>
+      <w:lvlJc w:val="left"/>
+      <w:pPr>
+        <w:ind w:left="2880" w:hanging="360"/>
+      </w:pPr>
+      <w:rPr>
+        <w:rFonts w:ascii="Symbol" w:hAnsi="Symbol" w:hint="default"/>
+      </w:rPr>
+    </w:lvl>
+    <w:lvl w:ilvl="4" w:tplc="08090003" w:tentative="1">
+      <w:start w:val="1"/>
+      <w:numFmt w:val="bullet"/>
+      <w:lvlText w:val="o"/>
+      <w:lvlJc w:val="left"/>
+      <w:pPr>
+        <w:ind w:left="3600" w:hanging="360"/>
+      </w:pPr>
+      <w:rPr>
+        <w:rFonts w:ascii="Courier New" w:hAnsi="Courier New" w:cs="Courier New" w:hint="default"/>
+      </w:rPr>
+    </w:lvl>
+    <w:lvl w:ilvl="5" w:tplc="08090005" w:tentative="1">
+      <w:start w:val="1"/>
+      <w:numFmt w:val="bullet"/>
+      <w:lvlText w:val=""/>
+      <w:lvlJc w:val="left"/>
+      <w:pPr>
+        <w:ind w:left="4320" w:hanging="360"/>
+      </w:pPr>
+      <w:rPr>
+        <w:rFonts w:ascii="Wingdings" w:hAnsi="Wingdings" w:hint="default"/>
+      </w:rPr>
+    </w:lvl>
+    <w:lvl w:ilvl="6" w:tplc="08090001" w:tentative="1">
+      <w:start w:val="1"/>
+      <w:numFmt w:val="bullet"/>
+      <w:lvlText w:val=""/>
+      <w:lvlJc w:val="left"/>
+      <w:pPr>
+        <w:ind w:left="5040" w:hanging="360"/>
+      </w:pPr>
+      <w:rPr>
+        <w:rFonts w:ascii="Symbol" w:hAnsi="Symbol" w:hint="default"/>
+      </w:rPr>
+    </w:lvl>
+    <w:lvl w:ilvl="7" w:tplc="08090003" w:tentative="1">
+      <w:start w:val="1"/>
+      <w:numFmt w:val="bullet"/>
+      <w:lvlText w:val="o"/>
+      <w:lvlJc w:val="left"/>
+      <w:pPr>
+        <w:ind w:left="5760" w:hanging="360"/>
+      </w:pPr>
+      <w:rPr>
+        <w:rFonts w:ascii="Courier New" w:hAnsi="Courier New" w:cs="Courier New" w:hint="default"/>
+      </w:rPr>
+    </w:lvl>
+    <w:lvl w:ilvl="8" w:tplc="08090005" w:tentative="1">
+      <w:start w:val="1"/>
+      <w:numFmt w:val="bullet"/>
+      <w:lvlText w:val=""/>
+      <w:lvlJc w:val="left"/>
+      <w:pPr>
+        <w:ind w:left="6480" w:hanging="360"/>
+      </w:pPr>
+      <w:rPr>
+        <w:rFonts w:ascii="Wingdings" w:hAnsi="Wingdings" w:hint="default"/>
+      </w:rPr>
+    </w:lvl>
+  </w:abstractNum>
+  <w:num w:numId="1">
+    <w:abstractNumId w:val="0"/>
+  </w:num>
+</w:numbering>
 </file>
 
 <file path=word/styles.xml><?xml version="1.0" encoding="utf-8"?>

--- a/SQL.docx
+++ b/SQL.docx
@@ -1045,19 +1045,6 @@
     </w:p>
     <w:p>
       <w:pPr>
-        <w:rPr>
-          <w:rFonts w:cstheme="minorHAnsi"/>
-        </w:rPr>
-      </w:pPr>
-      <w:r>
-        <w:rPr>
-          <w:rFonts w:cstheme="minorHAnsi"/>
-        </w:rPr>
-        <w:t xml:space="preserve">Example – </w:t>
-      </w:r>
-    </w:p>
-    <w:p>
-      <w:pPr>
         <w:autoSpaceDE w:val="0"/>
         <w:autoSpaceDN w:val="0"/>
         <w:adjustRightInd w:val="0"/>
@@ -2270,13 +2257,12 @@
         </w:rPr>
         <w:t>Inner join (default) shows data in the subset of the two columns</w:t>
       </w:r>
-    </w:p>
-    <w:p>
-      <w:pPr>
-        <w:rPr>
-          <w:rFonts w:cstheme="minorHAnsi"/>
-        </w:rPr>
-      </w:pPr>
+      <w:r>
+        <w:rPr>
+          <w:rFonts w:cstheme="minorHAnsi"/>
+        </w:rPr>
+        <w:t xml:space="preserve">. </w:t>
+      </w:r>
       <w:r>
         <w:rPr>
           <w:rFonts w:cstheme="minorHAnsi"/>
@@ -2334,6 +2320,12 @@
         <w:t>self join</w:t>
       </w:r>
       <w:proofErr w:type="spellEnd"/>
+      <w:r>
+        <w:rPr>
+          <w:rFonts w:cstheme="minorHAnsi"/>
+        </w:rPr>
+        <w:t xml:space="preserve"> </w:t>
+      </w:r>
     </w:p>
     <w:p>
       <w:pPr>
@@ -2364,183 +2356,635 @@
     </w:p>
     <w:p>
       <w:pPr>
-        <w:rPr>
-          <w:rFonts w:cstheme="minorHAnsi"/>
-        </w:rPr>
-      </w:pPr>
-      <w:r>
-        <w:rPr>
-          <w:rFonts w:cstheme="minorHAnsi"/>
+        <w:autoSpaceDE w:val="0"/>
+        <w:autoSpaceDN w:val="0"/>
+        <w:adjustRightInd w:val="0"/>
+        <w:spacing w:after="0" w:line="240" w:lineRule="auto"/>
+        <w:rPr>
+          <w:rFonts w:ascii="Consolas" w:hAnsi="Consolas" w:cs="Consolas"/>
+          <w:color w:val="000000"/>
+          <w:sz w:val="19"/>
+          <w:szCs w:val="19"/>
+        </w:rPr>
+      </w:pPr>
+      <w:r>
+        <w:rPr>
+          <w:rFonts w:ascii="Consolas" w:hAnsi="Consolas" w:cs="Consolas"/>
           <w:color w:val="0000FF"/>
-        </w:rPr>
-        <w:t>Union</w:t>
-      </w:r>
-      <w:r>
-        <w:rPr>
-          <w:rFonts w:cstheme="minorHAnsi"/>
-        </w:rPr>
-        <w:t xml:space="preserve"> joins rows not columns</w:t>
-      </w:r>
-    </w:p>
-    <w:p>
-      <w:r>
-        <w:rPr>
-          <w:highlight w:val="yellow"/>
-        </w:rPr>
-        <w:t>Tip</w:t>
-      </w:r>
-      <w:r>
-        <w:t xml:space="preserve"> </w:t>
-      </w:r>
-      <w:r>
-        <w:t xml:space="preserve">– </w:t>
-      </w:r>
-    </w:p>
-    <w:p>
-      <w:pPr>
-        <w:pStyle w:val="ListParagraph"/>
-        <w:numPr>
-          <w:ilvl w:val="0"/>
-          <w:numId w:val="1"/>
-        </w:numPr>
-        <w:rPr>
-          <w:rFonts w:ascii="Consolas" w:hAnsi="Consolas" w:cs="Consolas"/>
-          <w:sz w:val="19"/>
-          <w:szCs w:val="19"/>
-        </w:rPr>
-      </w:pPr>
-      <w:r>
-        <w:t>First thing to do is to find Primary or Foreign keys which are common in both tables to use as the joins</w:t>
-      </w:r>
-    </w:p>
-    <w:p>
-      <w:pPr>
-        <w:pStyle w:val="ListParagraph"/>
-        <w:numPr>
-          <w:ilvl w:val="0"/>
-          <w:numId w:val="1"/>
-        </w:numPr>
-        <w:rPr>
-          <w:rFonts w:cstheme="minorHAnsi"/>
-        </w:rPr>
-      </w:pPr>
-      <w:r>
-        <w:rPr>
-          <w:rFonts w:cstheme="minorHAnsi"/>
-        </w:rPr>
-        <w:t>This can be done by creating a schema diagram to see the keys and the links</w:t>
-      </w:r>
-    </w:p>
-    <w:p>
-      <w:pPr>
-        <w:pStyle w:val="ListParagraph"/>
-        <w:numPr>
-          <w:ilvl w:val="0"/>
-          <w:numId w:val="1"/>
-        </w:numPr>
-        <w:rPr>
-          <w:rFonts w:cstheme="minorHAnsi"/>
-        </w:rPr>
-      </w:pPr>
-      <w:r>
-        <w:rPr>
-          <w:rFonts w:cstheme="minorHAnsi"/>
-        </w:rPr>
-        <w:t xml:space="preserve">What kind of join do we need? </w:t>
-      </w:r>
-    </w:p>
-    <w:p>
-      <w:pPr>
-        <w:pStyle w:val="ListParagraph"/>
-        <w:numPr>
-          <w:ilvl w:val="0"/>
-          <w:numId w:val="1"/>
-        </w:numPr>
-        <w:rPr>
-          <w:rFonts w:cstheme="minorHAnsi"/>
-        </w:rPr>
-      </w:pPr>
-      <w:r>
-        <w:rPr>
-          <w:rFonts w:cstheme="minorHAnsi"/>
-        </w:rPr>
-        <w:t xml:space="preserve">Left Outer / Right Outer, Inner or Full join, </w:t>
-      </w:r>
+          <w:sz w:val="19"/>
+          <w:szCs w:val="19"/>
+        </w:rPr>
+        <w:t>select</w:t>
+      </w:r>
+    </w:p>
+    <w:p>
+      <w:pPr>
+        <w:autoSpaceDE w:val="0"/>
+        <w:autoSpaceDN w:val="0"/>
+        <w:adjustRightInd w:val="0"/>
+        <w:spacing w:after="0" w:line="240" w:lineRule="auto"/>
+        <w:rPr>
+          <w:rFonts w:ascii="Consolas" w:hAnsi="Consolas" w:cs="Consolas"/>
+          <w:color w:val="000000"/>
+          <w:sz w:val="19"/>
+          <w:szCs w:val="19"/>
+        </w:rPr>
+      </w:pPr>
       <w:proofErr w:type="spellStart"/>
-      <w:r>
-        <w:rPr>
-          <w:rFonts w:cstheme="minorHAnsi"/>
-        </w:rPr>
-        <w:t>self join</w:t>
+      <w:proofErr w:type="gramStart"/>
+      <w:r>
+        <w:rPr>
+          <w:rFonts w:ascii="Consolas" w:hAnsi="Consolas" w:cs="Consolas"/>
+          <w:color w:val="000000"/>
+          <w:sz w:val="19"/>
+          <w:szCs w:val="19"/>
+        </w:rPr>
+        <w:t>e</w:t>
+      </w:r>
+      <w:r>
+        <w:rPr>
+          <w:rFonts w:ascii="Consolas" w:hAnsi="Consolas" w:cs="Consolas"/>
+          <w:color w:val="808080"/>
+          <w:sz w:val="19"/>
+          <w:szCs w:val="19"/>
+        </w:rPr>
+        <w:t>.</w:t>
+      </w:r>
+      <w:r>
+        <w:rPr>
+          <w:rFonts w:ascii="Consolas" w:hAnsi="Consolas" w:cs="Consolas"/>
+          <w:color w:val="000000"/>
+          <w:sz w:val="19"/>
+          <w:szCs w:val="19"/>
+        </w:rPr>
+        <w:t>FirstName</w:t>
       </w:r>
       <w:proofErr w:type="spellEnd"/>
-      <w:r>
-        <w:rPr>
-          <w:rFonts w:cstheme="minorHAnsi"/>
-        </w:rPr>
-        <w:t>, Union</w:t>
-      </w:r>
-    </w:p>
-    <w:p>
-      <w:pPr>
-        <w:pStyle w:val="ListParagraph"/>
-        <w:numPr>
-          <w:ilvl w:val="0"/>
-          <w:numId w:val="1"/>
-        </w:numPr>
-        <w:rPr>
-          <w:rFonts w:cstheme="minorHAnsi"/>
-        </w:rPr>
-      </w:pPr>
-      <w:r>
-        <w:rPr>
-          <w:rFonts w:cstheme="minorHAnsi"/>
-        </w:rPr>
-        <w:t>Decide which is the main table (usually the one with most data) and make it the (Left) first one</w:t>
-      </w:r>
-    </w:p>
-    <w:p>
-      <w:pPr>
-        <w:rPr>
-          <w:rFonts w:cstheme="minorHAnsi"/>
-        </w:rPr>
-      </w:pPr>
+      <w:proofErr w:type="gramEnd"/>
+      <w:r>
+        <w:rPr>
+          <w:rFonts w:ascii="Consolas" w:hAnsi="Consolas" w:cs="Consolas"/>
+          <w:color w:val="808080"/>
+          <w:sz w:val="19"/>
+          <w:szCs w:val="19"/>
+        </w:rPr>
+        <w:t>+</w:t>
+      </w:r>
+      <w:r>
+        <w:rPr>
+          <w:rFonts w:ascii="Consolas" w:hAnsi="Consolas" w:cs="Consolas"/>
+          <w:color w:val="FF0000"/>
+          <w:sz w:val="19"/>
+          <w:szCs w:val="19"/>
+        </w:rPr>
+        <w:t>' '</w:t>
+      </w:r>
+      <w:r>
+        <w:rPr>
+          <w:rFonts w:ascii="Consolas" w:hAnsi="Consolas" w:cs="Consolas"/>
+          <w:color w:val="808080"/>
+          <w:sz w:val="19"/>
+          <w:szCs w:val="19"/>
+        </w:rPr>
+        <w:t>+</w:t>
+      </w:r>
       <w:proofErr w:type="spellStart"/>
       <w:r>
         <w:rPr>
-          <w:rFonts w:cstheme="minorHAnsi"/>
-        </w:rPr>
-        <w:t>Eg</w:t>
+          <w:rFonts w:ascii="Consolas" w:hAnsi="Consolas" w:cs="Consolas"/>
+          <w:color w:val="000000"/>
+          <w:sz w:val="19"/>
+          <w:szCs w:val="19"/>
+        </w:rPr>
+        <w:t>e</w:t>
+      </w:r>
+      <w:r>
+        <w:rPr>
+          <w:rFonts w:ascii="Consolas" w:hAnsi="Consolas" w:cs="Consolas"/>
+          <w:color w:val="808080"/>
+          <w:sz w:val="19"/>
+          <w:szCs w:val="19"/>
+        </w:rPr>
+        <w:t>.</w:t>
+      </w:r>
+      <w:r>
+        <w:rPr>
+          <w:rFonts w:ascii="Consolas" w:hAnsi="Consolas" w:cs="Consolas"/>
+          <w:color w:val="000000"/>
+          <w:sz w:val="19"/>
+          <w:szCs w:val="19"/>
+        </w:rPr>
+        <w:t>LastName</w:t>
       </w:r>
       <w:proofErr w:type="spellEnd"/>
       <w:r>
         <w:rPr>
-          <w:rFonts w:cstheme="minorHAnsi"/>
-        </w:rPr>
-        <w:t xml:space="preserve"> below</w:t>
-      </w:r>
-    </w:p>
-    <w:p>
-      <w:pPr>
-        <w:rPr>
-          <w:rFonts w:ascii="Consolas" w:hAnsi="Consolas" w:cs="Consolas"/>
-          <w:sz w:val="19"/>
-          <w:szCs w:val="19"/>
-        </w:rPr>
-      </w:pPr>
-    </w:p>
-    <w:p/>
-    <w:p>
-      <w:r>
-        <w:rPr>
-          <w:noProof/>
+          <w:rFonts w:ascii="Consolas" w:hAnsi="Consolas" w:cs="Consolas"/>
+          <w:color w:val="000000"/>
+          <w:sz w:val="19"/>
+          <w:szCs w:val="19"/>
+        </w:rPr>
+        <w:t xml:space="preserve"> </w:t>
+      </w:r>
+      <w:r>
+        <w:rPr>
+          <w:rFonts w:ascii="Consolas" w:hAnsi="Consolas" w:cs="Consolas"/>
+          <w:color w:val="0000FF"/>
+          <w:sz w:val="19"/>
+          <w:szCs w:val="19"/>
+        </w:rPr>
+        <w:t>as</w:t>
+      </w:r>
+      <w:r>
+        <w:rPr>
+          <w:rFonts w:ascii="Consolas" w:hAnsi="Consolas" w:cs="Consolas"/>
+          <w:color w:val="000000"/>
+          <w:sz w:val="19"/>
+          <w:szCs w:val="19"/>
+        </w:rPr>
+        <w:t xml:space="preserve"> </w:t>
+      </w:r>
+      <w:r>
+        <w:rPr>
+          <w:rFonts w:ascii="Consolas" w:hAnsi="Consolas" w:cs="Consolas"/>
+          <w:color w:val="FF0000"/>
+          <w:sz w:val="19"/>
+          <w:szCs w:val="19"/>
+        </w:rPr>
+        <w:t>'Full Name'</w:t>
+      </w:r>
+      <w:r>
+        <w:rPr>
+          <w:rFonts w:ascii="Consolas" w:hAnsi="Consolas" w:cs="Consolas"/>
+          <w:color w:val="000000"/>
+          <w:sz w:val="19"/>
+          <w:szCs w:val="19"/>
+        </w:rPr>
+        <w:t xml:space="preserve"> </w:t>
+      </w:r>
+      <w:r>
+        <w:rPr>
+          <w:rFonts w:ascii="Consolas" w:hAnsi="Consolas" w:cs="Consolas"/>
+          <w:color w:val="008000"/>
+          <w:sz w:val="19"/>
+          <w:szCs w:val="19"/>
+        </w:rPr>
+        <w:t xml:space="preserve">-- creates new column to replace First and Last Names </w:t>
+      </w:r>
+    </w:p>
+    <w:p>
+      <w:pPr>
+        <w:autoSpaceDE w:val="0"/>
+        <w:autoSpaceDN w:val="0"/>
+        <w:adjustRightInd w:val="0"/>
+        <w:spacing w:after="0" w:line="240" w:lineRule="auto"/>
+        <w:rPr>
+          <w:rFonts w:ascii="Consolas" w:hAnsi="Consolas" w:cs="Consolas"/>
+          <w:color w:val="000000"/>
+          <w:sz w:val="19"/>
+          <w:szCs w:val="19"/>
+        </w:rPr>
+      </w:pPr>
+      <w:r>
+        <w:rPr>
+          <w:rFonts w:ascii="Consolas" w:hAnsi="Consolas" w:cs="Consolas"/>
+          <w:color w:val="808080"/>
+          <w:sz w:val="19"/>
+          <w:szCs w:val="19"/>
+        </w:rPr>
+        <w:t>,</w:t>
+      </w:r>
+      <w:r>
+        <w:rPr>
+          <w:rFonts w:ascii="Consolas" w:hAnsi="Consolas" w:cs="Consolas"/>
+          <w:color w:val="000000"/>
+          <w:sz w:val="19"/>
+          <w:szCs w:val="19"/>
+        </w:rPr>
+        <w:t xml:space="preserve"> </w:t>
+      </w:r>
+      <w:proofErr w:type="spellStart"/>
+      <w:proofErr w:type="gramStart"/>
+      <w:r>
+        <w:rPr>
+          <w:rFonts w:ascii="Consolas" w:hAnsi="Consolas" w:cs="Consolas"/>
+          <w:color w:val="000000"/>
+          <w:sz w:val="19"/>
+          <w:szCs w:val="19"/>
+        </w:rPr>
+        <w:t>m</w:t>
+      </w:r>
+      <w:r>
+        <w:rPr>
+          <w:rFonts w:ascii="Consolas" w:hAnsi="Consolas" w:cs="Consolas"/>
+          <w:color w:val="808080"/>
+          <w:sz w:val="19"/>
+          <w:szCs w:val="19"/>
+        </w:rPr>
+        <w:t>.</w:t>
+      </w:r>
+      <w:r>
+        <w:rPr>
+          <w:rFonts w:ascii="Consolas" w:hAnsi="Consolas" w:cs="Consolas"/>
+          <w:color w:val="000000"/>
+          <w:sz w:val="19"/>
+          <w:szCs w:val="19"/>
+        </w:rPr>
+        <w:t>FirstName</w:t>
+      </w:r>
+      <w:proofErr w:type="spellEnd"/>
+      <w:proofErr w:type="gramEnd"/>
+      <w:r>
+        <w:rPr>
+          <w:rFonts w:ascii="Consolas" w:hAnsi="Consolas" w:cs="Consolas"/>
+          <w:color w:val="808080"/>
+          <w:sz w:val="19"/>
+          <w:szCs w:val="19"/>
+        </w:rPr>
+        <w:t>+</w:t>
+      </w:r>
+      <w:r>
+        <w:rPr>
+          <w:rFonts w:ascii="Consolas" w:hAnsi="Consolas" w:cs="Consolas"/>
+          <w:color w:val="FF0000"/>
+          <w:sz w:val="19"/>
+          <w:szCs w:val="19"/>
+        </w:rPr>
+        <w:t>' '</w:t>
+      </w:r>
+      <w:r>
+        <w:rPr>
+          <w:rFonts w:ascii="Consolas" w:hAnsi="Consolas" w:cs="Consolas"/>
+          <w:color w:val="808080"/>
+          <w:sz w:val="19"/>
+          <w:szCs w:val="19"/>
+        </w:rPr>
+        <w:t>+</w:t>
+      </w:r>
+      <w:proofErr w:type="spellStart"/>
+      <w:r>
+        <w:rPr>
+          <w:rFonts w:ascii="Consolas" w:hAnsi="Consolas" w:cs="Consolas"/>
+          <w:color w:val="000000"/>
+          <w:sz w:val="19"/>
+          <w:szCs w:val="19"/>
+        </w:rPr>
+        <w:t>m</w:t>
+      </w:r>
+      <w:r>
+        <w:rPr>
+          <w:rFonts w:ascii="Consolas" w:hAnsi="Consolas" w:cs="Consolas"/>
+          <w:color w:val="808080"/>
+          <w:sz w:val="19"/>
+          <w:szCs w:val="19"/>
+        </w:rPr>
+        <w:t>.</w:t>
+      </w:r>
+      <w:r>
+        <w:rPr>
+          <w:rFonts w:ascii="Consolas" w:hAnsi="Consolas" w:cs="Consolas"/>
+          <w:color w:val="000000"/>
+          <w:sz w:val="19"/>
+          <w:szCs w:val="19"/>
+        </w:rPr>
+        <w:t>LastName</w:t>
+      </w:r>
+      <w:proofErr w:type="spellEnd"/>
+      <w:r>
+        <w:rPr>
+          <w:rFonts w:ascii="Consolas" w:hAnsi="Consolas" w:cs="Consolas"/>
+          <w:color w:val="000000"/>
+          <w:sz w:val="19"/>
+          <w:szCs w:val="19"/>
+        </w:rPr>
+        <w:t xml:space="preserve"> </w:t>
+      </w:r>
+      <w:r>
+        <w:rPr>
+          <w:rFonts w:ascii="Consolas" w:hAnsi="Consolas" w:cs="Consolas"/>
+          <w:color w:val="0000FF"/>
+          <w:sz w:val="19"/>
+          <w:szCs w:val="19"/>
+        </w:rPr>
+        <w:t>AS</w:t>
+      </w:r>
+      <w:r>
+        <w:rPr>
+          <w:rFonts w:ascii="Consolas" w:hAnsi="Consolas" w:cs="Consolas"/>
+          <w:color w:val="000000"/>
+          <w:sz w:val="19"/>
+          <w:szCs w:val="19"/>
+        </w:rPr>
+        <w:t xml:space="preserve"> </w:t>
+      </w:r>
+      <w:r>
+        <w:rPr>
+          <w:rFonts w:ascii="Consolas" w:hAnsi="Consolas" w:cs="Consolas"/>
+          <w:color w:val="FF0000"/>
+          <w:sz w:val="19"/>
+          <w:szCs w:val="19"/>
+        </w:rPr>
+        <w:t>'Reports to'</w:t>
+      </w:r>
+      <w:r>
+        <w:rPr>
+          <w:rFonts w:ascii="Consolas" w:hAnsi="Consolas" w:cs="Consolas"/>
+          <w:color w:val="000000"/>
+          <w:sz w:val="19"/>
+          <w:szCs w:val="19"/>
+        </w:rPr>
+        <w:t xml:space="preserve"> </w:t>
+      </w:r>
+      <w:r>
+        <w:rPr>
+          <w:rFonts w:ascii="Consolas" w:hAnsi="Consolas" w:cs="Consolas"/>
+          <w:color w:val="008000"/>
+          <w:sz w:val="19"/>
+          <w:szCs w:val="19"/>
+        </w:rPr>
+        <w:t xml:space="preserve">-- same, creating another new </w:t>
+      </w:r>
+      <w:proofErr w:type="spellStart"/>
+      <w:r>
+        <w:rPr>
+          <w:rFonts w:ascii="Consolas" w:hAnsi="Consolas" w:cs="Consolas"/>
+          <w:color w:val="008000"/>
+          <w:sz w:val="19"/>
+          <w:szCs w:val="19"/>
+        </w:rPr>
+        <w:t>coumn</w:t>
+      </w:r>
+      <w:proofErr w:type="spellEnd"/>
+      <w:r>
+        <w:rPr>
+          <w:rFonts w:ascii="Consolas" w:hAnsi="Consolas" w:cs="Consolas"/>
+          <w:color w:val="008000"/>
+          <w:sz w:val="19"/>
+          <w:szCs w:val="19"/>
+        </w:rPr>
+        <w:t xml:space="preserve"> but in a new table 'm'</w:t>
+      </w:r>
+    </w:p>
+    <w:p>
+      <w:pPr>
+        <w:autoSpaceDE w:val="0"/>
+        <w:autoSpaceDN w:val="0"/>
+        <w:adjustRightInd w:val="0"/>
+        <w:spacing w:after="0" w:line="240" w:lineRule="auto"/>
+        <w:rPr>
+          <w:rFonts w:ascii="Consolas" w:hAnsi="Consolas" w:cs="Consolas"/>
+          <w:color w:val="000000"/>
+          <w:sz w:val="19"/>
+          <w:szCs w:val="19"/>
+        </w:rPr>
+      </w:pPr>
+      <w:r>
+        <w:rPr>
+          <w:rFonts w:ascii="Consolas" w:hAnsi="Consolas" w:cs="Consolas"/>
+          <w:color w:val="0000FF"/>
+          <w:sz w:val="19"/>
+          <w:szCs w:val="19"/>
+        </w:rPr>
+        <w:t>from</w:t>
+      </w:r>
+    </w:p>
+    <w:p>
+      <w:pPr>
+        <w:autoSpaceDE w:val="0"/>
+        <w:autoSpaceDN w:val="0"/>
+        <w:adjustRightInd w:val="0"/>
+        <w:spacing w:after="0" w:line="240" w:lineRule="auto"/>
+        <w:rPr>
+          <w:rFonts w:ascii="Consolas" w:hAnsi="Consolas" w:cs="Consolas"/>
+          <w:color w:val="000000"/>
+          <w:sz w:val="19"/>
+          <w:szCs w:val="19"/>
+        </w:rPr>
+      </w:pPr>
+      <w:r>
+        <w:rPr>
+          <w:rFonts w:ascii="Consolas" w:hAnsi="Consolas" w:cs="Consolas"/>
+          <w:color w:val="000000"/>
+          <w:sz w:val="19"/>
+          <w:szCs w:val="19"/>
+        </w:rPr>
+        <w:t xml:space="preserve">employees </w:t>
+      </w:r>
+      <w:r>
+        <w:rPr>
+          <w:rFonts w:ascii="Consolas" w:hAnsi="Consolas" w:cs="Consolas"/>
+          <w:color w:val="0000FF"/>
+          <w:sz w:val="19"/>
+          <w:szCs w:val="19"/>
+        </w:rPr>
+        <w:t>as</w:t>
+      </w:r>
+      <w:r>
+        <w:rPr>
+          <w:rFonts w:ascii="Consolas" w:hAnsi="Consolas" w:cs="Consolas"/>
+          <w:color w:val="000000"/>
+          <w:sz w:val="19"/>
+          <w:szCs w:val="19"/>
+        </w:rPr>
+        <w:t xml:space="preserve"> e </w:t>
+      </w:r>
+      <w:r>
+        <w:rPr>
+          <w:rFonts w:ascii="Consolas" w:hAnsi="Consolas" w:cs="Consolas"/>
+          <w:color w:val="008000"/>
+          <w:sz w:val="19"/>
+          <w:szCs w:val="19"/>
+        </w:rPr>
+        <w:t>-- already in existence</w:t>
+      </w:r>
+    </w:p>
+    <w:p>
+      <w:pPr>
+        <w:autoSpaceDE w:val="0"/>
+        <w:autoSpaceDN w:val="0"/>
+        <w:adjustRightInd w:val="0"/>
+        <w:spacing w:after="0" w:line="240" w:lineRule="auto"/>
+        <w:rPr>
+          <w:rFonts w:ascii="Consolas" w:hAnsi="Consolas" w:cs="Consolas"/>
+          <w:color w:val="000000"/>
+          <w:sz w:val="19"/>
+          <w:szCs w:val="19"/>
+        </w:rPr>
+      </w:pPr>
+      <w:r>
+        <w:rPr>
+          <w:rFonts w:ascii="Consolas" w:hAnsi="Consolas" w:cs="Consolas"/>
+          <w:color w:val="808080"/>
+          <w:sz w:val="19"/>
+          <w:szCs w:val="19"/>
+        </w:rPr>
+        <w:t>join</w:t>
+      </w:r>
+      <w:r>
+        <w:rPr>
+          <w:rFonts w:ascii="Consolas" w:hAnsi="Consolas" w:cs="Consolas"/>
+          <w:color w:val="000000"/>
+          <w:sz w:val="19"/>
+          <w:szCs w:val="19"/>
+        </w:rPr>
+        <w:t xml:space="preserve"> employees </w:t>
+      </w:r>
+      <w:r>
+        <w:rPr>
+          <w:rFonts w:ascii="Consolas" w:hAnsi="Consolas" w:cs="Consolas"/>
+          <w:color w:val="0000FF"/>
+          <w:sz w:val="19"/>
+          <w:szCs w:val="19"/>
+        </w:rPr>
+        <w:t>as</w:t>
+      </w:r>
+      <w:r>
+        <w:rPr>
+          <w:rFonts w:ascii="Consolas" w:hAnsi="Consolas" w:cs="Consolas"/>
+          <w:color w:val="000000"/>
+          <w:sz w:val="19"/>
+          <w:szCs w:val="19"/>
+        </w:rPr>
+        <w:t xml:space="preserve"> m </w:t>
+      </w:r>
+      <w:r>
+        <w:rPr>
+          <w:rFonts w:ascii="Consolas" w:hAnsi="Consolas" w:cs="Consolas"/>
+          <w:color w:val="008000"/>
+          <w:sz w:val="19"/>
+          <w:szCs w:val="19"/>
+        </w:rPr>
+        <w:t>-- the 'new' table</w:t>
+      </w:r>
+    </w:p>
+    <w:p>
+      <w:pPr>
+        <w:rPr>
+          <w:rFonts w:cstheme="minorHAnsi"/>
+        </w:rPr>
+      </w:pPr>
+      <w:r>
+        <w:rPr>
+          <w:rFonts w:ascii="Consolas" w:hAnsi="Consolas" w:cs="Consolas"/>
+          <w:color w:val="0000FF"/>
+          <w:sz w:val="19"/>
+          <w:szCs w:val="19"/>
+        </w:rPr>
+        <w:t>on</w:t>
+      </w:r>
+      <w:r>
+        <w:rPr>
+          <w:rFonts w:ascii="Consolas" w:hAnsi="Consolas" w:cs="Consolas"/>
+          <w:color w:val="000000"/>
+          <w:sz w:val="19"/>
+          <w:szCs w:val="19"/>
+        </w:rPr>
+        <w:t xml:space="preserve"> </w:t>
+      </w:r>
+      <w:proofErr w:type="spellStart"/>
+      <w:proofErr w:type="gramStart"/>
+      <w:r>
+        <w:rPr>
+          <w:rFonts w:ascii="Consolas" w:hAnsi="Consolas" w:cs="Consolas"/>
+          <w:color w:val="000000"/>
+          <w:sz w:val="19"/>
+          <w:szCs w:val="19"/>
+        </w:rPr>
+        <w:t>e</w:t>
+      </w:r>
+      <w:r>
+        <w:rPr>
+          <w:rFonts w:ascii="Consolas" w:hAnsi="Consolas" w:cs="Consolas"/>
+          <w:color w:val="808080"/>
+          <w:sz w:val="19"/>
+          <w:szCs w:val="19"/>
+        </w:rPr>
+        <w:t>.</w:t>
+      </w:r>
+      <w:r>
+        <w:rPr>
+          <w:rFonts w:ascii="Consolas" w:hAnsi="Consolas" w:cs="Consolas"/>
+          <w:color w:val="000000"/>
+          <w:sz w:val="19"/>
+          <w:szCs w:val="19"/>
+        </w:rPr>
+        <w:t>reportsTo</w:t>
+      </w:r>
+      <w:proofErr w:type="spellEnd"/>
+      <w:r>
+        <w:rPr>
+          <w:rFonts w:ascii="Consolas" w:hAnsi="Consolas" w:cs="Consolas"/>
+          <w:color w:val="808080"/>
+          <w:sz w:val="19"/>
+          <w:szCs w:val="19"/>
+        </w:rPr>
+        <w:t>=</w:t>
+      </w:r>
+      <w:proofErr w:type="spellStart"/>
+      <w:r>
+        <w:rPr>
+          <w:rFonts w:ascii="Consolas" w:hAnsi="Consolas" w:cs="Consolas"/>
+          <w:color w:val="000000"/>
+          <w:sz w:val="19"/>
+          <w:szCs w:val="19"/>
+        </w:rPr>
+        <w:t>m</w:t>
+      </w:r>
+      <w:r>
+        <w:rPr>
+          <w:rFonts w:ascii="Consolas" w:hAnsi="Consolas" w:cs="Consolas"/>
+          <w:color w:val="808080"/>
+          <w:sz w:val="19"/>
+          <w:szCs w:val="19"/>
+        </w:rPr>
+        <w:t>.</w:t>
+      </w:r>
+      <w:r>
+        <w:rPr>
+          <w:rFonts w:ascii="Consolas" w:hAnsi="Consolas" w:cs="Consolas"/>
+          <w:color w:val="000000"/>
+          <w:sz w:val="19"/>
+          <w:szCs w:val="19"/>
+        </w:rPr>
+        <w:t>employeeID</w:t>
+      </w:r>
+      <w:proofErr w:type="spellEnd"/>
+      <w:proofErr w:type="gramEnd"/>
+      <w:r>
+        <w:rPr>
+          <w:rFonts w:ascii="Consolas" w:hAnsi="Consolas" w:cs="Consolas"/>
+          <w:color w:val="000000"/>
+          <w:sz w:val="19"/>
+          <w:szCs w:val="19"/>
+        </w:rPr>
+        <w:t xml:space="preserve"> </w:t>
+      </w:r>
+      <w:r>
+        <w:rPr>
+          <w:rFonts w:ascii="Consolas" w:hAnsi="Consolas" w:cs="Consolas"/>
+          <w:color w:val="008000"/>
+          <w:sz w:val="19"/>
+          <w:szCs w:val="19"/>
+        </w:rPr>
+        <w:t>-- the link</w:t>
+      </w:r>
+    </w:p>
+    <w:p>
+      <w:pPr>
+        <w:rPr>
+          <w:rFonts w:cstheme="minorHAnsi"/>
+        </w:rPr>
+      </w:pPr>
+      <w:r>
+        <w:rPr>
+          <w:rFonts w:cstheme="minorHAnsi"/>
         </w:rPr>
         <w:lastRenderedPageBreak/>
         <w:drawing>
-          <wp:inline distT="0" distB="0" distL="0" distR="0" wp14:anchorId="6E412EA2" wp14:editId="06BC3DD0">
-            <wp:extent cx="5731510" cy="2950210"/>
-            <wp:effectExtent l="0" t="0" r="2540" b="2540"/>
-            <wp:docPr id="1" name="Picture 1"/>
+          <wp:inline distT="0" distB="0" distL="0" distR="0" wp14:anchorId="0434F845" wp14:editId="4E1586E4">
+            <wp:extent cx="2581635" cy="2248214"/>
+            <wp:effectExtent l="0" t="0" r="0" b="0"/>
+            <wp:docPr id="5" name="Picture 5"/>
             <wp:cNvGraphicFramePr>
               <a:graphicFrameLocks xmlns:a="http://schemas.openxmlformats.org/drawingml/2006/main" noChangeAspect="1"/>
             </wp:cNvGraphicFramePr>
@@ -2560,7 +3004,7 @@
                   <pic:spPr>
                     <a:xfrm>
                       <a:off x="0" y="0"/>
-                      <a:ext cx="5731510" cy="2950210"/>
+                      <a:ext cx="2581635" cy="2248214"/>
                     </a:xfrm>
                     <a:prstGeom prst="rect">
                       <a:avLst/>
@@ -2572,22 +3016,187 @@
           </wp:inline>
         </w:drawing>
       </w:r>
-    </w:p>
-    <w:p>
-      <w:r>
-        <w:t>This is an example of some functions in use</w:t>
-      </w:r>
-    </w:p>
+      <w:bookmarkStart w:id="0" w:name="_GoBack"/>
+      <w:bookmarkEnd w:id="0"/>
+    </w:p>
+    <w:p>
+      <w:pPr>
+        <w:rPr>
+          <w:rFonts w:cstheme="minorHAnsi"/>
+        </w:rPr>
+      </w:pPr>
+      <w:r>
+        <w:rPr>
+          <w:rFonts w:cstheme="minorHAnsi"/>
+          <w:color w:val="0000FF"/>
+        </w:rPr>
+        <w:t>Union</w:t>
+      </w:r>
+      <w:r>
+        <w:rPr>
+          <w:rFonts w:cstheme="minorHAnsi"/>
+        </w:rPr>
+        <w:t xml:space="preserve"> joins rows not columns</w:t>
+      </w:r>
+    </w:p>
+    <w:p>
+      <w:r>
+        <w:rPr>
+          <w:highlight w:val="yellow"/>
+        </w:rPr>
+        <w:t>Tip</w:t>
+      </w:r>
+      <w:r>
+        <w:t xml:space="preserve"> </w:t>
+      </w:r>
+      <w:r>
+        <w:t xml:space="preserve">– </w:t>
+      </w:r>
+    </w:p>
+    <w:p>
+      <w:pPr>
+        <w:pStyle w:val="ListParagraph"/>
+        <w:numPr>
+          <w:ilvl w:val="0"/>
+          <w:numId w:val="1"/>
+        </w:numPr>
+        <w:rPr>
+          <w:rFonts w:ascii="Consolas" w:hAnsi="Consolas" w:cs="Consolas"/>
+          <w:sz w:val="19"/>
+          <w:szCs w:val="19"/>
+        </w:rPr>
+      </w:pPr>
+      <w:r>
+        <w:t>First thing to do is to find Primary or Foreign keys which are common in both tables to use as the joins</w:t>
+      </w:r>
+    </w:p>
+    <w:p>
+      <w:pPr>
+        <w:pStyle w:val="ListParagraph"/>
+        <w:numPr>
+          <w:ilvl w:val="0"/>
+          <w:numId w:val="1"/>
+        </w:numPr>
+        <w:rPr>
+          <w:rFonts w:cstheme="minorHAnsi"/>
+        </w:rPr>
+      </w:pPr>
+      <w:r>
+        <w:rPr>
+          <w:rFonts w:cstheme="minorHAnsi"/>
+        </w:rPr>
+        <w:t>This can be done by creating a schema diagram to see the keys and the links</w:t>
+      </w:r>
+    </w:p>
+    <w:p>
+      <w:pPr>
+        <w:pStyle w:val="ListParagraph"/>
+        <w:numPr>
+          <w:ilvl w:val="0"/>
+          <w:numId w:val="1"/>
+        </w:numPr>
+        <w:rPr>
+          <w:rFonts w:cstheme="minorHAnsi"/>
+        </w:rPr>
+      </w:pPr>
+      <w:r>
+        <w:rPr>
+          <w:rFonts w:cstheme="minorHAnsi"/>
+        </w:rPr>
+        <w:t xml:space="preserve">What kind of join do we need? </w:t>
+      </w:r>
+    </w:p>
+    <w:p>
+      <w:pPr>
+        <w:pStyle w:val="ListParagraph"/>
+        <w:numPr>
+          <w:ilvl w:val="0"/>
+          <w:numId w:val="1"/>
+        </w:numPr>
+        <w:rPr>
+          <w:rFonts w:cstheme="minorHAnsi"/>
+        </w:rPr>
+      </w:pPr>
+      <w:r>
+        <w:rPr>
+          <w:rFonts w:cstheme="minorHAnsi"/>
+        </w:rPr>
+        <w:t xml:space="preserve">Left Outer / Right Outer, Inner or Full join, </w:t>
+      </w:r>
+      <w:proofErr w:type="spellStart"/>
+      <w:r>
+        <w:rPr>
+          <w:rFonts w:cstheme="minorHAnsi"/>
+        </w:rPr>
+        <w:t>self join</w:t>
+      </w:r>
+      <w:proofErr w:type="spellEnd"/>
+      <w:r>
+        <w:rPr>
+          <w:rFonts w:cstheme="minorHAnsi"/>
+        </w:rPr>
+        <w:t>, Union</w:t>
+      </w:r>
+    </w:p>
+    <w:p>
+      <w:pPr>
+        <w:pStyle w:val="ListParagraph"/>
+        <w:numPr>
+          <w:ilvl w:val="0"/>
+          <w:numId w:val="1"/>
+        </w:numPr>
+        <w:rPr>
+          <w:rFonts w:cstheme="minorHAnsi"/>
+        </w:rPr>
+      </w:pPr>
+      <w:r>
+        <w:rPr>
+          <w:rFonts w:cstheme="minorHAnsi"/>
+        </w:rPr>
+        <w:t>Decide which is the main table (usually the one with most data) and make it the (Left) first one</w:t>
+      </w:r>
+    </w:p>
+    <w:p>
+      <w:pPr>
+        <w:rPr>
+          <w:rFonts w:cstheme="minorHAnsi"/>
+        </w:rPr>
+      </w:pPr>
+      <w:proofErr w:type="spellStart"/>
+      <w:r>
+        <w:rPr>
+          <w:rFonts w:cstheme="minorHAnsi"/>
+        </w:rPr>
+        <w:t>Eg</w:t>
+      </w:r>
+      <w:proofErr w:type="spellEnd"/>
+      <w:r>
+        <w:rPr>
+          <w:rFonts w:cstheme="minorHAnsi"/>
+        </w:rPr>
+        <w:t xml:space="preserve"> below</w:t>
+      </w:r>
+    </w:p>
+    <w:p>
+      <w:pPr>
+        <w:rPr>
+          <w:rFonts w:ascii="Consolas" w:hAnsi="Consolas" w:cs="Consolas"/>
+          <w:sz w:val="19"/>
+          <w:szCs w:val="19"/>
+        </w:rPr>
+      </w:pPr>
+    </w:p>
+    <w:p/>
     <w:p>
       <w:r>
         <w:rPr>
           <w:noProof/>
         </w:rPr>
         <w:drawing>
-          <wp:inline distT="0" distB="0" distL="0" distR="0" wp14:anchorId="509C447F" wp14:editId="0CCFBBE2">
-            <wp:extent cx="5731510" cy="2956560"/>
-            <wp:effectExtent l="0" t="0" r="2540" b="0"/>
-            <wp:docPr id="2" name="Picture 2"/>
+          <wp:inline distT="0" distB="0" distL="0" distR="0" wp14:anchorId="6E412EA2" wp14:editId="06BC3DD0">
+            <wp:extent cx="5731510" cy="2950210"/>
+            <wp:effectExtent l="0" t="0" r="2540" b="2540"/>
+            <wp:docPr id="1" name="Picture 1"/>
             <wp:cNvGraphicFramePr>
               <a:graphicFrameLocks xmlns:a="http://schemas.openxmlformats.org/drawingml/2006/main" noChangeAspect="1"/>
             </wp:cNvGraphicFramePr>
@@ -2607,6 +3216,54 @@
                   <pic:spPr>
                     <a:xfrm>
                       <a:off x="0" y="0"/>
+                      <a:ext cx="5731510" cy="2950210"/>
+                    </a:xfrm>
+                    <a:prstGeom prst="rect">
+                      <a:avLst/>
+                    </a:prstGeom>
+                  </pic:spPr>
+                </pic:pic>
+              </a:graphicData>
+            </a:graphic>
+          </wp:inline>
+        </w:drawing>
+      </w:r>
+    </w:p>
+    <w:p>
+      <w:r>
+        <w:t>This is an example of some functions in use</w:t>
+      </w:r>
+    </w:p>
+    <w:p>
+      <w:r>
+        <w:rPr>
+          <w:noProof/>
+        </w:rPr>
+        <w:lastRenderedPageBreak/>
+        <w:drawing>
+          <wp:inline distT="0" distB="0" distL="0" distR="0" wp14:anchorId="509C447F" wp14:editId="0CCFBBE2">
+            <wp:extent cx="5731510" cy="2956560"/>
+            <wp:effectExtent l="0" t="0" r="2540" b="0"/>
+            <wp:docPr id="2" name="Picture 2"/>
+            <wp:cNvGraphicFramePr>
+              <a:graphicFrameLocks xmlns:a="http://schemas.openxmlformats.org/drawingml/2006/main" noChangeAspect="1"/>
+            </wp:cNvGraphicFramePr>
+            <a:graphic xmlns:a="http://schemas.openxmlformats.org/drawingml/2006/main">
+              <a:graphicData uri="http://schemas.openxmlformats.org/drawingml/2006/picture">
+                <pic:pic xmlns:pic="http://schemas.openxmlformats.org/drawingml/2006/picture">
+                  <pic:nvPicPr>
+                    <pic:cNvPr id="1" name=""/>
+                    <pic:cNvPicPr/>
+                  </pic:nvPicPr>
+                  <pic:blipFill>
+                    <a:blip r:embed="rId7"/>
+                    <a:stretch>
+                      <a:fillRect/>
+                    </a:stretch>
+                  </pic:blipFill>
+                  <pic:spPr>
+                    <a:xfrm>
+                      <a:off x="0" y="0"/>
                       <a:ext cx="5731510" cy="2956560"/>
                     </a:xfrm>
                     <a:prstGeom prst="rect">
@@ -2630,12 +3287,7 @@
         <w:t>Other functions – see W3Schools website (</w:t>
       </w:r>
       <w:r>
-        <w:t>https://www.w3sc</w:t>
-      </w:r>
-      <w:bookmarkStart w:id="0" w:name="_GoBack"/>
-      <w:bookmarkEnd w:id="0"/>
-      <w:r>
-        <w:t>hools.com/sql/default.asp</w:t>
+        <w:t>https://www.w3schools.com/sql/default.asp</w:t>
       </w:r>
       <w:r>
         <w:t>)</w:t>

--- a/SQL.docx
+++ b/SQL.docx
@@ -2978,6 +2978,7 @@
       <w:r>
         <w:rPr>
           <w:rFonts w:cstheme="minorHAnsi"/>
+          <w:noProof/>
         </w:rPr>
         <w:lastRenderedPageBreak/>
         <w:drawing>
@@ -3016,8 +3017,6 @@
           </wp:inline>
         </w:drawing>
       </w:r>
-      <w:bookmarkStart w:id="0" w:name="_GoBack"/>
-      <w:bookmarkEnd w:id="0"/>
     </w:p>
     <w:p>
       <w:pPr>
@@ -3286,13 +3285,1480 @@
       <w:r>
         <w:t>Other functions – see W3Schools website (</w:t>
       </w:r>
-      <w:r>
-        <w:t>https://www.w3schools.com/sql/default.asp</w:t>
-      </w:r>
+      <w:hyperlink r:id="rId8" w:history="1">
+        <w:r>
+          <w:rPr>
+            <w:rStyle w:val="Hyperlink"/>
+          </w:rPr>
+          <w:t>https://www.w3schools.com/sql/default.asp</w:t>
+        </w:r>
+      </w:hyperlink>
       <w:r>
         <w:t>)</w:t>
       </w:r>
     </w:p>
+    <w:p/>
+    <w:p>
+      <w:r>
+        <w:t>Example of a multi question table –</w:t>
+      </w:r>
+    </w:p>
+    <w:p>
+      <w:r>
+        <w:t xml:space="preserve">Questions – </w:t>
+      </w:r>
+    </w:p>
+    <w:p>
+      <w:pPr>
+        <w:pStyle w:val="ListParagraph"/>
+        <w:numPr>
+          <w:ilvl w:val="0"/>
+          <w:numId w:val="2"/>
+        </w:numPr>
+      </w:pPr>
+      <w:r>
+        <w:t>From which station (ID and name) were most cycle hire trips taken overall?</w:t>
+      </w:r>
+    </w:p>
+    <w:p>
+      <w:pPr>
+        <w:pStyle w:val="ListParagraph"/>
+        <w:numPr>
+          <w:ilvl w:val="0"/>
+          <w:numId w:val="2"/>
+        </w:numPr>
+      </w:pPr>
+      <w:r>
+        <w:t>How many trips were taken from this station?</w:t>
+      </w:r>
+    </w:p>
+    <w:p>
+      <w:pPr>
+        <w:pStyle w:val="ListParagraph"/>
+        <w:numPr>
+          <w:ilvl w:val="0"/>
+          <w:numId w:val="2"/>
+        </w:numPr>
+      </w:pPr>
+      <w:r>
+        <w:t>How many unique bikes were borrowed from this station?</w:t>
+      </w:r>
+    </w:p>
+    <w:p>
+      <w:pPr>
+        <w:pStyle w:val="ListParagraph"/>
+        <w:numPr>
+          <w:ilvl w:val="0"/>
+          <w:numId w:val="2"/>
+        </w:numPr>
+      </w:pPr>
+      <w:r>
+        <w:t>What was the average trip duration (rounded to the nearest number of minutes) from this station?</w:t>
+      </w:r>
+    </w:p>
+    <w:p>
+      <w:pPr>
+        <w:autoSpaceDE w:val="0"/>
+        <w:autoSpaceDN w:val="0"/>
+        <w:adjustRightInd w:val="0"/>
+        <w:spacing w:after="0" w:line="240" w:lineRule="auto"/>
+        <w:rPr>
+          <w:rFonts w:ascii="Consolas" w:hAnsi="Consolas" w:cs="Consolas"/>
+          <w:color w:val="000000"/>
+          <w:sz w:val="19"/>
+          <w:szCs w:val="19"/>
+        </w:rPr>
+      </w:pPr>
+      <w:r>
+        <w:rPr>
+          <w:rFonts w:ascii="Consolas" w:hAnsi="Consolas" w:cs="Consolas"/>
+          <w:color w:val="0000FF"/>
+          <w:sz w:val="19"/>
+          <w:szCs w:val="19"/>
+        </w:rPr>
+        <w:t>select</w:t>
+      </w:r>
+      <w:r>
+        <w:rPr>
+          <w:rFonts w:ascii="Consolas" w:hAnsi="Consolas" w:cs="Consolas"/>
+          <w:color w:val="000000"/>
+          <w:sz w:val="19"/>
+          <w:szCs w:val="19"/>
+        </w:rPr>
+        <w:t xml:space="preserve"> </w:t>
+      </w:r>
+    </w:p>
+    <w:p>
+      <w:pPr>
+        <w:autoSpaceDE w:val="0"/>
+        <w:autoSpaceDN w:val="0"/>
+        <w:adjustRightInd w:val="0"/>
+        <w:spacing w:after="0" w:line="240" w:lineRule="auto"/>
+        <w:rPr>
+          <w:rFonts w:ascii="Consolas" w:hAnsi="Consolas" w:cs="Consolas"/>
+          <w:color w:val="000000"/>
+          <w:sz w:val="19"/>
+          <w:szCs w:val="19"/>
+        </w:rPr>
+      </w:pPr>
+      <w:r>
+        <w:rPr>
+          <w:rFonts w:ascii="Consolas" w:hAnsi="Consolas" w:cs="Consolas"/>
+          <w:color w:val="000000"/>
+          <w:sz w:val="19"/>
+          <w:szCs w:val="19"/>
+        </w:rPr>
+        <w:tab/>
+      </w:r>
+      <w:r>
+        <w:rPr>
+          <w:rFonts w:ascii="Consolas" w:hAnsi="Consolas" w:cs="Consolas"/>
+          <w:color w:val="008000"/>
+          <w:sz w:val="19"/>
+          <w:szCs w:val="19"/>
+        </w:rPr>
+        <w:t>--</w:t>
+      </w:r>
+      <w:proofErr w:type="spellStart"/>
+      <w:proofErr w:type="gramStart"/>
+      <w:r>
+        <w:rPr>
+          <w:rFonts w:ascii="Consolas" w:hAnsi="Consolas" w:cs="Consolas"/>
+          <w:color w:val="008000"/>
+          <w:sz w:val="19"/>
+          <w:szCs w:val="19"/>
+        </w:rPr>
+        <w:t>s.station</w:t>
+      </w:r>
+      <w:proofErr w:type="gramEnd"/>
+      <w:r>
+        <w:rPr>
+          <w:rFonts w:ascii="Consolas" w:hAnsi="Consolas" w:cs="Consolas"/>
+          <w:color w:val="008000"/>
+          <w:sz w:val="19"/>
+          <w:szCs w:val="19"/>
+        </w:rPr>
+        <w:t>_id</w:t>
+      </w:r>
+      <w:proofErr w:type="spellEnd"/>
+      <w:r>
+        <w:rPr>
+          <w:rFonts w:ascii="Consolas" w:hAnsi="Consolas" w:cs="Consolas"/>
+          <w:color w:val="008000"/>
+          <w:sz w:val="19"/>
+          <w:szCs w:val="19"/>
+        </w:rPr>
+        <w:t xml:space="preserve">  --not required on the select section</w:t>
+      </w:r>
+    </w:p>
+    <w:p>
+      <w:pPr>
+        <w:autoSpaceDE w:val="0"/>
+        <w:autoSpaceDN w:val="0"/>
+        <w:adjustRightInd w:val="0"/>
+        <w:spacing w:after="0" w:line="240" w:lineRule="auto"/>
+        <w:rPr>
+          <w:rFonts w:ascii="Consolas" w:hAnsi="Consolas" w:cs="Consolas"/>
+          <w:color w:val="000000"/>
+          <w:sz w:val="19"/>
+          <w:szCs w:val="19"/>
+        </w:rPr>
+      </w:pPr>
+      <w:r>
+        <w:rPr>
+          <w:rFonts w:ascii="Consolas" w:hAnsi="Consolas" w:cs="Consolas"/>
+          <w:color w:val="000000"/>
+          <w:sz w:val="19"/>
+          <w:szCs w:val="19"/>
+        </w:rPr>
+        <w:tab/>
+      </w:r>
+      <w:proofErr w:type="spellStart"/>
+      <w:proofErr w:type="gramStart"/>
+      <w:r>
+        <w:rPr>
+          <w:rFonts w:ascii="Consolas" w:hAnsi="Consolas" w:cs="Consolas"/>
+          <w:color w:val="000000"/>
+          <w:sz w:val="19"/>
+          <w:szCs w:val="19"/>
+        </w:rPr>
+        <w:t>t</w:t>
+      </w:r>
+      <w:r>
+        <w:rPr>
+          <w:rFonts w:ascii="Consolas" w:hAnsi="Consolas" w:cs="Consolas"/>
+          <w:color w:val="808080"/>
+          <w:sz w:val="19"/>
+          <w:szCs w:val="19"/>
+        </w:rPr>
+        <w:t>.</w:t>
+      </w:r>
+      <w:r>
+        <w:rPr>
+          <w:rFonts w:ascii="Consolas" w:hAnsi="Consolas" w:cs="Consolas"/>
+          <w:color w:val="000000"/>
+          <w:sz w:val="19"/>
+          <w:szCs w:val="19"/>
+        </w:rPr>
+        <w:t>from</w:t>
+      </w:r>
+      <w:proofErr w:type="gramEnd"/>
+      <w:r>
+        <w:rPr>
+          <w:rFonts w:ascii="Consolas" w:hAnsi="Consolas" w:cs="Consolas"/>
+          <w:color w:val="000000"/>
+          <w:sz w:val="19"/>
+          <w:szCs w:val="19"/>
+        </w:rPr>
+        <w:t>_station_name</w:t>
+      </w:r>
+      <w:proofErr w:type="spellEnd"/>
+      <w:r>
+        <w:rPr>
+          <w:rFonts w:ascii="Consolas" w:hAnsi="Consolas" w:cs="Consolas"/>
+          <w:color w:val="000000"/>
+          <w:sz w:val="19"/>
+          <w:szCs w:val="19"/>
+        </w:rPr>
+        <w:t xml:space="preserve"> </w:t>
+      </w:r>
+      <w:r>
+        <w:rPr>
+          <w:rFonts w:ascii="Consolas" w:hAnsi="Consolas" w:cs="Consolas"/>
+          <w:color w:val="008000"/>
+          <w:sz w:val="19"/>
+          <w:szCs w:val="19"/>
+        </w:rPr>
+        <w:t xml:space="preserve">-- do not need to select columns and then do the count, sum or </w:t>
+      </w:r>
+      <w:proofErr w:type="spellStart"/>
+      <w:r>
+        <w:rPr>
+          <w:rFonts w:ascii="Consolas" w:hAnsi="Consolas" w:cs="Consolas"/>
+          <w:color w:val="008000"/>
+          <w:sz w:val="19"/>
+          <w:szCs w:val="19"/>
+        </w:rPr>
+        <w:t>avg</w:t>
+      </w:r>
+      <w:proofErr w:type="spellEnd"/>
+      <w:r>
+        <w:rPr>
+          <w:rFonts w:ascii="Consolas" w:hAnsi="Consolas" w:cs="Consolas"/>
+          <w:color w:val="008000"/>
+          <w:sz w:val="19"/>
+          <w:szCs w:val="19"/>
+        </w:rPr>
+        <w:t xml:space="preserve"> functions.  Enough to write the function</w:t>
+      </w:r>
+    </w:p>
+    <w:p>
+      <w:pPr>
+        <w:autoSpaceDE w:val="0"/>
+        <w:autoSpaceDN w:val="0"/>
+        <w:adjustRightInd w:val="0"/>
+        <w:spacing w:after="0" w:line="240" w:lineRule="auto"/>
+        <w:rPr>
+          <w:rFonts w:ascii="Consolas" w:hAnsi="Consolas" w:cs="Consolas"/>
+          <w:color w:val="000000"/>
+          <w:sz w:val="19"/>
+          <w:szCs w:val="19"/>
+        </w:rPr>
+      </w:pPr>
+      <w:r>
+        <w:rPr>
+          <w:rFonts w:ascii="Consolas" w:hAnsi="Consolas" w:cs="Consolas"/>
+          <w:color w:val="000000"/>
+          <w:sz w:val="19"/>
+          <w:szCs w:val="19"/>
+        </w:rPr>
+        <w:tab/>
+      </w:r>
+      <w:proofErr w:type="gramStart"/>
+      <w:r>
+        <w:rPr>
+          <w:rFonts w:ascii="Consolas" w:hAnsi="Consolas" w:cs="Consolas"/>
+          <w:color w:val="808080"/>
+          <w:sz w:val="19"/>
+          <w:szCs w:val="19"/>
+        </w:rPr>
+        <w:t>,</w:t>
+      </w:r>
+      <w:r>
+        <w:rPr>
+          <w:rFonts w:ascii="Consolas" w:hAnsi="Consolas" w:cs="Consolas"/>
+          <w:color w:val="FF00FF"/>
+          <w:sz w:val="19"/>
+          <w:szCs w:val="19"/>
+        </w:rPr>
+        <w:t>count</w:t>
+      </w:r>
+      <w:proofErr w:type="gramEnd"/>
+      <w:r>
+        <w:rPr>
+          <w:rFonts w:ascii="Consolas" w:hAnsi="Consolas" w:cs="Consolas"/>
+          <w:color w:val="808080"/>
+          <w:sz w:val="19"/>
+          <w:szCs w:val="19"/>
+        </w:rPr>
+        <w:t>(</w:t>
+      </w:r>
+      <w:proofErr w:type="spellStart"/>
+      <w:r>
+        <w:rPr>
+          <w:rFonts w:ascii="Consolas" w:hAnsi="Consolas" w:cs="Consolas"/>
+          <w:color w:val="000000"/>
+          <w:sz w:val="19"/>
+          <w:szCs w:val="19"/>
+        </w:rPr>
+        <w:t>t</w:t>
+      </w:r>
+      <w:r>
+        <w:rPr>
+          <w:rFonts w:ascii="Consolas" w:hAnsi="Consolas" w:cs="Consolas"/>
+          <w:color w:val="808080"/>
+          <w:sz w:val="19"/>
+          <w:szCs w:val="19"/>
+        </w:rPr>
+        <w:t>.</w:t>
+      </w:r>
+      <w:r>
+        <w:rPr>
+          <w:rFonts w:ascii="Consolas" w:hAnsi="Consolas" w:cs="Consolas"/>
+          <w:color w:val="000000"/>
+          <w:sz w:val="19"/>
+          <w:szCs w:val="19"/>
+        </w:rPr>
+        <w:t>trip_id</w:t>
+      </w:r>
+      <w:proofErr w:type="spellEnd"/>
+      <w:r>
+        <w:rPr>
+          <w:rFonts w:ascii="Consolas" w:hAnsi="Consolas" w:cs="Consolas"/>
+          <w:color w:val="808080"/>
+          <w:sz w:val="19"/>
+          <w:szCs w:val="19"/>
+        </w:rPr>
+        <w:t>)</w:t>
+      </w:r>
+      <w:r>
+        <w:rPr>
+          <w:rFonts w:ascii="Consolas" w:hAnsi="Consolas" w:cs="Consolas"/>
+          <w:color w:val="000000"/>
+          <w:sz w:val="19"/>
+          <w:szCs w:val="19"/>
+        </w:rPr>
+        <w:t xml:space="preserve"> </w:t>
+      </w:r>
+      <w:r>
+        <w:rPr>
+          <w:rFonts w:ascii="Consolas" w:hAnsi="Consolas" w:cs="Consolas"/>
+          <w:color w:val="0000FF"/>
+          <w:sz w:val="19"/>
+          <w:szCs w:val="19"/>
+        </w:rPr>
+        <w:t>as</w:t>
+      </w:r>
+      <w:r>
+        <w:rPr>
+          <w:rFonts w:ascii="Consolas" w:hAnsi="Consolas" w:cs="Consolas"/>
+          <w:color w:val="000000"/>
+          <w:sz w:val="19"/>
+          <w:szCs w:val="19"/>
+        </w:rPr>
+        <w:t xml:space="preserve"> </w:t>
+      </w:r>
+      <w:r>
+        <w:rPr>
+          <w:rFonts w:ascii="Consolas" w:hAnsi="Consolas" w:cs="Consolas"/>
+          <w:color w:val="FF0000"/>
+          <w:sz w:val="19"/>
+          <w:szCs w:val="19"/>
+        </w:rPr>
+        <w:t>'Total Trips'</w:t>
+      </w:r>
+    </w:p>
+    <w:p>
+      <w:pPr>
+        <w:autoSpaceDE w:val="0"/>
+        <w:autoSpaceDN w:val="0"/>
+        <w:adjustRightInd w:val="0"/>
+        <w:spacing w:after="0" w:line="240" w:lineRule="auto"/>
+        <w:rPr>
+          <w:rFonts w:ascii="Consolas" w:hAnsi="Consolas" w:cs="Consolas"/>
+          <w:color w:val="000000"/>
+          <w:sz w:val="19"/>
+          <w:szCs w:val="19"/>
+        </w:rPr>
+      </w:pPr>
+      <w:r>
+        <w:rPr>
+          <w:rFonts w:ascii="Consolas" w:hAnsi="Consolas" w:cs="Consolas"/>
+          <w:color w:val="000000"/>
+          <w:sz w:val="19"/>
+          <w:szCs w:val="19"/>
+        </w:rPr>
+        <w:tab/>
+      </w:r>
+      <w:proofErr w:type="gramStart"/>
+      <w:r>
+        <w:rPr>
+          <w:rFonts w:ascii="Consolas" w:hAnsi="Consolas" w:cs="Consolas"/>
+          <w:color w:val="808080"/>
+          <w:sz w:val="19"/>
+          <w:szCs w:val="19"/>
+        </w:rPr>
+        <w:t>,</w:t>
+      </w:r>
+      <w:r>
+        <w:rPr>
+          <w:rFonts w:ascii="Consolas" w:hAnsi="Consolas" w:cs="Consolas"/>
+          <w:color w:val="FF00FF"/>
+          <w:sz w:val="19"/>
+          <w:szCs w:val="19"/>
+        </w:rPr>
+        <w:t>count</w:t>
+      </w:r>
+      <w:proofErr w:type="gramEnd"/>
+      <w:r>
+        <w:rPr>
+          <w:rFonts w:ascii="Consolas" w:hAnsi="Consolas" w:cs="Consolas"/>
+          <w:color w:val="0000FF"/>
+          <w:sz w:val="19"/>
+          <w:szCs w:val="19"/>
+        </w:rPr>
+        <w:t xml:space="preserve"> </w:t>
+      </w:r>
+      <w:r>
+        <w:rPr>
+          <w:rFonts w:ascii="Consolas" w:hAnsi="Consolas" w:cs="Consolas"/>
+          <w:color w:val="808080"/>
+          <w:sz w:val="19"/>
+          <w:szCs w:val="19"/>
+        </w:rPr>
+        <w:t>(</w:t>
+      </w:r>
+      <w:r>
+        <w:rPr>
+          <w:rFonts w:ascii="Consolas" w:hAnsi="Consolas" w:cs="Consolas"/>
+          <w:color w:val="0000FF"/>
+          <w:sz w:val="19"/>
+          <w:szCs w:val="19"/>
+        </w:rPr>
+        <w:t>distinct</w:t>
+      </w:r>
+      <w:r>
+        <w:rPr>
+          <w:rFonts w:ascii="Consolas" w:hAnsi="Consolas" w:cs="Consolas"/>
+          <w:color w:val="000000"/>
+          <w:sz w:val="19"/>
+          <w:szCs w:val="19"/>
+        </w:rPr>
+        <w:t xml:space="preserve"> </w:t>
+      </w:r>
+      <w:proofErr w:type="spellStart"/>
+      <w:r>
+        <w:rPr>
+          <w:rFonts w:ascii="Consolas" w:hAnsi="Consolas" w:cs="Consolas"/>
+          <w:color w:val="000000"/>
+          <w:sz w:val="19"/>
+          <w:szCs w:val="19"/>
+        </w:rPr>
+        <w:t>t</w:t>
+      </w:r>
+      <w:r>
+        <w:rPr>
+          <w:rFonts w:ascii="Consolas" w:hAnsi="Consolas" w:cs="Consolas"/>
+          <w:color w:val="808080"/>
+          <w:sz w:val="19"/>
+          <w:szCs w:val="19"/>
+        </w:rPr>
+        <w:t>.</w:t>
+      </w:r>
+      <w:r>
+        <w:rPr>
+          <w:rFonts w:ascii="Consolas" w:hAnsi="Consolas" w:cs="Consolas"/>
+          <w:color w:val="000000"/>
+          <w:sz w:val="19"/>
+          <w:szCs w:val="19"/>
+        </w:rPr>
+        <w:t>bikeid</w:t>
+      </w:r>
+      <w:proofErr w:type="spellEnd"/>
+      <w:r>
+        <w:rPr>
+          <w:rFonts w:ascii="Consolas" w:hAnsi="Consolas" w:cs="Consolas"/>
+          <w:color w:val="808080"/>
+          <w:sz w:val="19"/>
+          <w:szCs w:val="19"/>
+        </w:rPr>
+        <w:t>)</w:t>
+      </w:r>
+      <w:r>
+        <w:rPr>
+          <w:rFonts w:ascii="Consolas" w:hAnsi="Consolas" w:cs="Consolas"/>
+          <w:color w:val="000000"/>
+          <w:sz w:val="19"/>
+          <w:szCs w:val="19"/>
+        </w:rPr>
+        <w:t xml:space="preserve"> </w:t>
+      </w:r>
+      <w:r>
+        <w:rPr>
+          <w:rFonts w:ascii="Consolas" w:hAnsi="Consolas" w:cs="Consolas"/>
+          <w:color w:val="0000FF"/>
+          <w:sz w:val="19"/>
+          <w:szCs w:val="19"/>
+        </w:rPr>
+        <w:t>as</w:t>
+      </w:r>
+      <w:r>
+        <w:rPr>
+          <w:rFonts w:ascii="Consolas" w:hAnsi="Consolas" w:cs="Consolas"/>
+          <w:color w:val="000000"/>
+          <w:sz w:val="19"/>
+          <w:szCs w:val="19"/>
+        </w:rPr>
+        <w:t xml:space="preserve"> </w:t>
+      </w:r>
+      <w:r>
+        <w:rPr>
+          <w:rFonts w:ascii="Consolas" w:hAnsi="Consolas" w:cs="Consolas"/>
+          <w:color w:val="FF0000"/>
+          <w:sz w:val="19"/>
+          <w:szCs w:val="19"/>
+        </w:rPr>
+        <w:t>'Bikes taken from station'</w:t>
+      </w:r>
+    </w:p>
+    <w:p>
+      <w:pPr>
+        <w:autoSpaceDE w:val="0"/>
+        <w:autoSpaceDN w:val="0"/>
+        <w:adjustRightInd w:val="0"/>
+        <w:spacing w:after="0" w:line="240" w:lineRule="auto"/>
+        <w:rPr>
+          <w:rFonts w:ascii="Consolas" w:hAnsi="Consolas" w:cs="Consolas"/>
+          <w:color w:val="000000"/>
+          <w:sz w:val="19"/>
+          <w:szCs w:val="19"/>
+        </w:rPr>
+      </w:pPr>
+      <w:r>
+        <w:rPr>
+          <w:rFonts w:ascii="Consolas" w:hAnsi="Consolas" w:cs="Consolas"/>
+          <w:color w:val="000000"/>
+          <w:sz w:val="19"/>
+          <w:szCs w:val="19"/>
+        </w:rPr>
+        <w:tab/>
+      </w:r>
+      <w:proofErr w:type="gramStart"/>
+      <w:r>
+        <w:rPr>
+          <w:rFonts w:ascii="Consolas" w:hAnsi="Consolas" w:cs="Consolas"/>
+          <w:color w:val="808080"/>
+          <w:sz w:val="19"/>
+          <w:szCs w:val="19"/>
+        </w:rPr>
+        <w:t>,</w:t>
+      </w:r>
+      <w:r>
+        <w:rPr>
+          <w:rFonts w:ascii="Consolas" w:hAnsi="Consolas" w:cs="Consolas"/>
+          <w:color w:val="FF00FF"/>
+          <w:sz w:val="19"/>
+          <w:szCs w:val="19"/>
+        </w:rPr>
+        <w:t>round</w:t>
+      </w:r>
+      <w:proofErr w:type="gramEnd"/>
+      <w:r>
+        <w:rPr>
+          <w:rFonts w:ascii="Consolas" w:hAnsi="Consolas" w:cs="Consolas"/>
+          <w:color w:val="808080"/>
+          <w:sz w:val="19"/>
+          <w:szCs w:val="19"/>
+        </w:rPr>
+        <w:t>(</w:t>
+      </w:r>
+      <w:proofErr w:type="spellStart"/>
+      <w:r>
+        <w:rPr>
+          <w:rFonts w:ascii="Consolas" w:hAnsi="Consolas" w:cs="Consolas"/>
+          <w:color w:val="FF00FF"/>
+          <w:sz w:val="19"/>
+          <w:szCs w:val="19"/>
+        </w:rPr>
+        <w:t>avg</w:t>
+      </w:r>
+      <w:proofErr w:type="spellEnd"/>
+      <w:r>
+        <w:rPr>
+          <w:rFonts w:ascii="Consolas" w:hAnsi="Consolas" w:cs="Consolas"/>
+          <w:color w:val="808080"/>
+          <w:sz w:val="19"/>
+          <w:szCs w:val="19"/>
+        </w:rPr>
+        <w:t>(</w:t>
+      </w:r>
+      <w:proofErr w:type="spellStart"/>
+      <w:r>
+        <w:rPr>
+          <w:rFonts w:ascii="Consolas" w:hAnsi="Consolas" w:cs="Consolas"/>
+          <w:color w:val="000000"/>
+          <w:sz w:val="19"/>
+          <w:szCs w:val="19"/>
+        </w:rPr>
+        <w:t>t</w:t>
+      </w:r>
+      <w:r>
+        <w:rPr>
+          <w:rFonts w:ascii="Consolas" w:hAnsi="Consolas" w:cs="Consolas"/>
+          <w:color w:val="808080"/>
+          <w:sz w:val="19"/>
+          <w:szCs w:val="19"/>
+        </w:rPr>
+        <w:t>.</w:t>
+      </w:r>
+      <w:r>
+        <w:rPr>
+          <w:rFonts w:ascii="Consolas" w:hAnsi="Consolas" w:cs="Consolas"/>
+          <w:color w:val="000000"/>
+          <w:sz w:val="19"/>
+          <w:szCs w:val="19"/>
+        </w:rPr>
+        <w:t>tripduration</w:t>
+      </w:r>
+      <w:proofErr w:type="spellEnd"/>
+      <w:r>
+        <w:rPr>
+          <w:rFonts w:ascii="Consolas" w:hAnsi="Consolas" w:cs="Consolas"/>
+          <w:color w:val="808080"/>
+          <w:sz w:val="19"/>
+          <w:szCs w:val="19"/>
+        </w:rPr>
+        <w:t>)</w:t>
+      </w:r>
+      <w:r>
+        <w:rPr>
+          <w:rFonts w:ascii="Consolas" w:hAnsi="Consolas" w:cs="Consolas"/>
+          <w:color w:val="000000"/>
+          <w:sz w:val="19"/>
+          <w:szCs w:val="19"/>
+        </w:rPr>
+        <w:t xml:space="preserve"> </w:t>
+      </w:r>
+      <w:r>
+        <w:rPr>
+          <w:rFonts w:ascii="Consolas" w:hAnsi="Consolas" w:cs="Consolas"/>
+          <w:color w:val="808080"/>
+          <w:sz w:val="19"/>
+          <w:szCs w:val="19"/>
+        </w:rPr>
+        <w:t>/</w:t>
+      </w:r>
+      <w:r>
+        <w:rPr>
+          <w:rFonts w:ascii="Consolas" w:hAnsi="Consolas" w:cs="Consolas"/>
+          <w:color w:val="000000"/>
+          <w:sz w:val="19"/>
+          <w:szCs w:val="19"/>
+        </w:rPr>
+        <w:t>60</w:t>
+      </w:r>
+      <w:r>
+        <w:rPr>
+          <w:rFonts w:ascii="Consolas" w:hAnsi="Consolas" w:cs="Consolas"/>
+          <w:color w:val="808080"/>
+          <w:sz w:val="19"/>
+          <w:szCs w:val="19"/>
+        </w:rPr>
+        <w:t>,</w:t>
+      </w:r>
+      <w:r>
+        <w:rPr>
+          <w:rFonts w:ascii="Consolas" w:hAnsi="Consolas" w:cs="Consolas"/>
+          <w:color w:val="000000"/>
+          <w:sz w:val="19"/>
+          <w:szCs w:val="19"/>
+        </w:rPr>
+        <w:t xml:space="preserve"> 0</w:t>
+      </w:r>
+      <w:r>
+        <w:rPr>
+          <w:rFonts w:ascii="Consolas" w:hAnsi="Consolas" w:cs="Consolas"/>
+          <w:color w:val="808080"/>
+          <w:sz w:val="19"/>
+          <w:szCs w:val="19"/>
+        </w:rPr>
+        <w:t>)</w:t>
+      </w:r>
+      <w:r>
+        <w:rPr>
+          <w:rFonts w:ascii="Consolas" w:hAnsi="Consolas" w:cs="Consolas"/>
+          <w:color w:val="000000"/>
+          <w:sz w:val="19"/>
+          <w:szCs w:val="19"/>
+        </w:rPr>
+        <w:t xml:space="preserve"> </w:t>
+      </w:r>
+      <w:r>
+        <w:rPr>
+          <w:rFonts w:ascii="Consolas" w:hAnsi="Consolas" w:cs="Consolas"/>
+          <w:color w:val="0000FF"/>
+          <w:sz w:val="19"/>
+          <w:szCs w:val="19"/>
+        </w:rPr>
+        <w:t>as</w:t>
+      </w:r>
+      <w:r>
+        <w:rPr>
+          <w:rFonts w:ascii="Consolas" w:hAnsi="Consolas" w:cs="Consolas"/>
+          <w:color w:val="000000"/>
+          <w:sz w:val="19"/>
+          <w:szCs w:val="19"/>
+        </w:rPr>
+        <w:t xml:space="preserve"> </w:t>
+      </w:r>
+      <w:r>
+        <w:rPr>
+          <w:rFonts w:ascii="Consolas" w:hAnsi="Consolas" w:cs="Consolas"/>
+          <w:color w:val="FF0000"/>
+          <w:sz w:val="19"/>
+          <w:szCs w:val="19"/>
+        </w:rPr>
+        <w:t>'Average Duration</w:t>
+      </w:r>
+      <w:r>
+        <w:rPr>
+          <w:rFonts w:ascii="Consolas" w:hAnsi="Consolas" w:cs="Consolas"/>
+          <w:color w:val="FF0000"/>
+          <w:sz w:val="19"/>
+          <w:szCs w:val="19"/>
+        </w:rPr>
+        <w:t xml:space="preserve"> in whole minutes</w:t>
+      </w:r>
+      <w:r>
+        <w:rPr>
+          <w:rFonts w:ascii="Consolas" w:hAnsi="Consolas" w:cs="Consolas"/>
+          <w:color w:val="FF0000"/>
+          <w:sz w:val="19"/>
+          <w:szCs w:val="19"/>
+        </w:rPr>
+        <w:t>'</w:t>
+      </w:r>
+    </w:p>
+    <w:p>
+      <w:pPr>
+        <w:autoSpaceDE w:val="0"/>
+        <w:autoSpaceDN w:val="0"/>
+        <w:adjustRightInd w:val="0"/>
+        <w:spacing w:after="0" w:line="240" w:lineRule="auto"/>
+        <w:rPr>
+          <w:rFonts w:ascii="Consolas" w:hAnsi="Consolas" w:cs="Consolas"/>
+          <w:color w:val="000000"/>
+          <w:sz w:val="19"/>
+          <w:szCs w:val="19"/>
+        </w:rPr>
+      </w:pPr>
+      <w:r>
+        <w:rPr>
+          <w:rFonts w:ascii="Consolas" w:hAnsi="Consolas" w:cs="Consolas"/>
+          <w:color w:val="000000"/>
+          <w:sz w:val="19"/>
+          <w:szCs w:val="19"/>
+        </w:rPr>
+        <w:tab/>
+      </w:r>
+      <w:r>
+        <w:rPr>
+          <w:rFonts w:ascii="Consolas" w:hAnsi="Consolas" w:cs="Consolas"/>
+          <w:color w:val="0000FF"/>
+          <w:sz w:val="19"/>
+          <w:szCs w:val="19"/>
+        </w:rPr>
+        <w:t>from</w:t>
+      </w:r>
+      <w:r>
+        <w:rPr>
+          <w:rFonts w:ascii="Consolas" w:hAnsi="Consolas" w:cs="Consolas"/>
+          <w:color w:val="000000"/>
+          <w:sz w:val="19"/>
+          <w:szCs w:val="19"/>
+        </w:rPr>
+        <w:t xml:space="preserve"> </w:t>
+      </w:r>
+      <w:proofErr w:type="spellStart"/>
+      <w:r>
+        <w:rPr>
+          <w:rFonts w:ascii="Consolas" w:hAnsi="Consolas" w:cs="Consolas"/>
+          <w:color w:val="000000"/>
+          <w:sz w:val="19"/>
+          <w:szCs w:val="19"/>
+        </w:rPr>
+        <w:t>Seattle_cycles_station</w:t>
+      </w:r>
+      <w:proofErr w:type="spellEnd"/>
+      <w:r>
+        <w:rPr>
+          <w:rFonts w:ascii="Consolas" w:hAnsi="Consolas" w:cs="Consolas"/>
+          <w:color w:val="000000"/>
+          <w:sz w:val="19"/>
+          <w:szCs w:val="19"/>
+        </w:rPr>
+        <w:t xml:space="preserve"> </w:t>
+      </w:r>
+      <w:r>
+        <w:rPr>
+          <w:rFonts w:ascii="Consolas" w:hAnsi="Consolas" w:cs="Consolas"/>
+          <w:color w:val="0000FF"/>
+          <w:sz w:val="19"/>
+          <w:szCs w:val="19"/>
+        </w:rPr>
+        <w:t>as</w:t>
+      </w:r>
+      <w:r>
+        <w:rPr>
+          <w:rFonts w:ascii="Consolas" w:hAnsi="Consolas" w:cs="Consolas"/>
+          <w:color w:val="000000"/>
+          <w:sz w:val="19"/>
+          <w:szCs w:val="19"/>
+        </w:rPr>
+        <w:t xml:space="preserve"> s</w:t>
+      </w:r>
+    </w:p>
+    <w:p>
+      <w:pPr>
+        <w:autoSpaceDE w:val="0"/>
+        <w:autoSpaceDN w:val="0"/>
+        <w:adjustRightInd w:val="0"/>
+        <w:spacing w:after="0" w:line="240" w:lineRule="auto"/>
+        <w:rPr>
+          <w:rFonts w:ascii="Consolas" w:hAnsi="Consolas" w:cs="Consolas"/>
+          <w:color w:val="000000"/>
+          <w:sz w:val="19"/>
+          <w:szCs w:val="19"/>
+        </w:rPr>
+      </w:pPr>
+      <w:r>
+        <w:rPr>
+          <w:rFonts w:ascii="Consolas" w:hAnsi="Consolas" w:cs="Consolas"/>
+          <w:color w:val="000000"/>
+          <w:sz w:val="19"/>
+          <w:szCs w:val="19"/>
+        </w:rPr>
+        <w:tab/>
+      </w:r>
+      <w:r>
+        <w:rPr>
+          <w:rFonts w:ascii="Consolas" w:hAnsi="Consolas" w:cs="Consolas"/>
+          <w:color w:val="808080"/>
+          <w:sz w:val="19"/>
+          <w:szCs w:val="19"/>
+        </w:rPr>
+        <w:t>join</w:t>
+      </w:r>
+      <w:r>
+        <w:rPr>
+          <w:rFonts w:ascii="Consolas" w:hAnsi="Consolas" w:cs="Consolas"/>
+          <w:color w:val="000000"/>
+          <w:sz w:val="19"/>
+          <w:szCs w:val="19"/>
+        </w:rPr>
+        <w:t xml:space="preserve"> </w:t>
+      </w:r>
+      <w:proofErr w:type="spellStart"/>
+      <w:r>
+        <w:rPr>
+          <w:rFonts w:ascii="Consolas" w:hAnsi="Consolas" w:cs="Consolas"/>
+          <w:color w:val="000000"/>
+          <w:sz w:val="19"/>
+          <w:szCs w:val="19"/>
+        </w:rPr>
+        <w:t>Seattle_cycles_</w:t>
+      </w:r>
+      <w:proofErr w:type="gramStart"/>
+      <w:r>
+        <w:rPr>
+          <w:rFonts w:ascii="Consolas" w:hAnsi="Consolas" w:cs="Consolas"/>
+          <w:color w:val="000000"/>
+          <w:sz w:val="19"/>
+          <w:szCs w:val="19"/>
+        </w:rPr>
+        <w:t>trip</w:t>
+      </w:r>
+      <w:proofErr w:type="spellEnd"/>
+      <w:r>
+        <w:rPr>
+          <w:rFonts w:ascii="Consolas" w:hAnsi="Consolas" w:cs="Consolas"/>
+          <w:color w:val="000000"/>
+          <w:sz w:val="19"/>
+          <w:szCs w:val="19"/>
+        </w:rPr>
+        <w:t xml:space="preserve">  </w:t>
+      </w:r>
+      <w:r>
+        <w:rPr>
+          <w:rFonts w:ascii="Consolas" w:hAnsi="Consolas" w:cs="Consolas"/>
+          <w:color w:val="0000FF"/>
+          <w:sz w:val="19"/>
+          <w:szCs w:val="19"/>
+        </w:rPr>
+        <w:t>as</w:t>
+      </w:r>
+      <w:proofErr w:type="gramEnd"/>
+      <w:r>
+        <w:rPr>
+          <w:rFonts w:ascii="Consolas" w:hAnsi="Consolas" w:cs="Consolas"/>
+          <w:color w:val="000000"/>
+          <w:sz w:val="19"/>
+          <w:szCs w:val="19"/>
+        </w:rPr>
+        <w:t xml:space="preserve"> t</w:t>
+      </w:r>
+    </w:p>
+    <w:p>
+      <w:pPr>
+        <w:autoSpaceDE w:val="0"/>
+        <w:autoSpaceDN w:val="0"/>
+        <w:adjustRightInd w:val="0"/>
+        <w:spacing w:after="0" w:line="240" w:lineRule="auto"/>
+        <w:rPr>
+          <w:rFonts w:ascii="Consolas" w:hAnsi="Consolas" w:cs="Consolas"/>
+          <w:color w:val="000000"/>
+          <w:sz w:val="19"/>
+          <w:szCs w:val="19"/>
+        </w:rPr>
+      </w:pPr>
+      <w:r>
+        <w:rPr>
+          <w:rFonts w:ascii="Consolas" w:hAnsi="Consolas" w:cs="Consolas"/>
+          <w:color w:val="000000"/>
+          <w:sz w:val="19"/>
+          <w:szCs w:val="19"/>
+        </w:rPr>
+        <w:tab/>
+      </w:r>
+      <w:r>
+        <w:rPr>
+          <w:rFonts w:ascii="Consolas" w:hAnsi="Consolas" w:cs="Consolas"/>
+          <w:color w:val="0000FF"/>
+          <w:sz w:val="19"/>
+          <w:szCs w:val="19"/>
+        </w:rPr>
+        <w:t>on</w:t>
+      </w:r>
+      <w:r>
+        <w:rPr>
+          <w:rFonts w:ascii="Consolas" w:hAnsi="Consolas" w:cs="Consolas"/>
+          <w:color w:val="000000"/>
+          <w:sz w:val="19"/>
+          <w:szCs w:val="19"/>
+        </w:rPr>
+        <w:t xml:space="preserve"> </w:t>
+      </w:r>
+      <w:proofErr w:type="spellStart"/>
+      <w:proofErr w:type="gramStart"/>
+      <w:r>
+        <w:rPr>
+          <w:rFonts w:ascii="Consolas" w:hAnsi="Consolas" w:cs="Consolas"/>
+          <w:color w:val="000000"/>
+          <w:sz w:val="19"/>
+          <w:szCs w:val="19"/>
+        </w:rPr>
+        <w:t>s</w:t>
+      </w:r>
+      <w:r>
+        <w:rPr>
+          <w:rFonts w:ascii="Consolas" w:hAnsi="Consolas" w:cs="Consolas"/>
+          <w:color w:val="808080"/>
+          <w:sz w:val="19"/>
+          <w:szCs w:val="19"/>
+        </w:rPr>
+        <w:t>.</w:t>
+      </w:r>
+      <w:r>
+        <w:rPr>
+          <w:rFonts w:ascii="Consolas" w:hAnsi="Consolas" w:cs="Consolas"/>
+          <w:color w:val="000000"/>
+          <w:sz w:val="19"/>
+          <w:szCs w:val="19"/>
+        </w:rPr>
+        <w:t>station</w:t>
+      </w:r>
+      <w:proofErr w:type="gramEnd"/>
+      <w:r>
+        <w:rPr>
+          <w:rFonts w:ascii="Consolas" w:hAnsi="Consolas" w:cs="Consolas"/>
+          <w:color w:val="000000"/>
+          <w:sz w:val="19"/>
+          <w:szCs w:val="19"/>
+        </w:rPr>
+        <w:t>_id</w:t>
+      </w:r>
+      <w:proofErr w:type="spellEnd"/>
+      <w:r>
+        <w:rPr>
+          <w:rFonts w:ascii="Consolas" w:hAnsi="Consolas" w:cs="Consolas"/>
+          <w:color w:val="808080"/>
+          <w:sz w:val="19"/>
+          <w:szCs w:val="19"/>
+        </w:rPr>
+        <w:t>=</w:t>
+      </w:r>
+      <w:proofErr w:type="spellStart"/>
+      <w:r>
+        <w:rPr>
+          <w:rFonts w:ascii="Consolas" w:hAnsi="Consolas" w:cs="Consolas"/>
+          <w:color w:val="000000"/>
+          <w:sz w:val="19"/>
+          <w:szCs w:val="19"/>
+        </w:rPr>
+        <w:t>t</w:t>
+      </w:r>
+      <w:r>
+        <w:rPr>
+          <w:rFonts w:ascii="Consolas" w:hAnsi="Consolas" w:cs="Consolas"/>
+          <w:color w:val="808080"/>
+          <w:sz w:val="19"/>
+          <w:szCs w:val="19"/>
+        </w:rPr>
+        <w:t>.</w:t>
+      </w:r>
+      <w:r>
+        <w:rPr>
+          <w:rFonts w:ascii="Consolas" w:hAnsi="Consolas" w:cs="Consolas"/>
+          <w:color w:val="000000"/>
+          <w:sz w:val="19"/>
+          <w:szCs w:val="19"/>
+        </w:rPr>
+        <w:t>from_station_id</w:t>
+      </w:r>
+      <w:proofErr w:type="spellEnd"/>
+    </w:p>
+    <w:p>
+      <w:pPr>
+        <w:autoSpaceDE w:val="0"/>
+        <w:autoSpaceDN w:val="0"/>
+        <w:adjustRightInd w:val="0"/>
+        <w:spacing w:after="0" w:line="240" w:lineRule="auto"/>
+        <w:rPr>
+          <w:rFonts w:ascii="Consolas" w:hAnsi="Consolas" w:cs="Consolas"/>
+          <w:color w:val="000000"/>
+          <w:sz w:val="19"/>
+          <w:szCs w:val="19"/>
+        </w:rPr>
+      </w:pPr>
+      <w:r>
+        <w:rPr>
+          <w:rFonts w:ascii="Consolas" w:hAnsi="Consolas" w:cs="Consolas"/>
+          <w:color w:val="000000"/>
+          <w:sz w:val="19"/>
+          <w:szCs w:val="19"/>
+        </w:rPr>
+        <w:tab/>
+      </w:r>
+      <w:r>
+        <w:rPr>
+          <w:rFonts w:ascii="Consolas" w:hAnsi="Consolas" w:cs="Consolas"/>
+          <w:color w:val="0000FF"/>
+          <w:sz w:val="19"/>
+          <w:szCs w:val="19"/>
+        </w:rPr>
+        <w:t>group</w:t>
+      </w:r>
+      <w:r>
+        <w:rPr>
+          <w:rFonts w:ascii="Consolas" w:hAnsi="Consolas" w:cs="Consolas"/>
+          <w:color w:val="000000"/>
+          <w:sz w:val="19"/>
+          <w:szCs w:val="19"/>
+        </w:rPr>
+        <w:t xml:space="preserve"> </w:t>
+      </w:r>
+      <w:r>
+        <w:rPr>
+          <w:rFonts w:ascii="Consolas" w:hAnsi="Consolas" w:cs="Consolas"/>
+          <w:color w:val="0000FF"/>
+          <w:sz w:val="19"/>
+          <w:szCs w:val="19"/>
+        </w:rPr>
+        <w:t>by</w:t>
+      </w:r>
+      <w:r>
+        <w:rPr>
+          <w:rFonts w:ascii="Consolas" w:hAnsi="Consolas" w:cs="Consolas"/>
+          <w:color w:val="000000"/>
+          <w:sz w:val="19"/>
+          <w:szCs w:val="19"/>
+        </w:rPr>
+        <w:t xml:space="preserve"> </w:t>
+      </w:r>
+      <w:proofErr w:type="spellStart"/>
+      <w:proofErr w:type="gramStart"/>
+      <w:r>
+        <w:rPr>
+          <w:rFonts w:ascii="Consolas" w:hAnsi="Consolas" w:cs="Consolas"/>
+          <w:color w:val="000000"/>
+          <w:sz w:val="19"/>
+          <w:szCs w:val="19"/>
+        </w:rPr>
+        <w:t>t</w:t>
+      </w:r>
+      <w:r>
+        <w:rPr>
+          <w:rFonts w:ascii="Consolas" w:hAnsi="Consolas" w:cs="Consolas"/>
+          <w:color w:val="808080"/>
+          <w:sz w:val="19"/>
+          <w:szCs w:val="19"/>
+        </w:rPr>
+        <w:t>.</w:t>
+      </w:r>
+      <w:r>
+        <w:rPr>
+          <w:rFonts w:ascii="Consolas" w:hAnsi="Consolas" w:cs="Consolas"/>
+          <w:color w:val="000000"/>
+          <w:sz w:val="19"/>
+          <w:szCs w:val="19"/>
+        </w:rPr>
+        <w:t>from</w:t>
+      </w:r>
+      <w:proofErr w:type="gramEnd"/>
+      <w:r>
+        <w:rPr>
+          <w:rFonts w:ascii="Consolas" w:hAnsi="Consolas" w:cs="Consolas"/>
+          <w:color w:val="000000"/>
+          <w:sz w:val="19"/>
+          <w:szCs w:val="19"/>
+        </w:rPr>
+        <w:t>_station_id</w:t>
+      </w:r>
+      <w:proofErr w:type="spellEnd"/>
+      <w:r>
+        <w:rPr>
+          <w:rFonts w:ascii="Consolas" w:hAnsi="Consolas" w:cs="Consolas"/>
+          <w:color w:val="808080"/>
+          <w:sz w:val="19"/>
+          <w:szCs w:val="19"/>
+        </w:rPr>
+        <w:t>,</w:t>
+      </w:r>
+      <w:r>
+        <w:rPr>
+          <w:rFonts w:ascii="Consolas" w:hAnsi="Consolas" w:cs="Consolas"/>
+          <w:color w:val="000000"/>
+          <w:sz w:val="19"/>
+          <w:szCs w:val="19"/>
+        </w:rPr>
+        <w:t xml:space="preserve"> </w:t>
+      </w:r>
+      <w:proofErr w:type="spellStart"/>
+      <w:r>
+        <w:rPr>
+          <w:rFonts w:ascii="Consolas" w:hAnsi="Consolas" w:cs="Consolas"/>
+          <w:color w:val="000000"/>
+          <w:sz w:val="19"/>
+          <w:szCs w:val="19"/>
+        </w:rPr>
+        <w:t>t</w:t>
+      </w:r>
+      <w:r>
+        <w:rPr>
+          <w:rFonts w:ascii="Consolas" w:hAnsi="Consolas" w:cs="Consolas"/>
+          <w:color w:val="808080"/>
+          <w:sz w:val="19"/>
+          <w:szCs w:val="19"/>
+        </w:rPr>
+        <w:t>.</w:t>
+      </w:r>
+      <w:r>
+        <w:rPr>
+          <w:rFonts w:ascii="Consolas" w:hAnsi="Consolas" w:cs="Consolas"/>
+          <w:color w:val="000000"/>
+          <w:sz w:val="19"/>
+          <w:szCs w:val="19"/>
+        </w:rPr>
+        <w:t>from_station_name</w:t>
+      </w:r>
+      <w:proofErr w:type="spellEnd"/>
+      <w:r>
+        <w:rPr>
+          <w:rFonts w:ascii="Consolas" w:hAnsi="Consolas" w:cs="Consolas"/>
+          <w:color w:val="000000"/>
+          <w:sz w:val="19"/>
+          <w:szCs w:val="19"/>
+        </w:rPr>
+        <w:t xml:space="preserve"> </w:t>
+      </w:r>
+      <w:r>
+        <w:rPr>
+          <w:rFonts w:ascii="Consolas" w:hAnsi="Consolas" w:cs="Consolas"/>
+          <w:color w:val="008000"/>
+          <w:sz w:val="19"/>
+          <w:szCs w:val="19"/>
+        </w:rPr>
+        <w:t>–</w:t>
+      </w:r>
+      <w:r>
+        <w:rPr>
+          <w:rFonts w:ascii="Consolas" w:hAnsi="Consolas" w:cs="Consolas"/>
+          <w:color w:val="008000"/>
+          <w:sz w:val="19"/>
+          <w:szCs w:val="19"/>
+        </w:rPr>
+        <w:t xml:space="preserve"> don</w:t>
+      </w:r>
+      <w:r>
+        <w:rPr>
+          <w:rFonts w:ascii="Consolas" w:hAnsi="Consolas" w:cs="Consolas"/>
+          <w:color w:val="008000"/>
+          <w:sz w:val="19"/>
+          <w:szCs w:val="19"/>
+        </w:rPr>
+        <w:t>’</w:t>
+      </w:r>
+      <w:r>
+        <w:rPr>
+          <w:rFonts w:ascii="Consolas" w:hAnsi="Consolas" w:cs="Consolas"/>
+          <w:color w:val="008000"/>
+          <w:sz w:val="19"/>
+          <w:szCs w:val="19"/>
+        </w:rPr>
+        <w:t>t need a where... because we can see the most popular station</w:t>
+      </w:r>
+      <w:r>
+        <w:rPr>
+          <w:rFonts w:ascii="Consolas" w:hAnsi="Consolas" w:cs="Consolas"/>
+          <w:color w:val="008000"/>
+          <w:sz w:val="19"/>
+          <w:szCs w:val="19"/>
+        </w:rPr>
+        <w:t xml:space="preserve"> in the table</w:t>
+      </w:r>
+    </w:p>
+    <w:p>
+      <w:pPr>
+        <w:rPr>
+          <w:rFonts w:ascii="Consolas" w:hAnsi="Consolas" w:cs="Consolas"/>
+          <w:color w:val="0000FF"/>
+          <w:sz w:val="19"/>
+          <w:szCs w:val="19"/>
+        </w:rPr>
+      </w:pPr>
+      <w:r>
+        <w:rPr>
+          <w:rFonts w:ascii="Consolas" w:hAnsi="Consolas" w:cs="Consolas"/>
+          <w:color w:val="000000"/>
+          <w:sz w:val="19"/>
+          <w:szCs w:val="19"/>
+        </w:rPr>
+        <w:tab/>
+      </w:r>
+      <w:r>
+        <w:rPr>
+          <w:rFonts w:ascii="Consolas" w:hAnsi="Consolas" w:cs="Consolas"/>
+          <w:color w:val="0000FF"/>
+          <w:sz w:val="19"/>
+          <w:szCs w:val="19"/>
+        </w:rPr>
+        <w:t>order</w:t>
+      </w:r>
+      <w:r>
+        <w:rPr>
+          <w:rFonts w:ascii="Consolas" w:hAnsi="Consolas" w:cs="Consolas"/>
+          <w:color w:val="000000"/>
+          <w:sz w:val="19"/>
+          <w:szCs w:val="19"/>
+        </w:rPr>
+        <w:t xml:space="preserve"> </w:t>
+      </w:r>
+      <w:r>
+        <w:rPr>
+          <w:rFonts w:ascii="Consolas" w:hAnsi="Consolas" w:cs="Consolas"/>
+          <w:color w:val="0000FF"/>
+          <w:sz w:val="19"/>
+          <w:szCs w:val="19"/>
+        </w:rPr>
+        <w:t>by</w:t>
+      </w:r>
+      <w:r>
+        <w:rPr>
+          <w:rFonts w:ascii="Consolas" w:hAnsi="Consolas" w:cs="Consolas"/>
+          <w:color w:val="000000"/>
+          <w:sz w:val="19"/>
+          <w:szCs w:val="19"/>
+        </w:rPr>
+        <w:t xml:space="preserve"> </w:t>
+      </w:r>
+      <w:r>
+        <w:rPr>
+          <w:rFonts w:ascii="Consolas" w:hAnsi="Consolas" w:cs="Consolas"/>
+          <w:color w:val="FF0000"/>
+          <w:sz w:val="19"/>
+          <w:szCs w:val="19"/>
+        </w:rPr>
+        <w:t>'Total Trips'</w:t>
+      </w:r>
+      <w:r>
+        <w:rPr>
+          <w:rFonts w:ascii="Consolas" w:hAnsi="Consolas" w:cs="Consolas"/>
+          <w:color w:val="000000"/>
+          <w:sz w:val="19"/>
+          <w:szCs w:val="19"/>
+        </w:rPr>
+        <w:t xml:space="preserve"> </w:t>
+      </w:r>
+      <w:proofErr w:type="spellStart"/>
+      <w:r>
+        <w:rPr>
+          <w:rFonts w:ascii="Consolas" w:hAnsi="Consolas" w:cs="Consolas"/>
+          <w:color w:val="0000FF"/>
+          <w:sz w:val="19"/>
+          <w:szCs w:val="19"/>
+        </w:rPr>
+        <w:t>desc</w:t>
+      </w:r>
+      <w:proofErr w:type="spellEnd"/>
+    </w:p>
+    <w:p/>
+    <w:p>
+      <w:r>
+        <w:t xml:space="preserve">This gives the table – </w:t>
+      </w:r>
+    </w:p>
+    <w:p>
+      <w:r>
+        <w:lastRenderedPageBreak/>
+        <w:drawing>
+          <wp:inline distT="0" distB="0" distL="0" distR="0" wp14:anchorId="7CA6BA51" wp14:editId="0FAC36F0">
+            <wp:extent cx="5731510" cy="4503420"/>
+            <wp:effectExtent l="0" t="0" r="2540" b="0"/>
+            <wp:docPr id="3" name="Picture 3"/>
+            <wp:cNvGraphicFramePr>
+              <a:graphicFrameLocks xmlns:a="http://schemas.openxmlformats.org/drawingml/2006/main" noChangeAspect="1"/>
+            </wp:cNvGraphicFramePr>
+            <a:graphic xmlns:a="http://schemas.openxmlformats.org/drawingml/2006/main">
+              <a:graphicData uri="http://schemas.openxmlformats.org/drawingml/2006/picture">
+                <pic:pic xmlns:pic="http://schemas.openxmlformats.org/drawingml/2006/picture">
+                  <pic:nvPicPr>
+                    <pic:cNvPr id="1" name=""/>
+                    <pic:cNvPicPr/>
+                  </pic:nvPicPr>
+                  <pic:blipFill>
+                    <a:blip r:embed="rId9"/>
+                    <a:stretch>
+                      <a:fillRect/>
+                    </a:stretch>
+                  </pic:blipFill>
+                  <pic:spPr>
+                    <a:xfrm>
+                      <a:off x="0" y="0"/>
+                      <a:ext cx="5731510" cy="4503420"/>
+                    </a:xfrm>
+                    <a:prstGeom prst="rect">
+                      <a:avLst/>
+                    </a:prstGeom>
+                  </pic:spPr>
+                </pic:pic>
+              </a:graphicData>
+            </a:graphic>
+          </wp:inline>
+        </w:drawing>
+      </w:r>
+    </w:p>
+    <w:p>
+      <w:r>
+        <w:t xml:space="preserve">Answers – </w:t>
+      </w:r>
+    </w:p>
+    <w:p>
+      <w:pPr>
+        <w:pStyle w:val="ListParagraph"/>
+        <w:numPr>
+          <w:ilvl w:val="0"/>
+          <w:numId w:val="3"/>
+        </w:numPr>
+      </w:pPr>
+      <w:r>
+        <w:t>From which station (ID and name) were most cycle hire trips taken overall?</w:t>
+      </w:r>
+      <w:r>
+        <w:t xml:space="preserve"> </w:t>
+      </w:r>
+      <w:r>
+        <w:rPr>
+          <w:color w:val="00B050"/>
+        </w:rPr>
+        <w:t>Pier 69…</w:t>
+      </w:r>
+    </w:p>
+    <w:p>
+      <w:pPr>
+        <w:pStyle w:val="ListParagraph"/>
+        <w:numPr>
+          <w:ilvl w:val="0"/>
+          <w:numId w:val="3"/>
+        </w:numPr>
+      </w:pPr>
+      <w:r>
+        <w:t>How many trips were taken from this station?</w:t>
+      </w:r>
+      <w:r>
+        <w:t xml:space="preserve">  </w:t>
+      </w:r>
+      <w:r>
+        <w:rPr>
+          <w:color w:val="00B050"/>
+        </w:rPr>
+        <w:t>13,054</w:t>
+      </w:r>
+    </w:p>
+    <w:p>
+      <w:pPr>
+        <w:pStyle w:val="ListParagraph"/>
+        <w:numPr>
+          <w:ilvl w:val="0"/>
+          <w:numId w:val="3"/>
+        </w:numPr>
+      </w:pPr>
+      <w:r>
+        <w:t>How many unique bikes were borrowed from this station?</w:t>
+      </w:r>
+      <w:r>
+        <w:t xml:space="preserve"> </w:t>
+      </w:r>
+      <w:r>
+        <w:rPr>
+          <w:color w:val="00B050"/>
+        </w:rPr>
+        <w:t>485</w:t>
+      </w:r>
+    </w:p>
+    <w:p>
+      <w:pPr>
+        <w:pStyle w:val="ListParagraph"/>
+        <w:numPr>
+          <w:ilvl w:val="0"/>
+          <w:numId w:val="3"/>
+        </w:numPr>
+      </w:pPr>
+      <w:r>
+        <w:t>What was the average trip duration (rounded to the nearest number of minutes) from this station?</w:t>
+      </w:r>
+      <w:r>
+        <w:t xml:space="preserve"> </w:t>
+      </w:r>
+      <w:r>
+        <w:rPr>
+          <w:color w:val="00B050"/>
+        </w:rPr>
+        <w:t>35</w:t>
+      </w:r>
+      <w:bookmarkStart w:id="0" w:name="_GoBack"/>
+      <w:bookmarkEnd w:id="0"/>
+    </w:p>
+    <w:p/>
     <w:sectPr>
       <w:pgSz w:w="11906" w:h="16838"/>
       <w:pgMar w:top="1440" w:right="1440" w:bottom="1440" w:left="1440" w:header="708" w:footer="708" w:gutter="0"/>
@@ -3418,8 +4884,186 @@
       </w:rPr>
     </w:lvl>
   </w:abstractNum>
+  <w:abstractNum w:abstractNumId="1" w15:restartNumberingAfterBreak="0">
+    <w:nsid w:val="5CC37490"/>
+    <w:multiLevelType w:val="hybridMultilevel"/>
+    <w:tmpl w:val="00A291A0"/>
+    <w:lvl w:ilvl="0" w:tplc="0809000F">
+      <w:start w:val="1"/>
+      <w:numFmt w:val="decimal"/>
+      <w:lvlText w:val="%1."/>
+      <w:lvlJc w:val="left"/>
+      <w:pPr>
+        <w:ind w:left="720" w:hanging="360"/>
+      </w:pPr>
+    </w:lvl>
+    <w:lvl w:ilvl="1" w:tplc="08090019" w:tentative="1">
+      <w:start w:val="1"/>
+      <w:numFmt w:val="lowerLetter"/>
+      <w:lvlText w:val="%2."/>
+      <w:lvlJc w:val="left"/>
+      <w:pPr>
+        <w:ind w:left="1440" w:hanging="360"/>
+      </w:pPr>
+    </w:lvl>
+    <w:lvl w:ilvl="2" w:tplc="0809001B" w:tentative="1">
+      <w:start w:val="1"/>
+      <w:numFmt w:val="lowerRoman"/>
+      <w:lvlText w:val="%3."/>
+      <w:lvlJc w:val="right"/>
+      <w:pPr>
+        <w:ind w:left="2160" w:hanging="180"/>
+      </w:pPr>
+    </w:lvl>
+    <w:lvl w:ilvl="3" w:tplc="0809000F" w:tentative="1">
+      <w:start w:val="1"/>
+      <w:numFmt w:val="decimal"/>
+      <w:lvlText w:val="%4."/>
+      <w:lvlJc w:val="left"/>
+      <w:pPr>
+        <w:ind w:left="2880" w:hanging="360"/>
+      </w:pPr>
+    </w:lvl>
+    <w:lvl w:ilvl="4" w:tplc="08090019" w:tentative="1">
+      <w:start w:val="1"/>
+      <w:numFmt w:val="lowerLetter"/>
+      <w:lvlText w:val="%5."/>
+      <w:lvlJc w:val="left"/>
+      <w:pPr>
+        <w:ind w:left="3600" w:hanging="360"/>
+      </w:pPr>
+    </w:lvl>
+    <w:lvl w:ilvl="5" w:tplc="0809001B" w:tentative="1">
+      <w:start w:val="1"/>
+      <w:numFmt w:val="lowerRoman"/>
+      <w:lvlText w:val="%6."/>
+      <w:lvlJc w:val="right"/>
+      <w:pPr>
+        <w:ind w:left="4320" w:hanging="180"/>
+      </w:pPr>
+    </w:lvl>
+    <w:lvl w:ilvl="6" w:tplc="0809000F" w:tentative="1">
+      <w:start w:val="1"/>
+      <w:numFmt w:val="decimal"/>
+      <w:lvlText w:val="%7."/>
+      <w:lvlJc w:val="left"/>
+      <w:pPr>
+        <w:ind w:left="5040" w:hanging="360"/>
+      </w:pPr>
+    </w:lvl>
+    <w:lvl w:ilvl="7" w:tplc="08090019" w:tentative="1">
+      <w:start w:val="1"/>
+      <w:numFmt w:val="lowerLetter"/>
+      <w:lvlText w:val="%8."/>
+      <w:lvlJc w:val="left"/>
+      <w:pPr>
+        <w:ind w:left="5760" w:hanging="360"/>
+      </w:pPr>
+    </w:lvl>
+    <w:lvl w:ilvl="8" w:tplc="0809001B" w:tentative="1">
+      <w:start w:val="1"/>
+      <w:numFmt w:val="lowerRoman"/>
+      <w:lvlText w:val="%9."/>
+      <w:lvlJc w:val="right"/>
+      <w:pPr>
+        <w:ind w:left="6480" w:hanging="180"/>
+      </w:pPr>
+    </w:lvl>
+  </w:abstractNum>
+  <w:abstractNum w:abstractNumId="2" w15:restartNumberingAfterBreak="0">
+    <w:nsid w:val="7C3B3BC6"/>
+    <w:multiLevelType w:val="hybridMultilevel"/>
+    <w:tmpl w:val="00A291A0"/>
+    <w:lvl w:ilvl="0" w:tplc="0809000F">
+      <w:start w:val="1"/>
+      <w:numFmt w:val="decimal"/>
+      <w:lvlText w:val="%1."/>
+      <w:lvlJc w:val="left"/>
+      <w:pPr>
+        <w:ind w:left="720" w:hanging="360"/>
+      </w:pPr>
+    </w:lvl>
+    <w:lvl w:ilvl="1" w:tplc="08090019" w:tentative="1">
+      <w:start w:val="1"/>
+      <w:numFmt w:val="lowerLetter"/>
+      <w:lvlText w:val="%2."/>
+      <w:lvlJc w:val="left"/>
+      <w:pPr>
+        <w:ind w:left="1440" w:hanging="360"/>
+      </w:pPr>
+    </w:lvl>
+    <w:lvl w:ilvl="2" w:tplc="0809001B" w:tentative="1">
+      <w:start w:val="1"/>
+      <w:numFmt w:val="lowerRoman"/>
+      <w:lvlText w:val="%3."/>
+      <w:lvlJc w:val="right"/>
+      <w:pPr>
+        <w:ind w:left="2160" w:hanging="180"/>
+      </w:pPr>
+    </w:lvl>
+    <w:lvl w:ilvl="3" w:tplc="0809000F" w:tentative="1">
+      <w:start w:val="1"/>
+      <w:numFmt w:val="decimal"/>
+      <w:lvlText w:val="%4."/>
+      <w:lvlJc w:val="left"/>
+      <w:pPr>
+        <w:ind w:left="2880" w:hanging="360"/>
+      </w:pPr>
+    </w:lvl>
+    <w:lvl w:ilvl="4" w:tplc="08090019" w:tentative="1">
+      <w:start w:val="1"/>
+      <w:numFmt w:val="lowerLetter"/>
+      <w:lvlText w:val="%5."/>
+      <w:lvlJc w:val="left"/>
+      <w:pPr>
+        <w:ind w:left="3600" w:hanging="360"/>
+      </w:pPr>
+    </w:lvl>
+    <w:lvl w:ilvl="5" w:tplc="0809001B" w:tentative="1">
+      <w:start w:val="1"/>
+      <w:numFmt w:val="lowerRoman"/>
+      <w:lvlText w:val="%6."/>
+      <w:lvlJc w:val="right"/>
+      <w:pPr>
+        <w:ind w:left="4320" w:hanging="180"/>
+      </w:pPr>
+    </w:lvl>
+    <w:lvl w:ilvl="6" w:tplc="0809000F" w:tentative="1">
+      <w:start w:val="1"/>
+      <w:numFmt w:val="decimal"/>
+      <w:lvlText w:val="%7."/>
+      <w:lvlJc w:val="left"/>
+      <w:pPr>
+        <w:ind w:left="5040" w:hanging="360"/>
+      </w:pPr>
+    </w:lvl>
+    <w:lvl w:ilvl="7" w:tplc="08090019" w:tentative="1">
+      <w:start w:val="1"/>
+      <w:numFmt w:val="lowerLetter"/>
+      <w:lvlText w:val="%8."/>
+      <w:lvlJc w:val="left"/>
+      <w:pPr>
+        <w:ind w:left="5760" w:hanging="360"/>
+      </w:pPr>
+    </w:lvl>
+    <w:lvl w:ilvl="8" w:tplc="0809001B" w:tentative="1">
+      <w:start w:val="1"/>
+      <w:numFmt w:val="lowerRoman"/>
+      <w:lvlText w:val="%9."/>
+      <w:lvlJc w:val="right"/>
+      <w:pPr>
+        <w:ind w:left="6480" w:hanging="180"/>
+      </w:pPr>
+    </w:lvl>
+  </w:abstractNum>
   <w:num w:numId="1">
     <w:abstractNumId w:val="0"/>
+  </w:num>
+  <w:num w:numId="2">
+    <w:abstractNumId w:val="1"/>
+  </w:num>
+  <w:num w:numId="3">
+    <w:abstractNumId w:val="2"/>
   </w:num>
 </w:numbering>
 </file>

--- a/SQL.docx
+++ b/SQL.docx
@@ -29,6 +29,49 @@
         <w:t>) Northwind</w:t>
       </w:r>
     </w:p>
+    <w:p>
+      <w:bookmarkStart w:id="0" w:name="_GoBack"/>
+      <w:bookmarkEnd w:id="0"/>
+    </w:p>
+    <w:p>
+      <w:r>
+        <w:t xml:space="preserve">Seattle Cycle Hire – reloading – </w:t>
+      </w:r>
+    </w:p>
+    <w:p>
+      <w:r>
+        <w:t xml:space="preserve">DVD on LOD – select </w:t>
+      </w:r>
+      <w:proofErr w:type="spellStart"/>
+      <w:r>
+        <w:t>Seattle_Cycle_Hire</w:t>
+      </w:r>
+      <w:proofErr w:type="spellEnd"/>
+    </w:p>
+    <w:p>
+      <w:r>
+        <w:t>Unzip the zip file and save</w:t>
+      </w:r>
+    </w:p>
+    <w:p>
+      <w:r>
+        <w:t>ON SSML Databases, R click select Import Data Tier Application</w:t>
+      </w:r>
+    </w:p>
+    <w:p>
+      <w:r>
+        <w:t xml:space="preserve">Click all the next buttons and the </w:t>
+      </w:r>
+      <w:proofErr w:type="spellStart"/>
+      <w:r>
+        <w:t>DBase</w:t>
+      </w:r>
+      <w:proofErr w:type="spellEnd"/>
+      <w:r>
+        <w:t xml:space="preserve"> will appear</w:t>
+      </w:r>
+    </w:p>
+    <w:p/>
     <w:p>
       <w:r>
         <w:t>+ to show all the different tables</w:t>
@@ -679,6 +722,7 @@
     </w:p>
     <w:p>
       <w:r>
+        <w:lastRenderedPageBreak/>
         <w:t>Dates are written as default – YYYYMMDD.  They can be changed using the Convert function (</w:t>
       </w:r>
       <w:proofErr w:type="spellStart"/>
@@ -830,7 +874,6 @@
         </w:rPr>
       </w:pPr>
       <w:r>
-        <w:lastRenderedPageBreak/>
         <w:t xml:space="preserve">Or - </w:t>
       </w:r>
       <w:r>
@@ -4629,6 +4672,9 @@
     </w:p>
     <w:p>
       <w:r>
+        <w:rPr>
+          <w:noProof/>
+        </w:rPr>
         <w:lastRenderedPageBreak/>
         <w:drawing>
           <wp:inline distT="0" distB="0" distL="0" distR="0" wp14:anchorId="7CA6BA51" wp14:editId="0FAC36F0">
@@ -4681,10 +4727,7 @@
         </w:numPr>
       </w:pPr>
       <w:r>
-        <w:t>From which station (ID and name) were most cycle hire trips taken overall?</w:t>
-      </w:r>
-      <w:r>
-        <w:t xml:space="preserve"> </w:t>
+        <w:t xml:space="preserve">From which station (ID and name) were most cycle hire trips taken overall? </w:t>
       </w:r>
       <w:r>
         <w:rPr>
@@ -4702,10 +4745,7 @@
         </w:numPr>
       </w:pPr>
       <w:r>
-        <w:t>How many trips were taken from this station?</w:t>
-      </w:r>
-      <w:r>
-        <w:t xml:space="preserve">  </w:t>
+        <w:t xml:space="preserve">How many trips were taken from this station?  </w:t>
       </w:r>
       <w:r>
         <w:rPr>
@@ -4723,10 +4763,7 @@
         </w:numPr>
       </w:pPr>
       <w:r>
-        <w:t>How many unique bikes were borrowed from this station?</w:t>
-      </w:r>
-      <w:r>
-        <w:t xml:space="preserve"> </w:t>
+        <w:t xml:space="preserve">How many unique bikes were borrowed from this station? </w:t>
       </w:r>
       <w:r>
         <w:rPr>
@@ -4744,10 +4781,7 @@
         </w:numPr>
       </w:pPr>
       <w:r>
-        <w:t>What was the average trip duration (rounded to the nearest number of minutes) from this station?</w:t>
-      </w:r>
-      <w:r>
-        <w:t xml:space="preserve"> </w:t>
+        <w:t xml:space="preserve">What was the average trip duration (rounded to the nearest number of minutes) from this station? </w:t>
       </w:r>
       <w:r>
         <w:rPr>
@@ -4755,8 +4789,6 @@
         </w:rPr>
         <w:t>35</w:t>
       </w:r>
-      <w:bookmarkStart w:id="0" w:name="_GoBack"/>
-      <w:bookmarkEnd w:id="0"/>
     </w:p>
     <w:p/>
     <w:sectPr>
